--- a/documents/リンク集.docx
+++ b/documents/リンク集.docx
@@ -1816,7 +1816,7 @@
           <w:lang w:eastAsia="ja-JP"/>
         </w:rPr>
       </w:pPr>
-      <w:hyperlink r:id="R8594c8d511844983">
+      <w:hyperlink r:id="Re67b434ebae5492e">
         <w:r>
           <w:rPr>
             <w:rStyle w:val="Hyperlink"/>
@@ -2039,7 +2039,7 @@
       <w:r>
         <w:br/>
       </w:r>
-      <w:hyperlink r:id="R386dd6b9c557479a">
+      <w:hyperlink r:id="R372770d7a41e4564">
         <w:r>
           <w:rPr>
             <w:rStyle w:val="Hyperlink"/>
@@ -2062,6 +2062,90 @@
     <w:p>
       <w:pPr>
         <w:pStyle w:val="Normal"/>
+        <w:rPr>
+          <w:rFonts w:ascii="Century" w:hAnsi="Century" w:eastAsia="Century" w:cs="Century"/>
+          <w:b w:val="0"/>
+          <w:bCs w:val="0"/>
+          <w:i w:val="0"/>
+          <w:iCs w:val="0"/>
+          <w:caps w:val="0"/>
+          <w:smallCaps w:val="0"/>
+          <w:noProof w:val="0"/>
+          <w:sz w:val="22"/>
+          <w:szCs w:val="22"/>
+          <w:lang w:eastAsia="ja-JP"/>
+        </w:rPr>
+      </w:pPr>
+      <w:r>
+        <w:rPr>
+          <w:rFonts w:ascii="Century" w:hAnsi="Century" w:eastAsia="Century" w:cs="Century"/>
+          <w:b w:val="0"/>
+          <w:bCs w:val="0"/>
+          <w:i w:val="0"/>
+          <w:iCs w:val="0"/>
+          <w:caps w:val="0"/>
+          <w:smallCaps w:val="0"/>
+          <w:noProof w:val="0"/>
+          <w:sz w:val="22"/>
+          <w:szCs w:val="22"/>
+          <w:lang w:eastAsia="ja-JP"/>
+        </w:rPr>
+        <w:t>・スライドメニュー</w:t>
+      </w:r>
+    </w:p>
+    <w:p>
+      <w:pPr>
+        <w:pStyle w:val="Normal"/>
+        <w:rPr>
+          <w:rFonts w:ascii="Century" w:hAnsi="Century" w:eastAsia="Century" w:cs="Century"/>
+          <w:b w:val="0"/>
+          <w:bCs w:val="0"/>
+          <w:i w:val="0"/>
+          <w:iCs w:val="0"/>
+          <w:caps w:val="0"/>
+          <w:smallCaps w:val="0"/>
+          <w:noProof w:val="0"/>
+          <w:sz w:val="22"/>
+          <w:szCs w:val="22"/>
+          <w:lang w:eastAsia="ja-JP"/>
+        </w:rPr>
+      </w:pPr>
+      <w:hyperlink r:id="R71c824655f27405f">
+        <w:r>
+          <w:rPr>
+            <w:rStyle w:val="Hyperlink"/>
+            <w:rFonts w:ascii="Century" w:hAnsi="Century" w:eastAsia="Century" w:cs="Century"/>
+            <w:b w:val="0"/>
+            <w:bCs w:val="0"/>
+            <w:i w:val="0"/>
+            <w:iCs w:val="0"/>
+            <w:caps w:val="0"/>
+            <w:smallCaps w:val="0"/>
+            <w:noProof w:val="0"/>
+            <w:sz w:val="22"/>
+            <w:szCs w:val="22"/>
+            <w:lang w:eastAsia="ja-JP"/>
+          </w:rPr>
+          <w:t>https://tuono034s.com/web-entry/2468/</w:t>
+        </w:r>
+      </w:hyperlink>
+    </w:p>
+    <w:p>
+      <w:pPr>
+        <w:pStyle w:val="Normal"/>
+        <w:rPr>
+          <w:rFonts w:ascii="Century" w:hAnsi="Century" w:eastAsia="Century" w:cs="Century"/>
+          <w:b w:val="0"/>
+          <w:bCs w:val="0"/>
+          <w:i w:val="0"/>
+          <w:iCs w:val="0"/>
+          <w:caps w:val="0"/>
+          <w:smallCaps w:val="0"/>
+          <w:noProof w:val="0"/>
+          <w:sz w:val="22"/>
+          <w:szCs w:val="22"/>
+          <w:lang w:eastAsia="ja-JP"/>
+        </w:rPr>
       </w:pPr>
       <w:r>
         <w:rPr>
@@ -2083,7 +2167,7 @@
       <w:r>
         <w:br/>
       </w:r>
-      <w:hyperlink r:id="R248cba8854a2447f">
+      <w:hyperlink r:id="Rffc6a4c03f03437b">
         <w:r>
           <w:rPr>
             <w:rStyle w:val="Hyperlink"/>
@@ -2339,7 +2423,7 @@
       <w:r>
         <w:br/>
       </w:r>
-      <w:hyperlink r:id="R888649e2fca1461e">
+      <w:hyperlink r:id="Rce4c3245bfbb48f8">
         <w:r>
           <w:rPr>
             <w:rStyle w:val="Hyperlink"/>
@@ -2356,6 +2440,326 @@
             <w:lang w:eastAsia="ja-JP"/>
           </w:rPr>
           <w:t>https://www.omakase.net/blog/2020/10/validationengine.html</w:t>
+        </w:r>
+      </w:hyperlink>
+    </w:p>
+    <w:p>
+      <w:pPr>
+        <w:pStyle w:val="Normal"/>
+      </w:pPr>
+      <w:r>
+        <w:rPr>
+          <w:rFonts w:ascii="Century" w:hAnsi="Century" w:eastAsia="Century" w:cs="Century"/>
+          <w:b w:val="0"/>
+          <w:bCs w:val="0"/>
+          <w:i w:val="0"/>
+          <w:iCs w:val="0"/>
+          <w:caps w:val="0"/>
+          <w:smallCaps w:val="0"/>
+          <w:noProof w:val="0"/>
+          <w:color w:val="1D1C1D"/>
+          <w:sz w:val="22"/>
+          <w:szCs w:val="22"/>
+          <w:lang w:eastAsia="ja-JP"/>
+        </w:rPr>
+        <w:t>・フォームの未入力サポート2</w:t>
+      </w:r>
+    </w:p>
+    <w:p>
+      <w:pPr>
+        <w:pStyle w:val="Normal"/>
+        <w:rPr>
+          <w:rFonts w:ascii="Century" w:hAnsi="Century" w:eastAsia="Century" w:cs="Century"/>
+          <w:b w:val="0"/>
+          <w:bCs w:val="0"/>
+          <w:i w:val="0"/>
+          <w:iCs w:val="0"/>
+          <w:caps w:val="0"/>
+          <w:smallCaps w:val="0"/>
+          <w:noProof w:val="0"/>
+          <w:sz w:val="22"/>
+          <w:szCs w:val="22"/>
+          <w:lang w:eastAsia="ja-JP"/>
+        </w:rPr>
+      </w:pPr>
+      <w:hyperlink r:id="Rb5ca5058e7ab4a13">
+        <w:r>
+          <w:rPr>
+            <w:rStyle w:val="Hyperlink"/>
+            <w:rFonts w:ascii="Century" w:hAnsi="Century" w:eastAsia="Century" w:cs="Century"/>
+            <w:b w:val="0"/>
+            <w:bCs w:val="0"/>
+            <w:i w:val="0"/>
+            <w:iCs w:val="0"/>
+            <w:caps w:val="0"/>
+            <w:smallCaps w:val="0"/>
+            <w:noProof w:val="0"/>
+            <w:sz w:val="22"/>
+            <w:szCs w:val="22"/>
+            <w:lang w:eastAsia="ja-JP"/>
+          </w:rPr>
+          <w:t>https://formvalidation.io/</w:t>
+        </w:r>
+      </w:hyperlink>
+    </w:p>
+    <w:p>
+      <w:pPr>
+        <w:pStyle w:val="Normal"/>
+        <w:rPr>
+          <w:rFonts w:ascii="Century" w:hAnsi="Century" w:eastAsia="Century" w:cs="Century"/>
+          <w:b w:val="0"/>
+          <w:bCs w:val="0"/>
+          <w:i w:val="0"/>
+          <w:iCs w:val="0"/>
+          <w:caps w:val="0"/>
+          <w:smallCaps w:val="0"/>
+          <w:noProof w:val="0"/>
+          <w:sz w:val="22"/>
+          <w:szCs w:val="22"/>
+          <w:lang w:eastAsia="ja-JP"/>
+        </w:rPr>
+      </w:pPr>
+      <w:r>
+        <w:rPr>
+          <w:rFonts w:ascii="Century" w:hAnsi="Century" w:eastAsia="Century" w:cs="Century"/>
+          <w:b w:val="0"/>
+          <w:bCs w:val="0"/>
+          <w:i w:val="0"/>
+          <w:iCs w:val="0"/>
+          <w:caps w:val="0"/>
+          <w:smallCaps w:val="0"/>
+          <w:noProof w:val="0"/>
+          <w:sz w:val="22"/>
+          <w:szCs w:val="22"/>
+          <w:lang w:eastAsia="ja-JP"/>
+        </w:rPr>
+        <w:t>ページ切り替え</w:t>
+      </w:r>
+      <w:r>
+        <w:rPr>
+          <w:rFonts w:ascii="Century" w:hAnsi="Century" w:eastAsia="Century" w:cs="Century"/>
+          <w:b w:val="0"/>
+          <w:bCs w:val="0"/>
+          <w:i w:val="0"/>
+          <w:iCs w:val="0"/>
+          <w:caps w:val="0"/>
+          <w:smallCaps w:val="0"/>
+          <w:noProof w:val="0"/>
+          <w:sz w:val="22"/>
+          <w:szCs w:val="22"/>
+          <w:lang w:eastAsia="ja-JP"/>
+        </w:rPr>
+        <w:t>(</w:t>
+      </w:r>
+      <w:r>
+        <w:rPr>
+          <w:rFonts w:ascii="Century" w:hAnsi="Century" w:eastAsia="Century" w:cs="Century"/>
+          <w:b w:val="0"/>
+          <w:bCs w:val="0"/>
+          <w:i w:val="0"/>
+          <w:iCs w:val="0"/>
+          <w:caps w:val="0"/>
+          <w:smallCaps w:val="0"/>
+          <w:noProof w:val="0"/>
+          <w:sz w:val="22"/>
+          <w:szCs w:val="22"/>
+          <w:lang w:eastAsia="ja-JP"/>
+        </w:rPr>
+        <w:t>フェード</w:t>
+      </w:r>
+      <w:r>
+        <w:rPr>
+          <w:rFonts w:ascii="Century" w:hAnsi="Century" w:eastAsia="Century" w:cs="Century"/>
+          <w:b w:val="0"/>
+          <w:bCs w:val="0"/>
+          <w:i w:val="0"/>
+          <w:iCs w:val="0"/>
+          <w:caps w:val="0"/>
+          <w:smallCaps w:val="0"/>
+          <w:noProof w:val="0"/>
+          <w:sz w:val="22"/>
+          <w:szCs w:val="22"/>
+          <w:lang w:eastAsia="ja-JP"/>
+        </w:rPr>
+        <w:t>)</w:t>
+      </w:r>
+    </w:p>
+    <w:p>
+      <w:pPr>
+        <w:pStyle w:val="Normal"/>
+        <w:rPr>
+          <w:rFonts w:ascii="Century" w:hAnsi="Century" w:eastAsia="Century" w:cs="Century"/>
+          <w:b w:val="0"/>
+          <w:bCs w:val="0"/>
+          <w:i w:val="0"/>
+          <w:iCs w:val="0"/>
+          <w:caps w:val="0"/>
+          <w:smallCaps w:val="0"/>
+          <w:noProof w:val="0"/>
+          <w:sz w:val="22"/>
+          <w:szCs w:val="22"/>
+          <w:lang w:eastAsia="ja-JP"/>
+        </w:rPr>
+      </w:pPr>
+      <w:hyperlink r:id="R562c4b980b514663">
+        <w:r>
+          <w:rPr>
+            <w:rStyle w:val="Hyperlink"/>
+            <w:rFonts w:ascii="Century" w:hAnsi="Century" w:eastAsia="Century" w:cs="Century"/>
+            <w:b w:val="0"/>
+            <w:bCs w:val="0"/>
+            <w:i w:val="0"/>
+            <w:iCs w:val="0"/>
+            <w:caps w:val="0"/>
+            <w:smallCaps w:val="0"/>
+            <w:noProof w:val="0"/>
+            <w:sz w:val="22"/>
+            <w:szCs w:val="22"/>
+            <w:lang w:eastAsia="ja-JP"/>
+          </w:rPr>
+          <w:t>https://git.blivesta.com/animsition/</w:t>
+        </w:r>
+      </w:hyperlink>
+    </w:p>
+    <w:p>
+      <w:pPr>
+        <w:pStyle w:val="Normal"/>
+        <w:rPr>
+          <w:rFonts w:ascii="Century" w:hAnsi="Century" w:eastAsia="Century" w:cs="Century"/>
+          <w:b w:val="0"/>
+          <w:bCs w:val="0"/>
+          <w:i w:val="0"/>
+          <w:iCs w:val="0"/>
+          <w:caps w:val="0"/>
+          <w:smallCaps w:val="0"/>
+          <w:noProof w:val="0"/>
+          <w:sz w:val="22"/>
+          <w:szCs w:val="22"/>
+          <w:lang w:eastAsia="ja-JP"/>
+        </w:rPr>
+      </w:pPr>
+      <w:r>
+        <w:rPr>
+          <w:rFonts w:ascii="Century" w:hAnsi="Century" w:eastAsia="Century" w:cs="Century"/>
+          <w:b w:val="0"/>
+          <w:bCs w:val="0"/>
+          <w:i w:val="0"/>
+          <w:iCs w:val="0"/>
+          <w:caps w:val="0"/>
+          <w:smallCaps w:val="0"/>
+          <w:noProof w:val="0"/>
+          <w:sz w:val="22"/>
+          <w:szCs w:val="22"/>
+          <w:lang w:eastAsia="ja-JP"/>
+        </w:rPr>
+        <w:t>グラフメーカー</w:t>
+      </w:r>
+    </w:p>
+    <w:p>
+      <w:pPr>
+        <w:pStyle w:val="Normal"/>
+        <w:rPr>
+          <w:rFonts w:ascii="Century" w:hAnsi="Century" w:eastAsia="Century" w:cs="Century"/>
+          <w:b w:val="0"/>
+          <w:bCs w:val="0"/>
+          <w:i w:val="0"/>
+          <w:iCs w:val="0"/>
+          <w:caps w:val="0"/>
+          <w:smallCaps w:val="0"/>
+          <w:noProof w:val="0"/>
+          <w:sz w:val="22"/>
+          <w:szCs w:val="22"/>
+          <w:lang w:eastAsia="ja-JP"/>
+        </w:rPr>
+      </w:pPr>
+      <w:hyperlink r:id="Rc54452075d424b90">
+        <w:r>
+          <w:rPr>
+            <w:rStyle w:val="Hyperlink"/>
+            <w:rFonts w:ascii="Century" w:hAnsi="Century" w:eastAsia="Century" w:cs="Century"/>
+            <w:b w:val="0"/>
+            <w:bCs w:val="0"/>
+            <w:i w:val="0"/>
+            <w:iCs w:val="0"/>
+            <w:caps w:val="0"/>
+            <w:smallCaps w:val="0"/>
+            <w:noProof w:val="0"/>
+            <w:sz w:val="22"/>
+            <w:szCs w:val="22"/>
+            <w:lang w:eastAsia="ja-JP"/>
+          </w:rPr>
+          <w:t>https://canvasjs.com/jquery-charts/</w:t>
+        </w:r>
+      </w:hyperlink>
+    </w:p>
+    <w:p>
+      <w:pPr>
+        <w:pStyle w:val="Normal"/>
+        <w:rPr>
+          <w:rFonts w:ascii="Century" w:hAnsi="Century" w:eastAsia="Century" w:cs="Century"/>
+          <w:b w:val="0"/>
+          <w:bCs w:val="0"/>
+          <w:i w:val="0"/>
+          <w:iCs w:val="0"/>
+          <w:caps w:val="0"/>
+          <w:smallCaps w:val="0"/>
+          <w:noProof w:val="0"/>
+          <w:sz w:val="22"/>
+          <w:szCs w:val="22"/>
+          <w:lang w:eastAsia="ja-JP"/>
+        </w:rPr>
+      </w:pPr>
+      <w:r>
+        <w:rPr>
+          <w:rFonts w:ascii="Century" w:hAnsi="Century" w:eastAsia="Century" w:cs="Century"/>
+          <w:b w:val="0"/>
+          <w:bCs w:val="0"/>
+          <w:i w:val="0"/>
+          <w:iCs w:val="0"/>
+          <w:caps w:val="0"/>
+          <w:smallCaps w:val="0"/>
+          <w:noProof w:val="0"/>
+          <w:sz w:val="22"/>
+          <w:szCs w:val="22"/>
+          <w:lang w:eastAsia="ja-JP"/>
+        </w:rPr>
+        <w:t>チャット機能</w:t>
+      </w:r>
+    </w:p>
+    <w:p>
+      <w:pPr>
+        <w:pStyle w:val="Normal"/>
+        <w:rPr>
+          <w:rFonts w:ascii="Century" w:hAnsi="Century" w:eastAsia="Century" w:cs="Century"/>
+          <w:b w:val="0"/>
+          <w:bCs w:val="0"/>
+          <w:i w:val="0"/>
+          <w:iCs w:val="0"/>
+          <w:caps w:val="0"/>
+          <w:smallCaps w:val="0"/>
+          <w:noProof w:val="0"/>
+          <w:sz w:val="22"/>
+          <w:szCs w:val="22"/>
+          <w:lang w:eastAsia="ja-JP"/>
+        </w:rPr>
+      </w:pPr>
+      <w:hyperlink r:id="R397931ea462b4c14">
+        <w:r>
+          <w:rPr>
+            <w:rStyle w:val="Hyperlink"/>
+            <w:rFonts w:ascii="Century" w:hAnsi="Century" w:eastAsia="Century" w:cs="Century"/>
+            <w:b w:val="0"/>
+            <w:bCs w:val="0"/>
+            <w:i w:val="0"/>
+            <w:iCs w:val="0"/>
+            <w:caps w:val="0"/>
+            <w:smallCaps w:val="0"/>
+            <w:noProof w:val="0"/>
+            <w:sz w:val="22"/>
+            <w:szCs w:val="22"/>
+            <w:lang w:eastAsia="ja-JP"/>
+          </w:rPr>
+          <w:t>https://code.tutsplus.com/tutorials/how-to-create-a-simple-web-based-chat-application--net-5931</w:t>
         </w:r>
       </w:hyperlink>
     </w:p>
@@ -2493,6 +2897,104 @@
           <w:iCs w:val="0"/>
           <w:caps w:val="0"/>
           <w:smallCaps w:val="0"/>
+          <w:noProof w:val="0"/>
+          <w:sz w:val="22"/>
+          <w:szCs w:val="22"/>
+          <w:lang w:eastAsia="ja-JP"/>
+        </w:rPr>
+      </w:pPr>
+    </w:p>
+    <w:p>
+      <w:pPr>
+        <w:pStyle w:val="Normal"/>
+        <w:rPr>
+          <w:rFonts w:ascii="Century" w:hAnsi="Century" w:eastAsia="Century" w:cs="Century"/>
+          <w:b w:val="0"/>
+          <w:bCs w:val="0"/>
+          <w:i w:val="0"/>
+          <w:iCs w:val="0"/>
+          <w:caps w:val="0"/>
+          <w:smallCaps w:val="0"/>
+          <w:noProof w:val="0"/>
+          <w:sz w:val="22"/>
+          <w:szCs w:val="22"/>
+          <w:lang w:eastAsia="ja-JP"/>
+        </w:rPr>
+      </w:pPr>
+      <w:r>
+        <w:rPr>
+          <w:rFonts w:ascii="Century" w:hAnsi="Century" w:eastAsia="Century" w:cs="Century"/>
+          <w:b w:val="0"/>
+          <w:bCs w:val="0"/>
+          <w:i w:val="0"/>
+          <w:iCs w:val="0"/>
+          <w:caps w:val="0"/>
+          <w:smallCaps w:val="0"/>
+          <w:noProof w:val="0"/>
+          <w:sz w:val="22"/>
+          <w:szCs w:val="22"/>
+          <w:lang w:eastAsia="ja-JP"/>
+        </w:rPr>
+        <w:t>SQL</w:t>
+      </w:r>
+    </w:p>
+    <w:p>
+      <w:pPr>
+        <w:pStyle w:val="Normal"/>
+        <w:rPr>
+          <w:rFonts w:ascii="Century" w:hAnsi="Century" w:eastAsia="Century" w:cs="Century"/>
+          <w:b w:val="0"/>
+          <w:bCs w:val="0"/>
+          <w:i w:val="0"/>
+          <w:iCs w:val="0"/>
+          <w:caps w:val="0"/>
+          <w:smallCaps w:val="0"/>
+          <w:noProof w:val="0"/>
+          <w:sz w:val="22"/>
+          <w:szCs w:val="22"/>
+          <w:lang w:eastAsia="ja-JP"/>
+        </w:rPr>
+      </w:pPr>
+      <w:r>
+        <w:rPr>
+          <w:rFonts w:ascii="Century" w:hAnsi="Century" w:eastAsia="Century" w:cs="Century"/>
+          <w:b w:val="0"/>
+          <w:bCs w:val="0"/>
+          <w:i w:val="0"/>
+          <w:iCs w:val="0"/>
+          <w:caps w:val="0"/>
+          <w:smallCaps w:val="0"/>
+          <w:noProof w:val="0"/>
+          <w:sz w:val="22"/>
+          <w:szCs w:val="22"/>
+          <w:lang w:eastAsia="ja-JP"/>
+        </w:rPr>
+        <w:t>・ユニーク制約</w:t>
+      </w:r>
+    </w:p>
+    <w:p>
+      <w:pPr>
+        <w:pStyle w:val="Normal"/>
+      </w:pPr>
+      <w:hyperlink r:id="R7ce0913f541845a0">
+        <w:r>
+          <w:rPr>
+            <w:rStyle w:val="Hyperlink"/>
+            <w:rFonts w:ascii="Century" w:hAnsi="Century" w:eastAsia="Century" w:cs="Century"/>
+            <w:noProof w:val="0"/>
+            <w:sz w:val="22"/>
+            <w:szCs w:val="22"/>
+            <w:lang w:eastAsia="ja-JP"/>
+          </w:rPr>
+          <w:t>https://www.dbonline.jp/mysql/table/index9.html</w:t>
+        </w:r>
+      </w:hyperlink>
+    </w:p>
+    <w:p>
+      <w:pPr>
+        <w:pStyle w:val="Normal"/>
+        <w:rPr>
+          <w:rFonts w:ascii="Century" w:hAnsi="Century" w:eastAsia="Century" w:cs="Century"/>
           <w:noProof w:val="0"/>
           <w:sz w:val="22"/>
           <w:szCs w:val="22"/>

--- a/documents/リンク集.docx
+++ b/documents/リンク集.docx
@@ -6,22 +6,22 @@
       <w:pPr>
         <w:pStyle w:val="Normal"/>
         <w:rPr>
-          <w:rFonts w:ascii="Century" w:hAnsi="Century" w:eastAsia="Century" w:cs="Century"/>
-          <w:b w:val="0"/>
-          <w:bCs w:val="0"/>
-          <w:i w:val="0"/>
-          <w:iCs w:val="0"/>
-          <w:caps w:val="0"/>
-          <w:smallCaps w:val="0"/>
-          <w:noProof w:val="0"/>
-          <w:sz w:val="22"/>
-          <w:szCs w:val="22"/>
-          <w:lang w:eastAsia="ja-JP"/>
-        </w:rPr>
-      </w:pPr>
-      <w:r>
-        <w:rPr>
-          <w:rFonts w:ascii="Century" w:hAnsi="Century" w:eastAsia="Century" w:cs="Century"/>
+          <w:rFonts w:ascii="Meiryo" w:hAnsi="Meiryo" w:eastAsia="Meiryo" w:cs="Meiryo"/>
+          <w:b w:val="0"/>
+          <w:bCs w:val="0"/>
+          <w:i w:val="0"/>
+          <w:iCs w:val="0"/>
+          <w:caps w:val="0"/>
+          <w:smallCaps w:val="0"/>
+          <w:noProof w:val="0"/>
+          <w:sz w:val="22"/>
+          <w:szCs w:val="22"/>
+          <w:lang w:eastAsia="ja-JP"/>
+        </w:rPr>
+      </w:pPr>
+      <w:r>
+        <w:rPr>
+          <w:rFonts w:ascii="Meiryo" w:hAnsi="Meiryo" w:eastAsia="Meiryo" w:cs="Meiryo"/>
           <w:b w:val="0"/>
           <w:bCs w:val="0"/>
           <w:i w:val="0"/>
@@ -37,7 +37,7 @@
       </w:r>
       <w:r>
         <w:rPr>
-          <w:rFonts w:ascii="Century" w:hAnsi="Century" w:eastAsia="Century" w:cs="Century"/>
+          <w:rFonts w:ascii="Meiryo" w:hAnsi="Meiryo" w:eastAsia="Meiryo" w:cs="Meiryo"/>
           <w:b w:val="0"/>
           <w:bCs w:val="0"/>
           <w:i w:val="0"/>
@@ -53,7 +53,7 @@
       </w:r>
       <w:r>
         <w:rPr>
-          <w:rFonts w:ascii="Century" w:hAnsi="Century" w:eastAsia="Century" w:cs="Century"/>
+          <w:rFonts w:ascii="Meiryo" w:hAnsi="Meiryo" w:eastAsia="Meiryo" w:cs="Meiryo"/>
           <w:b w:val="0"/>
           <w:bCs w:val="0"/>
           <w:i w:val="0"/>
@@ -69,7 +69,7 @@
       </w:r>
       <w:r>
         <w:rPr>
-          <w:rFonts w:ascii="Century" w:hAnsi="Century" w:eastAsia="Century" w:cs="Century"/>
+          <w:rFonts w:ascii="Meiryo" w:hAnsi="Meiryo" w:eastAsia="Meiryo" w:cs="Meiryo"/>
           <w:b w:val="0"/>
           <w:bCs w:val="0"/>
           <w:i w:val="0"/>
@@ -85,7 +85,7 @@
       </w:r>
       <w:r>
         <w:rPr>
-          <w:rFonts w:ascii="Century" w:hAnsi="Century" w:eastAsia="Century" w:cs="Century"/>
+          <w:rFonts w:ascii="Meiryo" w:hAnsi="Meiryo" w:eastAsia="Meiryo" w:cs="Meiryo"/>
           <w:b w:val="0"/>
           <w:bCs w:val="0"/>
           <w:i w:val="0"/>
@@ -101,7 +101,7 @@
       </w:r>
       <w:r>
         <w:rPr>
-          <w:rFonts w:ascii="Century" w:hAnsi="Century" w:eastAsia="Century" w:cs="Century"/>
+          <w:rFonts w:ascii="Meiryo" w:hAnsi="Meiryo" w:eastAsia="Meiryo" w:cs="Meiryo"/>
           <w:b w:val="0"/>
           <w:bCs w:val="0"/>
           <w:i w:val="0"/>
@@ -117,7 +117,7 @@
       </w:r>
       <w:r>
         <w:rPr>
-          <w:rFonts w:ascii="Century" w:hAnsi="Century" w:eastAsia="Century" w:cs="Century"/>
+          <w:rFonts w:ascii="Meiryo" w:hAnsi="Meiryo" w:eastAsia="Meiryo" w:cs="Meiryo"/>
           <w:b w:val="0"/>
           <w:bCs w:val="0"/>
           <w:i w:val="0"/>
@@ -133,7 +133,7 @@
       </w:r>
       <w:r>
         <w:rPr>
-          <w:rFonts w:ascii="Century" w:hAnsi="Century" w:eastAsia="Century" w:cs="Century"/>
+          <w:rFonts w:ascii="Meiryo" w:hAnsi="Meiryo" w:eastAsia="Meiryo" w:cs="Meiryo"/>
           <w:b w:val="0"/>
           <w:bCs w:val="0"/>
           <w:i w:val="0"/>
@@ -149,7 +149,7 @@
       </w:r>
       <w:r>
         <w:rPr>
-          <w:rFonts w:ascii="Century" w:hAnsi="Century" w:eastAsia="Century" w:cs="Century"/>
+          <w:rFonts w:ascii="Meiryo" w:hAnsi="Meiryo" w:eastAsia="Meiryo" w:cs="Meiryo"/>
           <w:b w:val="0"/>
           <w:bCs w:val="0"/>
           <w:i w:val="0"/>
@@ -165,7 +165,7 @@
       </w:r>
       <w:r>
         <w:rPr>
-          <w:rFonts w:ascii="Century" w:hAnsi="Century" w:eastAsia="Century" w:cs="Century"/>
+          <w:rFonts w:ascii="Meiryo" w:hAnsi="Meiryo" w:eastAsia="Meiryo" w:cs="Meiryo"/>
           <w:b w:val="0"/>
           <w:bCs w:val="0"/>
           <w:i w:val="0"/>
@@ -181,7 +181,7 @@
       </w:r>
       <w:r>
         <w:rPr>
-          <w:rFonts w:ascii="Century" w:hAnsi="Century" w:eastAsia="Century" w:cs="Century"/>
+          <w:rFonts w:ascii="Meiryo" w:hAnsi="Meiryo" w:eastAsia="Meiryo" w:cs="Meiryo"/>
           <w:b w:val="0"/>
           <w:bCs w:val="0"/>
           <w:i w:val="0"/>
@@ -197,7 +197,7 @@
       </w:r>
       <w:r>
         <w:rPr>
-          <w:rFonts w:ascii="Century" w:hAnsi="Century" w:eastAsia="Century" w:cs="Century"/>
+          <w:rFonts w:ascii="Meiryo" w:hAnsi="Meiryo" w:eastAsia="Meiryo" w:cs="Meiryo"/>
           <w:b w:val="0"/>
           <w:bCs w:val="0"/>
           <w:i w:val="0"/>
@@ -216,40 +216,40 @@
       <w:pPr>
         <w:pStyle w:val="Normal"/>
         <w:rPr>
-          <w:rFonts w:ascii="Century" w:hAnsi="Century" w:eastAsia="Century" w:cs="Century"/>
-          <w:b w:val="0"/>
-          <w:bCs w:val="0"/>
-          <w:i w:val="0"/>
-          <w:iCs w:val="0"/>
-          <w:caps w:val="0"/>
-          <w:smallCaps w:val="0"/>
-          <w:noProof w:val="0"/>
-          <w:sz w:val="22"/>
-          <w:szCs w:val="22"/>
-          <w:lang w:eastAsia="ja-JP"/>
-        </w:rPr>
-      </w:pPr>
-    </w:p>
-    <w:p>
-      <w:pPr>
-        <w:pStyle w:val="Normal"/>
-        <w:rPr>
-          <w:rFonts w:ascii="Century" w:hAnsi="Century" w:eastAsia="Century" w:cs="Century"/>
-          <w:b w:val="0"/>
-          <w:bCs w:val="0"/>
-          <w:i w:val="0"/>
-          <w:iCs w:val="0"/>
-          <w:caps w:val="0"/>
-          <w:smallCaps w:val="0"/>
-          <w:noProof w:val="0"/>
-          <w:sz w:val="22"/>
-          <w:szCs w:val="22"/>
-          <w:lang w:eastAsia="ja-JP"/>
-        </w:rPr>
-      </w:pPr>
-      <w:r>
-        <w:rPr>
-          <w:rFonts w:ascii="Century" w:hAnsi="Century" w:eastAsia="Century" w:cs="Century"/>
+          <w:rFonts w:ascii="Meiryo" w:hAnsi="Meiryo" w:eastAsia="Meiryo" w:cs="Meiryo"/>
+          <w:b w:val="0"/>
+          <w:bCs w:val="0"/>
+          <w:i w:val="0"/>
+          <w:iCs w:val="0"/>
+          <w:caps w:val="0"/>
+          <w:smallCaps w:val="0"/>
+          <w:noProof w:val="0"/>
+          <w:sz w:val="22"/>
+          <w:szCs w:val="22"/>
+          <w:lang w:eastAsia="ja-JP"/>
+        </w:rPr>
+      </w:pPr>
+    </w:p>
+    <w:p>
+      <w:pPr>
+        <w:pStyle w:val="Normal"/>
+        <w:rPr>
+          <w:rFonts w:ascii="Meiryo" w:hAnsi="Meiryo" w:eastAsia="Meiryo" w:cs="Meiryo"/>
+          <w:b w:val="0"/>
+          <w:bCs w:val="0"/>
+          <w:i w:val="0"/>
+          <w:iCs w:val="0"/>
+          <w:caps w:val="0"/>
+          <w:smallCaps w:val="0"/>
+          <w:noProof w:val="0"/>
+          <w:sz w:val="22"/>
+          <w:szCs w:val="22"/>
+          <w:lang w:eastAsia="ja-JP"/>
+        </w:rPr>
+      </w:pPr>
+      <w:r>
+        <w:rPr>
+          <w:rFonts w:ascii="Meiryo" w:hAnsi="Meiryo" w:eastAsia="Meiryo" w:cs="Meiryo"/>
           <w:b w:val="0"/>
           <w:bCs w:val="0"/>
           <w:i w:val="0"/>
@@ -268,22 +268,22 @@
       <w:pPr>
         <w:pStyle w:val="Normal"/>
         <w:rPr>
-          <w:rFonts w:ascii="Century" w:hAnsi="Century" w:eastAsia="Century" w:cs="Century"/>
-          <w:b w:val="0"/>
-          <w:bCs w:val="0"/>
-          <w:i w:val="0"/>
-          <w:iCs w:val="0"/>
-          <w:caps w:val="0"/>
-          <w:smallCaps w:val="0"/>
-          <w:noProof w:val="0"/>
-          <w:sz w:val="22"/>
-          <w:szCs w:val="22"/>
-          <w:lang w:eastAsia="ja-JP"/>
-        </w:rPr>
-      </w:pPr>
-      <w:r>
-        <w:rPr>
-          <w:rFonts w:ascii="Century" w:hAnsi="Century" w:eastAsia="Century" w:cs="Century"/>
+          <w:rFonts w:ascii="Meiryo" w:hAnsi="Meiryo" w:eastAsia="Meiryo" w:cs="Meiryo"/>
+          <w:b w:val="0"/>
+          <w:bCs w:val="0"/>
+          <w:i w:val="0"/>
+          <w:iCs w:val="0"/>
+          <w:caps w:val="0"/>
+          <w:smallCaps w:val="0"/>
+          <w:noProof w:val="0"/>
+          <w:sz w:val="22"/>
+          <w:szCs w:val="22"/>
+          <w:lang w:eastAsia="ja-JP"/>
+        </w:rPr>
+      </w:pPr>
+      <w:r>
+        <w:rPr>
+          <w:rFonts w:ascii="Meiryo" w:hAnsi="Meiryo" w:eastAsia="Meiryo" w:cs="Meiryo"/>
           <w:b w:val="0"/>
           <w:bCs w:val="0"/>
           <w:i w:val="0"/>
@@ -301,12 +301,15 @@
     <w:p>
       <w:pPr>
         <w:pStyle w:val="Normal"/>
-      </w:pPr>
-      <w:hyperlink r:id="R905ceb9e28504903">
+        <w:rPr>
+          <w:rFonts w:ascii="Meiryo" w:hAnsi="Meiryo" w:eastAsia="Meiryo" w:cs="Meiryo"/>
+        </w:rPr>
+      </w:pPr>
+      <w:hyperlink r:id="R2008daac254b4623">
         <w:r>
           <w:rPr>
             <w:rStyle w:val="Hyperlink"/>
-            <w:rFonts w:ascii="Century" w:hAnsi="Century" w:eastAsia="Century" w:cs="Century"/>
+            <w:rFonts w:ascii="Meiryo" w:hAnsi="Meiryo" w:eastAsia="Meiryo" w:cs="Meiryo"/>
             <w:b w:val="0"/>
             <w:bCs w:val="0"/>
             <w:i w:val="0"/>
@@ -328,7 +331,7 @@
       <w:pPr>
         <w:pStyle w:val="Normal"/>
         <w:rPr>
-          <w:rFonts w:ascii="Century" w:hAnsi="Century" w:eastAsia="Century" w:cs="Century"/>
+          <w:rFonts w:ascii="Meiryo" w:hAnsi="Meiryo" w:eastAsia="Meiryo" w:cs="Meiryo"/>
           <w:b w:val="0"/>
           <w:bCs w:val="0"/>
           <w:i w:val="0"/>
@@ -345,7 +348,7 @@
       </w:pPr>
       <w:r>
         <w:rPr>
-          <w:rFonts w:ascii="Century" w:hAnsi="Century" w:eastAsia="Century" w:cs="Century"/>
+          <w:rFonts w:ascii="Meiryo" w:hAnsi="Meiryo" w:eastAsia="Meiryo" w:cs="Meiryo"/>
           <w:b w:val="0"/>
           <w:bCs w:val="0"/>
           <w:i w:val="0"/>
@@ -366,7 +369,7 @@
       <w:pPr>
         <w:pStyle w:val="Normal"/>
         <w:rPr>
-          <w:rFonts w:ascii="Century" w:hAnsi="Century" w:eastAsia="Century" w:cs="Century"/>
+          <w:rFonts w:ascii="Meiryo" w:hAnsi="Meiryo" w:eastAsia="Meiryo" w:cs="Meiryo"/>
           <w:b w:val="0"/>
           <w:bCs w:val="0"/>
           <w:i w:val="0"/>
@@ -381,11 +384,11 @@
           <w:lang w:eastAsia="ja-JP"/>
         </w:rPr>
       </w:pPr>
-      <w:hyperlink r:id="R4ee340e797de418d">
+      <w:hyperlink r:id="R3462eb9b3b714a4f">
         <w:r>
           <w:rPr>
             <w:rStyle w:val="Hyperlink"/>
-            <w:rFonts w:ascii="Century" w:hAnsi="Century" w:eastAsia="Century" w:cs="Century"/>
+            <w:rFonts w:ascii="Meiryo" w:hAnsi="Meiryo" w:eastAsia="Meiryo" w:cs="Meiryo"/>
             <w:b w:val="0"/>
             <w:bCs w:val="0"/>
             <w:i w:val="0"/>
@@ -407,7 +410,7 @@
       <w:pPr>
         <w:pStyle w:val="Normal"/>
         <w:rPr>
-          <w:rFonts w:ascii="Century" w:hAnsi="Century" w:eastAsia="Century" w:cs="Century"/>
+          <w:rFonts w:ascii="Meiryo" w:hAnsi="Meiryo" w:eastAsia="Meiryo" w:cs="Meiryo"/>
           <w:b w:val="0"/>
           <w:bCs w:val="0"/>
           <w:i w:val="0"/>
@@ -427,7 +430,7 @@
       <w:pPr>
         <w:pStyle w:val="Normal"/>
         <w:rPr>
-          <w:rFonts w:ascii="Century" w:hAnsi="Century" w:eastAsia="Century" w:cs="Century"/>
+          <w:rFonts w:ascii="Meiryo" w:hAnsi="Meiryo" w:eastAsia="Meiryo" w:cs="Meiryo"/>
           <w:b w:val="0"/>
           <w:bCs w:val="0"/>
           <w:i w:val="0"/>
@@ -443,7 +446,7 @@
       </w:pPr>
       <w:r>
         <w:rPr>
-          <w:rFonts w:ascii="Century" w:hAnsi="Century" w:eastAsia="Century" w:cs="Century"/>
+          <w:rFonts w:ascii="Meiryo" w:hAnsi="Meiryo" w:eastAsia="Meiryo" w:cs="Meiryo"/>
           <w:b w:val="0"/>
           <w:bCs w:val="0"/>
           <w:i w:val="0"/>
@@ -456,29 +459,48 @@
           <w:szCs w:val="22"/>
           <w:lang w:eastAsia="ja-JP"/>
         </w:rPr>
-        <w:t>CSS/スタイル</w:t>
-      </w:r>
-    </w:p>
-    <w:p>
-      <w:pPr>
-        <w:pStyle w:val="Normal"/>
-        <w:rPr>
-          <w:rFonts w:ascii="Century" w:hAnsi="Century" w:eastAsia="Century" w:cs="Century"/>
-          <w:b w:val="0"/>
-          <w:bCs w:val="0"/>
-          <w:i w:val="0"/>
-          <w:iCs w:val="0"/>
-          <w:caps w:val="0"/>
-          <w:smallCaps w:val="0"/>
-          <w:noProof w:val="0"/>
-          <w:sz w:val="22"/>
-          <w:szCs w:val="22"/>
-          <w:lang w:eastAsia="ja-JP"/>
-        </w:rPr>
-      </w:pPr>
-      <w:r>
-        <w:rPr>
-          <w:rFonts w:ascii="Century" w:hAnsi="Century" w:eastAsia="Century" w:cs="Century"/>
+        <w:t>CSS/</w:t>
+      </w:r>
+      <w:proofErr w:type="spellStart"/>
+      <w:r>
+        <w:rPr>
+          <w:rFonts w:ascii="Meiryo" w:hAnsi="Meiryo" w:eastAsia="Meiryo" w:cs="Meiryo"/>
+          <w:b w:val="0"/>
+          <w:bCs w:val="0"/>
+          <w:i w:val="0"/>
+          <w:iCs w:val="0"/>
+          <w:caps w:val="0"/>
+          <w:smallCaps w:val="0"/>
+          <w:noProof w:val="0"/>
+          <w:color w:val="1D1C1D"/>
+          <w:sz w:val="22"/>
+          <w:szCs w:val="22"/>
+          <w:lang w:eastAsia="ja-JP"/>
+        </w:rPr>
+        <w:t>スタイル</w:t>
+      </w:r>
+      <w:proofErr w:type="spellEnd"/>
+    </w:p>
+    <w:p>
+      <w:pPr>
+        <w:pStyle w:val="Normal"/>
+        <w:rPr>
+          <w:rFonts w:ascii="Meiryo" w:hAnsi="Meiryo" w:eastAsia="Meiryo" w:cs="Meiryo"/>
+          <w:b w:val="0"/>
+          <w:bCs w:val="0"/>
+          <w:i w:val="0"/>
+          <w:iCs w:val="0"/>
+          <w:caps w:val="0"/>
+          <w:smallCaps w:val="0"/>
+          <w:noProof w:val="0"/>
+          <w:sz w:val="22"/>
+          <w:szCs w:val="22"/>
+          <w:lang w:eastAsia="ja-JP"/>
+        </w:rPr>
+      </w:pPr>
+      <w:r>
+        <w:rPr>
+          <w:rFonts w:ascii="Meiryo" w:hAnsi="Meiryo" w:eastAsia="Meiryo" w:cs="Meiryo"/>
           <w:b w:val="0"/>
           <w:bCs w:val="0"/>
           <w:i w:val="0"/>
@@ -497,7 +519,7 @@
       <w:pPr>
         <w:pStyle w:val="Normal"/>
         <w:rPr>
-          <w:rFonts w:ascii="Century" w:hAnsi="Century" w:eastAsia="Century" w:cs="Century"/>
+          <w:rFonts w:ascii="Meiryo" w:hAnsi="Meiryo" w:eastAsia="Meiryo" w:cs="Meiryo"/>
           <w:b w:val="0"/>
           <w:bCs w:val="0"/>
           <w:i w:val="0"/>
@@ -511,11 +533,11 @@
           <w:lang w:eastAsia="ja-JP"/>
         </w:rPr>
       </w:pPr>
-      <w:hyperlink r:id="Rce349ef0d00a4215">
+      <w:hyperlink r:id="R414f1784c24b4358">
         <w:r>
           <w:rPr>
             <w:rStyle w:val="Hyperlink"/>
-            <w:rFonts w:ascii="Century" w:hAnsi="Century" w:eastAsia="Century" w:cs="Century"/>
+            <w:rFonts w:ascii="Meiryo" w:hAnsi="Meiryo" w:eastAsia="Meiryo" w:cs="Meiryo"/>
             <w:b w:val="0"/>
             <w:bCs w:val="0"/>
             <w:i w:val="0"/>
@@ -535,22 +557,22 @@
       <w:pPr>
         <w:pStyle w:val="Normal"/>
         <w:rPr>
-          <w:rFonts w:ascii="Century" w:hAnsi="Century" w:eastAsia="Century" w:cs="Century"/>
-          <w:b w:val="0"/>
-          <w:bCs w:val="0"/>
-          <w:i w:val="0"/>
-          <w:iCs w:val="0"/>
-          <w:caps w:val="0"/>
-          <w:smallCaps w:val="0"/>
-          <w:noProof w:val="0"/>
-          <w:sz w:val="22"/>
-          <w:szCs w:val="22"/>
-          <w:lang w:eastAsia="ja-JP"/>
-        </w:rPr>
-      </w:pPr>
-      <w:r>
-        <w:rPr>
-          <w:rFonts w:ascii="Century" w:hAnsi="Century" w:eastAsia="Century" w:cs="Century"/>
+          <w:rFonts w:ascii="Meiryo" w:hAnsi="Meiryo" w:eastAsia="Meiryo" w:cs="Meiryo"/>
+          <w:b w:val="0"/>
+          <w:bCs w:val="0"/>
+          <w:i w:val="0"/>
+          <w:iCs w:val="0"/>
+          <w:caps w:val="0"/>
+          <w:smallCaps w:val="0"/>
+          <w:noProof w:val="0"/>
+          <w:sz w:val="22"/>
+          <w:szCs w:val="22"/>
+          <w:lang w:eastAsia="ja-JP"/>
+        </w:rPr>
+      </w:pPr>
+      <w:r>
+        <w:rPr>
+          <w:rFonts w:ascii="Meiryo" w:hAnsi="Meiryo" w:eastAsia="Meiryo" w:cs="Meiryo"/>
           <w:b w:val="0"/>
           <w:bCs w:val="0"/>
           <w:i w:val="0"/>
@@ -569,24 +591,24 @@
       <w:pPr>
         <w:pStyle w:val="Normal"/>
         <w:rPr>
-          <w:rFonts w:ascii="Century" w:hAnsi="Century" w:eastAsia="Century" w:cs="Century"/>
-          <w:b w:val="0"/>
-          <w:bCs w:val="0"/>
-          <w:i w:val="0"/>
-          <w:iCs w:val="0"/>
-          <w:caps w:val="0"/>
-          <w:smallCaps w:val="0"/>
-          <w:noProof w:val="0"/>
-          <w:sz w:val="22"/>
-          <w:szCs w:val="22"/>
-          <w:lang w:eastAsia="ja-JP"/>
-        </w:rPr>
-      </w:pPr>
-      <w:hyperlink r:id="R197fb68cb74c437c">
+          <w:rFonts w:ascii="Meiryo" w:hAnsi="Meiryo" w:eastAsia="Meiryo" w:cs="Meiryo"/>
+          <w:b w:val="0"/>
+          <w:bCs w:val="0"/>
+          <w:i w:val="0"/>
+          <w:iCs w:val="0"/>
+          <w:caps w:val="0"/>
+          <w:smallCaps w:val="0"/>
+          <w:noProof w:val="0"/>
+          <w:sz w:val="22"/>
+          <w:szCs w:val="22"/>
+          <w:lang w:eastAsia="ja-JP"/>
+        </w:rPr>
+      </w:pPr>
+      <w:hyperlink r:id="R300eab3c2b334a38">
         <w:r>
           <w:rPr>
             <w:rStyle w:val="Hyperlink"/>
-            <w:rFonts w:ascii="Century" w:hAnsi="Century" w:eastAsia="Century" w:cs="Century"/>
+            <w:rFonts w:ascii="Meiryo" w:hAnsi="Meiryo" w:eastAsia="Meiryo" w:cs="Meiryo"/>
             <w:b w:val="0"/>
             <w:bCs w:val="0"/>
             <w:i w:val="0"/>
@@ -606,22 +628,22 @@
       <w:pPr>
         <w:pStyle w:val="Normal"/>
         <w:rPr>
-          <w:rFonts w:ascii="Century" w:hAnsi="Century" w:eastAsia="Century" w:cs="Century"/>
-          <w:b w:val="0"/>
-          <w:bCs w:val="0"/>
-          <w:i w:val="0"/>
-          <w:iCs w:val="0"/>
-          <w:caps w:val="0"/>
-          <w:smallCaps w:val="0"/>
-          <w:noProof w:val="0"/>
-          <w:sz w:val="22"/>
-          <w:szCs w:val="22"/>
-          <w:lang w:eastAsia="ja-JP"/>
-        </w:rPr>
-      </w:pPr>
-      <w:r>
-        <w:rPr>
-          <w:rFonts w:ascii="Century" w:hAnsi="Century" w:eastAsia="Century" w:cs="Century"/>
+          <w:rFonts w:ascii="Meiryo" w:hAnsi="Meiryo" w:eastAsia="Meiryo" w:cs="Meiryo"/>
+          <w:b w:val="0"/>
+          <w:bCs w:val="0"/>
+          <w:i w:val="0"/>
+          <w:iCs w:val="0"/>
+          <w:caps w:val="0"/>
+          <w:smallCaps w:val="0"/>
+          <w:noProof w:val="0"/>
+          <w:sz w:val="22"/>
+          <w:szCs w:val="22"/>
+          <w:lang w:eastAsia="ja-JP"/>
+        </w:rPr>
+      </w:pPr>
+      <w:r>
+        <w:rPr>
+          <w:rFonts w:ascii="Meiryo" w:hAnsi="Meiryo" w:eastAsia="Meiryo" w:cs="Meiryo"/>
           <w:b w:val="0"/>
           <w:bCs w:val="0"/>
           <w:i w:val="0"/>
@@ -637,7 +659,7 @@
       </w:r>
       <w:r>
         <w:rPr>
-          <w:rFonts w:ascii="Century" w:hAnsi="Century" w:eastAsia="Century" w:cs="Century"/>
+          <w:rFonts w:ascii="Meiryo" w:hAnsi="Meiryo" w:eastAsia="Meiryo" w:cs="Meiryo"/>
           <w:b w:val="0"/>
           <w:bCs w:val="0"/>
           <w:i w:val="0"/>
@@ -656,24 +678,24 @@
       <w:pPr>
         <w:pStyle w:val="Normal"/>
         <w:rPr>
-          <w:rFonts w:ascii="Century" w:hAnsi="Century" w:eastAsia="Century" w:cs="Century"/>
-          <w:b w:val="0"/>
-          <w:bCs w:val="0"/>
-          <w:i w:val="0"/>
-          <w:iCs w:val="0"/>
-          <w:caps w:val="0"/>
-          <w:smallCaps w:val="0"/>
-          <w:noProof w:val="0"/>
-          <w:sz w:val="22"/>
-          <w:szCs w:val="22"/>
-          <w:lang w:eastAsia="ja-JP"/>
-        </w:rPr>
-      </w:pPr>
-      <w:hyperlink r:id="R26a69dbf10d04e04">
+          <w:rFonts w:ascii="Meiryo" w:hAnsi="Meiryo" w:eastAsia="Meiryo" w:cs="Meiryo"/>
+          <w:b w:val="0"/>
+          <w:bCs w:val="0"/>
+          <w:i w:val="0"/>
+          <w:iCs w:val="0"/>
+          <w:caps w:val="0"/>
+          <w:smallCaps w:val="0"/>
+          <w:noProof w:val="0"/>
+          <w:sz w:val="22"/>
+          <w:szCs w:val="22"/>
+          <w:lang w:eastAsia="ja-JP"/>
+        </w:rPr>
+      </w:pPr>
+      <w:hyperlink r:id="Reca15a172843441a">
         <w:r>
           <w:rPr>
             <w:rStyle w:val="Hyperlink"/>
-            <w:rFonts w:ascii="Century" w:hAnsi="Century" w:eastAsia="Century" w:cs="Century"/>
+            <w:rFonts w:ascii="Meiryo" w:hAnsi="Meiryo" w:eastAsia="Meiryo" w:cs="Meiryo"/>
             <w:b w:val="0"/>
             <w:bCs w:val="0"/>
             <w:i w:val="0"/>
@@ -693,22 +715,22 @@
       <w:pPr>
         <w:pStyle w:val="Normal"/>
         <w:rPr>
-          <w:rFonts w:ascii="Century" w:hAnsi="Century" w:eastAsia="Century" w:cs="Century"/>
-          <w:b w:val="0"/>
-          <w:bCs w:val="0"/>
-          <w:i w:val="0"/>
-          <w:iCs w:val="0"/>
-          <w:caps w:val="0"/>
-          <w:smallCaps w:val="0"/>
-          <w:noProof w:val="0"/>
-          <w:sz w:val="22"/>
-          <w:szCs w:val="22"/>
-          <w:lang w:eastAsia="ja-JP"/>
-        </w:rPr>
-      </w:pPr>
-      <w:r>
-        <w:rPr>
-          <w:rFonts w:ascii="Century" w:hAnsi="Century" w:eastAsia="Century" w:cs="Century"/>
+          <w:rFonts w:ascii="Meiryo" w:hAnsi="Meiryo" w:eastAsia="Meiryo" w:cs="Meiryo"/>
+          <w:b w:val="0"/>
+          <w:bCs w:val="0"/>
+          <w:i w:val="0"/>
+          <w:iCs w:val="0"/>
+          <w:caps w:val="0"/>
+          <w:smallCaps w:val="0"/>
+          <w:noProof w:val="0"/>
+          <w:sz w:val="22"/>
+          <w:szCs w:val="22"/>
+          <w:lang w:eastAsia="ja-JP"/>
+        </w:rPr>
+      </w:pPr>
+      <w:r>
+        <w:rPr>
+          <w:rFonts w:ascii="Meiryo" w:hAnsi="Meiryo" w:eastAsia="Meiryo" w:cs="Meiryo"/>
           <w:b w:val="0"/>
           <w:bCs w:val="0"/>
           <w:i w:val="0"/>
@@ -724,7 +746,7 @@
       </w:r>
       <w:r>
         <w:rPr>
-          <w:rFonts w:ascii="Century" w:hAnsi="Century" w:eastAsia="Century" w:cs="Century"/>
+          <w:rFonts w:ascii="Meiryo" w:hAnsi="Meiryo" w:eastAsia="Meiryo" w:cs="Meiryo"/>
           <w:b w:val="0"/>
           <w:bCs w:val="0"/>
           <w:i w:val="0"/>
@@ -740,7 +762,7 @@
       </w:r>
       <w:r>
         <w:rPr>
-          <w:rFonts w:ascii="Century" w:hAnsi="Century" w:eastAsia="Century" w:cs="Century"/>
+          <w:rFonts w:ascii="Meiryo" w:hAnsi="Meiryo" w:eastAsia="Meiryo" w:cs="Meiryo"/>
           <w:b w:val="0"/>
           <w:bCs w:val="0"/>
           <w:i w:val="0"/>
@@ -756,7 +778,7 @@
       </w:r>
       <w:r>
         <w:rPr>
-          <w:rFonts w:ascii="Century" w:hAnsi="Century" w:eastAsia="Century" w:cs="Century"/>
+          <w:rFonts w:ascii="Meiryo" w:hAnsi="Meiryo" w:eastAsia="Meiryo" w:cs="Meiryo"/>
           <w:b w:val="0"/>
           <w:bCs w:val="0"/>
           <w:i w:val="0"/>
@@ -772,7 +794,7 @@
       </w:r>
       <w:r>
         <w:rPr>
-          <w:rFonts w:ascii="Century" w:hAnsi="Century" w:eastAsia="Century" w:cs="Century"/>
+          <w:rFonts w:ascii="Meiryo" w:hAnsi="Meiryo" w:eastAsia="Meiryo" w:cs="Meiryo"/>
           <w:b w:val="0"/>
           <w:bCs w:val="0"/>
           <w:i w:val="0"/>
@@ -791,24 +813,24 @@
       <w:pPr>
         <w:pStyle w:val="Normal"/>
         <w:rPr>
-          <w:rFonts w:ascii="Century" w:hAnsi="Century" w:eastAsia="Century" w:cs="Century"/>
-          <w:b w:val="0"/>
-          <w:bCs w:val="0"/>
-          <w:i w:val="0"/>
-          <w:iCs w:val="0"/>
-          <w:caps w:val="0"/>
-          <w:smallCaps w:val="0"/>
-          <w:noProof w:val="0"/>
-          <w:sz w:val="22"/>
-          <w:szCs w:val="22"/>
-          <w:lang w:eastAsia="ja-JP"/>
-        </w:rPr>
-      </w:pPr>
-      <w:hyperlink r:id="R0b0e32c0817340a7">
+          <w:rFonts w:ascii="Meiryo" w:hAnsi="Meiryo" w:eastAsia="Meiryo" w:cs="Meiryo"/>
+          <w:b w:val="0"/>
+          <w:bCs w:val="0"/>
+          <w:i w:val="0"/>
+          <w:iCs w:val="0"/>
+          <w:caps w:val="0"/>
+          <w:smallCaps w:val="0"/>
+          <w:noProof w:val="0"/>
+          <w:sz w:val="22"/>
+          <w:szCs w:val="22"/>
+          <w:lang w:eastAsia="ja-JP"/>
+        </w:rPr>
+      </w:pPr>
+      <w:hyperlink r:id="R807f1b9a65bc4e9d">
         <w:r>
           <w:rPr>
             <w:rStyle w:val="Hyperlink"/>
-            <w:rFonts w:ascii="Century" w:hAnsi="Century" w:eastAsia="Century" w:cs="Century"/>
+            <w:rFonts w:ascii="Meiryo" w:hAnsi="Meiryo" w:eastAsia="Meiryo" w:cs="Meiryo"/>
             <w:b w:val="0"/>
             <w:bCs w:val="0"/>
             <w:i w:val="0"/>
@@ -828,22 +850,22 @@
       <w:pPr>
         <w:pStyle w:val="Normal"/>
         <w:rPr>
-          <w:rFonts w:ascii="Century" w:hAnsi="Century" w:eastAsia="Century" w:cs="Century"/>
-          <w:b w:val="0"/>
-          <w:bCs w:val="0"/>
-          <w:i w:val="0"/>
-          <w:iCs w:val="0"/>
-          <w:caps w:val="0"/>
-          <w:smallCaps w:val="0"/>
-          <w:noProof w:val="0"/>
-          <w:sz w:val="22"/>
-          <w:szCs w:val="22"/>
-          <w:lang w:eastAsia="ja-JP"/>
-        </w:rPr>
-      </w:pPr>
-      <w:r>
-        <w:rPr>
-          <w:rFonts w:ascii="Century" w:hAnsi="Century" w:eastAsia="Century" w:cs="Century"/>
+          <w:rFonts w:ascii="Meiryo" w:hAnsi="Meiryo" w:eastAsia="Meiryo" w:cs="Meiryo"/>
+          <w:b w:val="0"/>
+          <w:bCs w:val="0"/>
+          <w:i w:val="0"/>
+          <w:iCs w:val="0"/>
+          <w:caps w:val="0"/>
+          <w:smallCaps w:val="0"/>
+          <w:noProof w:val="0"/>
+          <w:sz w:val="22"/>
+          <w:szCs w:val="22"/>
+          <w:lang w:eastAsia="ja-JP"/>
+        </w:rPr>
+      </w:pPr>
+      <w:r>
+        <w:rPr>
+          <w:rFonts w:ascii="Meiryo" w:hAnsi="Meiryo" w:eastAsia="Meiryo" w:cs="Meiryo"/>
           <w:b w:val="0"/>
           <w:bCs w:val="0"/>
           <w:i w:val="0"/>
@@ -862,24 +884,24 @@
       <w:pPr>
         <w:pStyle w:val="Normal"/>
         <w:rPr>
-          <w:rFonts w:ascii="Century" w:hAnsi="Century" w:eastAsia="Century" w:cs="Century"/>
-          <w:b w:val="0"/>
-          <w:bCs w:val="0"/>
-          <w:i w:val="0"/>
-          <w:iCs w:val="0"/>
-          <w:caps w:val="0"/>
-          <w:smallCaps w:val="0"/>
-          <w:noProof w:val="0"/>
-          <w:sz w:val="22"/>
-          <w:szCs w:val="22"/>
-          <w:lang w:eastAsia="ja-JP"/>
-        </w:rPr>
-      </w:pPr>
-      <w:hyperlink r:id="R399852d6b1e7493d">
+          <w:rFonts w:ascii="Meiryo" w:hAnsi="Meiryo" w:eastAsia="Meiryo" w:cs="Meiryo"/>
+          <w:b w:val="0"/>
+          <w:bCs w:val="0"/>
+          <w:i w:val="0"/>
+          <w:iCs w:val="0"/>
+          <w:caps w:val="0"/>
+          <w:smallCaps w:val="0"/>
+          <w:noProof w:val="0"/>
+          <w:sz w:val="22"/>
+          <w:szCs w:val="22"/>
+          <w:lang w:eastAsia="ja-JP"/>
+        </w:rPr>
+      </w:pPr>
+      <w:hyperlink r:id="R273d782efb0645f2">
         <w:r>
           <w:rPr>
             <w:rStyle w:val="Hyperlink"/>
-            <w:rFonts w:ascii="Century" w:hAnsi="Century" w:eastAsia="Century" w:cs="Century"/>
+            <w:rFonts w:ascii="Meiryo" w:hAnsi="Meiryo" w:eastAsia="Meiryo" w:cs="Meiryo"/>
             <w:b w:val="0"/>
             <w:bCs w:val="0"/>
             <w:i w:val="0"/>
@@ -899,7 +921,7 @@
       <w:pPr>
         <w:pStyle w:val="Normal"/>
         <w:rPr>
-          <w:rFonts w:ascii="Century" w:hAnsi="Century" w:eastAsia="Century" w:cs="Century"/>
+          <w:rFonts w:ascii="Meiryo" w:hAnsi="Meiryo" w:eastAsia="Meiryo" w:cs="Meiryo"/>
           <w:b w:val="0"/>
           <w:bCs w:val="0"/>
           <w:i w:val="0"/>
@@ -915,7 +937,7 @@
       </w:pPr>
       <w:r>
         <w:rPr>
-          <w:rFonts w:ascii="Century" w:hAnsi="Century" w:eastAsia="Century" w:cs="Century"/>
+          <w:rFonts w:ascii="Meiryo" w:hAnsi="Meiryo" w:eastAsia="Meiryo" w:cs="Meiryo"/>
           <w:b w:val="0"/>
           <w:bCs w:val="0"/>
           <w:i w:val="0"/>
@@ -935,7 +957,7 @@
       <w:pPr>
         <w:pStyle w:val="Normal"/>
         <w:rPr>
-          <w:rFonts w:ascii="Century" w:hAnsi="Century" w:eastAsia="Century" w:cs="Century"/>
+          <w:rFonts w:ascii="Meiryo" w:hAnsi="Meiryo" w:eastAsia="Meiryo" w:cs="Meiryo"/>
           <w:b w:val="0"/>
           <w:bCs w:val="0"/>
           <w:i w:val="0"/>
@@ -949,11 +971,11 @@
           <w:lang w:eastAsia="ja-JP"/>
         </w:rPr>
       </w:pPr>
-      <w:hyperlink r:id="R76c304d964cf48ae">
+      <w:hyperlink r:id="R5dc40b6879014c45">
         <w:r>
           <w:rPr>
             <w:rStyle w:val="Hyperlink"/>
-            <w:rFonts w:ascii="Century" w:hAnsi="Century" w:eastAsia="Century" w:cs="Century"/>
+            <w:rFonts w:ascii="Meiryo" w:hAnsi="Meiryo" w:eastAsia="Meiryo" w:cs="Meiryo"/>
             <w:b w:val="0"/>
             <w:bCs w:val="0"/>
             <w:i w:val="0"/>
@@ -973,22 +995,22 @@
       <w:pPr>
         <w:pStyle w:val="Normal"/>
         <w:rPr>
-          <w:rFonts w:ascii="Century" w:hAnsi="Century" w:eastAsia="Century" w:cs="Century"/>
-          <w:b w:val="0"/>
-          <w:bCs w:val="0"/>
-          <w:i w:val="0"/>
-          <w:iCs w:val="0"/>
-          <w:caps w:val="0"/>
-          <w:smallCaps w:val="0"/>
-          <w:noProof w:val="0"/>
-          <w:sz w:val="22"/>
-          <w:szCs w:val="22"/>
-          <w:lang w:eastAsia="ja-JP"/>
-        </w:rPr>
-      </w:pPr>
-      <w:r>
-        <w:rPr>
-          <w:rFonts w:ascii="Century" w:hAnsi="Century" w:eastAsia="Century" w:cs="Century"/>
+          <w:rFonts w:ascii="Meiryo" w:hAnsi="Meiryo" w:eastAsia="Meiryo" w:cs="Meiryo"/>
+          <w:b w:val="0"/>
+          <w:bCs w:val="0"/>
+          <w:i w:val="0"/>
+          <w:iCs w:val="0"/>
+          <w:caps w:val="0"/>
+          <w:smallCaps w:val="0"/>
+          <w:noProof w:val="0"/>
+          <w:sz w:val="22"/>
+          <w:szCs w:val="22"/>
+          <w:lang w:eastAsia="ja-JP"/>
+        </w:rPr>
+      </w:pPr>
+      <w:r>
+        <w:rPr>
+          <w:rFonts w:ascii="Meiryo" w:hAnsi="Meiryo" w:eastAsia="Meiryo" w:cs="Meiryo"/>
           <w:b w:val="0"/>
           <w:bCs w:val="0"/>
           <w:i w:val="0"/>
@@ -1007,24 +1029,24 @@
       <w:pPr>
         <w:pStyle w:val="Normal"/>
         <w:rPr>
-          <w:rFonts w:ascii="Century" w:hAnsi="Century" w:eastAsia="Century" w:cs="Century"/>
-          <w:b w:val="0"/>
-          <w:bCs w:val="0"/>
-          <w:i w:val="0"/>
-          <w:iCs w:val="0"/>
-          <w:caps w:val="0"/>
-          <w:smallCaps w:val="0"/>
-          <w:noProof w:val="0"/>
-          <w:sz w:val="22"/>
-          <w:szCs w:val="22"/>
-          <w:lang w:eastAsia="ja-JP"/>
-        </w:rPr>
-      </w:pPr>
-      <w:hyperlink r:id="R5210944d247e4396">
+          <w:rFonts w:ascii="Meiryo" w:hAnsi="Meiryo" w:eastAsia="Meiryo" w:cs="Meiryo"/>
+          <w:b w:val="0"/>
+          <w:bCs w:val="0"/>
+          <w:i w:val="0"/>
+          <w:iCs w:val="0"/>
+          <w:caps w:val="0"/>
+          <w:smallCaps w:val="0"/>
+          <w:noProof w:val="0"/>
+          <w:sz w:val="22"/>
+          <w:szCs w:val="22"/>
+          <w:lang w:eastAsia="ja-JP"/>
+        </w:rPr>
+      </w:pPr>
+      <w:hyperlink r:id="R5d9ffe22e67a4a3d">
         <w:r>
           <w:rPr>
             <w:rStyle w:val="Hyperlink"/>
-            <w:rFonts w:ascii="Century" w:hAnsi="Century" w:eastAsia="Century" w:cs="Century"/>
+            <w:rFonts w:ascii="Meiryo" w:hAnsi="Meiryo" w:eastAsia="Meiryo" w:cs="Meiryo"/>
             <w:b w:val="0"/>
             <w:bCs w:val="0"/>
             <w:i w:val="0"/>
@@ -1044,22 +1066,22 @@
       <w:pPr>
         <w:pStyle w:val="Normal"/>
         <w:rPr>
-          <w:rFonts w:ascii="Century" w:hAnsi="Century" w:eastAsia="Century" w:cs="Century"/>
-          <w:b w:val="0"/>
-          <w:bCs w:val="0"/>
-          <w:i w:val="0"/>
-          <w:iCs w:val="0"/>
-          <w:caps w:val="0"/>
-          <w:smallCaps w:val="0"/>
-          <w:noProof w:val="0"/>
-          <w:sz w:val="22"/>
-          <w:szCs w:val="22"/>
-          <w:lang w:eastAsia="ja-JP"/>
-        </w:rPr>
-      </w:pPr>
-      <w:r>
-        <w:rPr>
-          <w:rFonts w:ascii="Century" w:hAnsi="Century" w:eastAsia="Century" w:cs="Century"/>
+          <w:rFonts w:ascii="Meiryo" w:hAnsi="Meiryo" w:eastAsia="Meiryo" w:cs="Meiryo"/>
+          <w:b w:val="0"/>
+          <w:bCs w:val="0"/>
+          <w:i w:val="0"/>
+          <w:iCs w:val="0"/>
+          <w:caps w:val="0"/>
+          <w:smallCaps w:val="0"/>
+          <w:noProof w:val="0"/>
+          <w:sz w:val="22"/>
+          <w:szCs w:val="22"/>
+          <w:lang w:eastAsia="ja-JP"/>
+        </w:rPr>
+      </w:pPr>
+      <w:r>
+        <w:rPr>
+          <w:rFonts w:ascii="Meiryo" w:hAnsi="Meiryo" w:eastAsia="Meiryo" w:cs="Meiryo"/>
           <w:b w:val="0"/>
           <w:bCs w:val="0"/>
           <w:i w:val="0"/>
@@ -1077,11 +1099,11 @@
       <w:r>
         <w:br/>
       </w:r>
-      <w:hyperlink r:id="R82d08a1c39524909">
+      <w:hyperlink r:id="Ra1a9ce4e97834faa">
         <w:r>
           <w:rPr>
             <w:rStyle w:val="Hyperlink"/>
-            <w:rFonts w:ascii="Century" w:hAnsi="Century" w:eastAsia="Century" w:cs="Century"/>
+            <w:rFonts w:ascii="Meiryo" w:hAnsi="Meiryo" w:eastAsia="Meiryo" w:cs="Meiryo"/>
             <w:b w:val="0"/>
             <w:bCs w:val="0"/>
             <w:i w:val="0"/>
@@ -1101,58 +1123,76 @@
       <w:pPr>
         <w:pStyle w:val="Normal"/>
         <w:rPr>
-          <w:rFonts w:ascii="Century" w:hAnsi="Century" w:eastAsia="Century" w:cs="Century"/>
-          <w:b w:val="0"/>
-          <w:bCs w:val="0"/>
-          <w:i w:val="0"/>
-          <w:iCs w:val="0"/>
-          <w:caps w:val="0"/>
-          <w:smallCaps w:val="0"/>
-          <w:noProof w:val="0"/>
-          <w:sz w:val="22"/>
-          <w:szCs w:val="22"/>
-          <w:lang w:eastAsia="ja-JP"/>
-        </w:rPr>
-      </w:pPr>
-      <w:r>
-        <w:rPr>
-          <w:rFonts w:ascii="Century" w:hAnsi="Century" w:eastAsia="Century" w:cs="Century"/>
-          <w:b w:val="0"/>
-          <w:bCs w:val="0"/>
-          <w:i w:val="0"/>
-          <w:iCs w:val="0"/>
-          <w:caps w:val="0"/>
-          <w:smallCaps w:val="0"/>
-          <w:noProof w:val="0"/>
-          <w:sz w:val="22"/>
-          <w:szCs w:val="22"/>
-          <w:lang w:eastAsia="ja-JP"/>
-        </w:rPr>
-        <w:t>・position絶対配置</w:t>
-      </w:r>
-    </w:p>
-    <w:p>
-      <w:pPr>
-        <w:pStyle w:val="Normal"/>
-        <w:rPr>
-          <w:rFonts w:ascii="Century" w:hAnsi="Century" w:eastAsia="Century" w:cs="Century"/>
-          <w:b w:val="0"/>
-          <w:bCs w:val="0"/>
-          <w:i w:val="0"/>
-          <w:iCs w:val="0"/>
-          <w:caps w:val="0"/>
-          <w:smallCaps w:val="0"/>
-          <w:noProof w:val="0"/>
-          <w:sz w:val="22"/>
-          <w:szCs w:val="22"/>
-          <w:lang w:eastAsia="ja-JP"/>
-        </w:rPr>
-      </w:pPr>
-      <w:hyperlink r:id="Rae241c1b51934ab6">
+          <w:rFonts w:ascii="Meiryo" w:hAnsi="Meiryo" w:eastAsia="Meiryo" w:cs="Meiryo"/>
+          <w:b w:val="0"/>
+          <w:bCs w:val="0"/>
+          <w:i w:val="0"/>
+          <w:iCs w:val="0"/>
+          <w:caps w:val="0"/>
+          <w:smallCaps w:val="0"/>
+          <w:noProof w:val="0"/>
+          <w:sz w:val="22"/>
+          <w:szCs w:val="22"/>
+          <w:lang w:eastAsia="ja-JP"/>
+        </w:rPr>
+      </w:pPr>
+      <w:r>
+        <w:rPr>
+          <w:rFonts w:ascii="Meiryo" w:hAnsi="Meiryo" w:eastAsia="Meiryo" w:cs="Meiryo"/>
+          <w:b w:val="0"/>
+          <w:bCs w:val="0"/>
+          <w:i w:val="0"/>
+          <w:iCs w:val="0"/>
+          <w:caps w:val="0"/>
+          <w:smallCaps w:val="0"/>
+          <w:noProof w:val="0"/>
+          <w:sz w:val="22"/>
+          <w:szCs w:val="22"/>
+          <w:lang w:eastAsia="ja-JP"/>
+        </w:rPr>
+        <w:t>・</w:t>
+      </w:r>
+      <w:proofErr w:type="spellStart"/>
+      <w:r>
+        <w:rPr>
+          <w:rFonts w:ascii="Meiryo" w:hAnsi="Meiryo" w:eastAsia="Meiryo" w:cs="Meiryo"/>
+          <w:b w:val="0"/>
+          <w:bCs w:val="0"/>
+          <w:i w:val="0"/>
+          <w:iCs w:val="0"/>
+          <w:caps w:val="0"/>
+          <w:smallCaps w:val="0"/>
+          <w:noProof w:val="0"/>
+          <w:sz w:val="22"/>
+          <w:szCs w:val="22"/>
+          <w:lang w:eastAsia="ja-JP"/>
+        </w:rPr>
+        <w:t>position絶対配置</w:t>
+      </w:r>
+      <w:proofErr w:type="spellEnd"/>
+    </w:p>
+    <w:p>
+      <w:pPr>
+        <w:pStyle w:val="Normal"/>
+        <w:rPr>
+          <w:rFonts w:ascii="Meiryo" w:hAnsi="Meiryo" w:eastAsia="Meiryo" w:cs="Meiryo"/>
+          <w:b w:val="0"/>
+          <w:bCs w:val="0"/>
+          <w:i w:val="0"/>
+          <w:iCs w:val="0"/>
+          <w:caps w:val="0"/>
+          <w:smallCaps w:val="0"/>
+          <w:noProof w:val="0"/>
+          <w:sz w:val="22"/>
+          <w:szCs w:val="22"/>
+          <w:lang w:eastAsia="ja-JP"/>
+        </w:rPr>
+      </w:pPr>
+      <w:hyperlink r:id="R4c69a70f60f748cb">
         <w:r>
           <w:rPr>
             <w:rStyle w:val="Hyperlink"/>
-            <w:rFonts w:ascii="Century" w:hAnsi="Century" w:eastAsia="Century" w:cs="Century"/>
+            <w:rFonts w:ascii="Meiryo" w:hAnsi="Meiryo" w:eastAsia="Meiryo" w:cs="Meiryo"/>
             <w:b w:val="0"/>
             <w:bCs w:val="0"/>
             <w:i w:val="0"/>
@@ -1172,22 +1212,22 @@
       <w:pPr>
         <w:pStyle w:val="Normal"/>
         <w:rPr>
-          <w:rFonts w:ascii="Century" w:hAnsi="Century" w:eastAsia="Century" w:cs="Century"/>
-          <w:b w:val="0"/>
-          <w:bCs w:val="0"/>
-          <w:i w:val="0"/>
-          <w:iCs w:val="0"/>
-          <w:caps w:val="0"/>
-          <w:smallCaps w:val="0"/>
-          <w:noProof w:val="0"/>
-          <w:sz w:val="22"/>
-          <w:szCs w:val="22"/>
-          <w:lang w:eastAsia="ja-JP"/>
-        </w:rPr>
-      </w:pPr>
-      <w:r>
-        <w:rPr>
-          <w:rFonts w:ascii="Century" w:hAnsi="Century" w:eastAsia="Century" w:cs="Century"/>
+          <w:rFonts w:ascii="Meiryo" w:hAnsi="Meiryo" w:eastAsia="Meiryo" w:cs="Meiryo"/>
+          <w:b w:val="0"/>
+          <w:bCs w:val="0"/>
+          <w:i w:val="0"/>
+          <w:iCs w:val="0"/>
+          <w:caps w:val="0"/>
+          <w:smallCaps w:val="0"/>
+          <w:noProof w:val="0"/>
+          <w:sz w:val="22"/>
+          <w:szCs w:val="22"/>
+          <w:lang w:eastAsia="ja-JP"/>
+        </w:rPr>
+      </w:pPr>
+      <w:r>
+        <w:rPr>
+          <w:rFonts w:ascii="Meiryo" w:hAnsi="Meiryo" w:eastAsia="Meiryo" w:cs="Meiryo"/>
           <w:b w:val="0"/>
           <w:bCs w:val="0"/>
           <w:i w:val="0"/>
@@ -1206,24 +1246,24 @@
       <w:pPr>
         <w:pStyle w:val="Normal"/>
         <w:rPr>
-          <w:rFonts w:ascii="Century" w:hAnsi="Century" w:eastAsia="Century" w:cs="Century"/>
-          <w:b w:val="0"/>
-          <w:bCs w:val="0"/>
-          <w:i w:val="0"/>
-          <w:iCs w:val="0"/>
-          <w:caps w:val="0"/>
-          <w:smallCaps w:val="0"/>
-          <w:noProof w:val="0"/>
-          <w:sz w:val="22"/>
-          <w:szCs w:val="22"/>
-          <w:lang w:eastAsia="ja-JP"/>
-        </w:rPr>
-      </w:pPr>
-      <w:hyperlink r:id="R0f5079c48cc8457e">
+          <w:rFonts w:ascii="Meiryo" w:hAnsi="Meiryo" w:eastAsia="Meiryo" w:cs="Meiryo"/>
+          <w:b w:val="0"/>
+          <w:bCs w:val="0"/>
+          <w:i w:val="0"/>
+          <w:iCs w:val="0"/>
+          <w:caps w:val="0"/>
+          <w:smallCaps w:val="0"/>
+          <w:noProof w:val="0"/>
+          <w:sz w:val="22"/>
+          <w:szCs w:val="22"/>
+          <w:lang w:eastAsia="ja-JP"/>
+        </w:rPr>
+      </w:pPr>
+      <w:hyperlink r:id="Rbd5f3428d79048a0">
         <w:r>
           <w:rPr>
             <w:rStyle w:val="Hyperlink"/>
-            <w:rFonts w:ascii="Century" w:hAnsi="Century" w:eastAsia="Century" w:cs="Century"/>
+            <w:rFonts w:ascii="Meiryo" w:hAnsi="Meiryo" w:eastAsia="Meiryo" w:cs="Meiryo"/>
             <w:b w:val="0"/>
             <w:bCs w:val="0"/>
             <w:i w:val="0"/>
@@ -1243,22 +1283,22 @@
       <w:pPr>
         <w:pStyle w:val="Normal"/>
         <w:rPr>
-          <w:rFonts w:ascii="Century" w:hAnsi="Century" w:eastAsia="Century" w:cs="Century"/>
-          <w:b w:val="0"/>
-          <w:bCs w:val="0"/>
-          <w:i w:val="0"/>
-          <w:iCs w:val="0"/>
-          <w:caps w:val="0"/>
-          <w:smallCaps w:val="0"/>
-          <w:noProof w:val="0"/>
-          <w:sz w:val="22"/>
-          <w:szCs w:val="22"/>
-          <w:lang w:eastAsia="ja-JP"/>
-        </w:rPr>
-      </w:pPr>
-      <w:r>
-        <w:rPr>
-          <w:rFonts w:ascii="Century" w:hAnsi="Century" w:eastAsia="Century" w:cs="Century"/>
+          <w:rFonts w:ascii="Meiryo" w:hAnsi="Meiryo" w:eastAsia="Meiryo" w:cs="Meiryo"/>
+          <w:b w:val="0"/>
+          <w:bCs w:val="0"/>
+          <w:i w:val="0"/>
+          <w:iCs w:val="0"/>
+          <w:caps w:val="0"/>
+          <w:smallCaps w:val="0"/>
+          <w:noProof w:val="0"/>
+          <w:sz w:val="22"/>
+          <w:szCs w:val="22"/>
+          <w:lang w:eastAsia="ja-JP"/>
+        </w:rPr>
+      </w:pPr>
+      <w:r>
+        <w:rPr>
+          <w:rFonts w:ascii="Meiryo" w:hAnsi="Meiryo" w:eastAsia="Meiryo" w:cs="Meiryo"/>
           <w:b w:val="0"/>
           <w:bCs w:val="0"/>
           <w:i w:val="0"/>
@@ -1277,24 +1317,24 @@
       <w:pPr>
         <w:pStyle w:val="Normal"/>
         <w:rPr>
-          <w:rFonts w:ascii="Century" w:hAnsi="Century" w:eastAsia="Century" w:cs="Century"/>
-          <w:b w:val="0"/>
-          <w:bCs w:val="0"/>
-          <w:i w:val="0"/>
-          <w:iCs w:val="0"/>
-          <w:caps w:val="0"/>
-          <w:smallCaps w:val="0"/>
-          <w:noProof w:val="0"/>
-          <w:sz w:val="22"/>
-          <w:szCs w:val="22"/>
-          <w:lang w:eastAsia="ja-JP"/>
-        </w:rPr>
-      </w:pPr>
-      <w:hyperlink r:id="Rd567daac9ec34b8d">
+          <w:rFonts w:ascii="Meiryo" w:hAnsi="Meiryo" w:eastAsia="Meiryo" w:cs="Meiryo"/>
+          <w:b w:val="0"/>
+          <w:bCs w:val="0"/>
+          <w:i w:val="0"/>
+          <w:iCs w:val="0"/>
+          <w:caps w:val="0"/>
+          <w:smallCaps w:val="0"/>
+          <w:noProof w:val="0"/>
+          <w:sz w:val="22"/>
+          <w:szCs w:val="22"/>
+          <w:lang w:eastAsia="ja-JP"/>
+        </w:rPr>
+      </w:pPr>
+      <w:hyperlink r:id="R5c9989a102604dca">
         <w:r>
           <w:rPr>
             <w:rStyle w:val="Hyperlink"/>
-            <w:rFonts w:ascii="Century" w:hAnsi="Century" w:eastAsia="Century" w:cs="Century"/>
+            <w:rFonts w:ascii="Meiryo" w:hAnsi="Meiryo" w:eastAsia="Meiryo" w:cs="Meiryo"/>
             <w:b w:val="0"/>
             <w:bCs w:val="0"/>
             <w:i w:val="0"/>
@@ -1314,7 +1354,7 @@
       <w:pPr>
         <w:pStyle w:val="Normal"/>
         <w:rPr>
-          <w:rFonts w:ascii="Century" w:hAnsi="Century" w:eastAsia="Century" w:cs="Century"/>
+          <w:rFonts w:ascii="Meiryo" w:hAnsi="Meiryo" w:eastAsia="Meiryo" w:cs="Meiryo"/>
           <w:b w:val="0"/>
           <w:bCs w:val="0"/>
           <w:i w:val="0"/>
@@ -1330,7 +1370,7 @@
       </w:pPr>
       <w:r>
         <w:rPr>
-          <w:rFonts w:ascii="Century" w:hAnsi="Century" w:eastAsia="Century" w:cs="Century"/>
+          <w:rFonts w:ascii="Meiryo" w:hAnsi="Meiryo" w:eastAsia="Meiryo" w:cs="Meiryo"/>
           <w:b w:val="0"/>
           <w:bCs w:val="0"/>
           <w:i w:val="0"/>
@@ -1349,12 +1389,15 @@
     <w:p>
       <w:pPr>
         <w:pStyle w:val="Normal"/>
-      </w:pPr>
-      <w:hyperlink r:id="R8f4b2ab62b7640c9">
+        <w:rPr>
+          <w:rFonts w:ascii="Meiryo" w:hAnsi="Meiryo" w:eastAsia="Meiryo" w:cs="Meiryo"/>
+        </w:rPr>
+      </w:pPr>
+      <w:hyperlink r:id="R9646371134354b62">
         <w:r>
           <w:rPr>
             <w:rStyle w:val="Hyperlink"/>
-            <w:rFonts w:ascii="Century" w:hAnsi="Century" w:eastAsia="Century" w:cs="Century"/>
+            <w:rFonts w:ascii="Meiryo" w:hAnsi="Meiryo" w:eastAsia="Meiryo" w:cs="Meiryo"/>
             <w:b w:val="0"/>
             <w:bCs w:val="0"/>
             <w:i w:val="0"/>
@@ -1376,7 +1419,7 @@
       <w:pPr>
         <w:pStyle w:val="Normal"/>
         <w:rPr>
-          <w:rFonts w:ascii="Century" w:hAnsi="Century" w:eastAsia="Century" w:cs="Century"/>
+          <w:rFonts w:ascii="Meiryo" w:hAnsi="Meiryo" w:eastAsia="Meiryo" w:cs="Meiryo"/>
           <w:b w:val="0"/>
           <w:bCs w:val="0"/>
           <w:i w:val="0"/>
@@ -1392,7 +1435,7 @@
       </w:pPr>
       <w:r>
         <w:rPr>
-          <w:rFonts w:ascii="Century" w:hAnsi="Century" w:eastAsia="Century" w:cs="Century"/>
+          <w:rFonts w:ascii="Meiryo" w:hAnsi="Meiryo" w:eastAsia="Meiryo" w:cs="Meiryo"/>
           <w:b w:val="0"/>
           <w:bCs w:val="0"/>
           <w:i w:val="0"/>
@@ -1411,12 +1454,15 @@
     <w:p>
       <w:pPr>
         <w:pStyle w:val="Normal"/>
-      </w:pPr>
-      <w:hyperlink r:id="Rd9374ea07aaf40f6">
+        <w:rPr>
+          <w:rFonts w:ascii="Meiryo" w:hAnsi="Meiryo" w:eastAsia="Meiryo" w:cs="Meiryo"/>
+        </w:rPr>
+      </w:pPr>
+      <w:hyperlink r:id="R5e71177f27c74902">
         <w:r>
           <w:rPr>
             <w:rStyle w:val="Hyperlink"/>
-            <w:rFonts w:ascii="Century" w:hAnsi="Century" w:eastAsia="Century" w:cs="Century"/>
+            <w:rFonts w:ascii="Meiryo" w:hAnsi="Meiryo" w:eastAsia="Meiryo" w:cs="Meiryo"/>
             <w:b w:val="0"/>
             <w:bCs w:val="0"/>
             <w:i w:val="0"/>
@@ -1437,10 +1483,13 @@
     <w:p>
       <w:pPr>
         <w:pStyle w:val="Normal"/>
-      </w:pPr>
-      <w:r>
-        <w:rPr>
-          <w:rFonts w:ascii="Century" w:hAnsi="Century" w:eastAsia="Century" w:cs="Century"/>
+        <w:rPr>
+          <w:rFonts w:ascii="Meiryo" w:hAnsi="Meiryo" w:eastAsia="Meiryo" w:cs="Meiryo"/>
+        </w:rPr>
+      </w:pPr>
+      <w:r>
+        <w:rPr>
+          <w:rFonts w:ascii="Meiryo" w:hAnsi="Meiryo" w:eastAsia="Meiryo" w:cs="Meiryo"/>
           <w:b w:val="0"/>
           <w:bCs w:val="0"/>
           <w:i w:val="0"/>
@@ -1458,11 +1507,11 @@
       <w:r>
         <w:br/>
       </w:r>
-      <w:hyperlink r:id="R92135a0721274081">
+      <w:hyperlink r:id="R30f52c53f33848c9">
         <w:r>
           <w:rPr>
             <w:rStyle w:val="Hyperlink"/>
-            <w:rFonts w:ascii="Century" w:hAnsi="Century" w:eastAsia="Century" w:cs="Century"/>
+            <w:rFonts w:ascii="Meiryo" w:hAnsi="Meiryo" w:eastAsia="Meiryo" w:cs="Meiryo"/>
             <w:b w:val="0"/>
             <w:bCs w:val="0"/>
             <w:i w:val="0"/>
@@ -1481,10 +1530,13 @@
     <w:p>
       <w:pPr>
         <w:pStyle w:val="Normal"/>
-      </w:pPr>
-      <w:r>
-        <w:rPr>
-          <w:rFonts w:ascii="Century" w:hAnsi="Century" w:eastAsia="Century" w:cs="Century"/>
+        <w:rPr>
+          <w:rFonts w:ascii="Meiryo" w:hAnsi="Meiryo" w:eastAsia="Meiryo" w:cs="Meiryo"/>
+        </w:rPr>
+      </w:pPr>
+      <w:r>
+        <w:rPr>
+          <w:rFonts w:ascii="Meiryo" w:hAnsi="Meiryo" w:eastAsia="Meiryo" w:cs="Meiryo"/>
           <w:b w:val="0"/>
           <w:bCs w:val="0"/>
           <w:i w:val="0"/>
@@ -1502,11 +1554,11 @@
       <w:r>
         <w:br/>
       </w:r>
-      <w:hyperlink r:id="Re51dafb528ef4281">
+      <w:hyperlink r:id="R22f1c017f8664b2f">
         <w:r>
           <w:rPr>
             <w:rStyle w:val="Hyperlink"/>
-            <w:rFonts w:ascii="Century" w:hAnsi="Century" w:eastAsia="Century" w:cs="Century"/>
+            <w:rFonts w:ascii="Meiryo" w:hAnsi="Meiryo" w:eastAsia="Meiryo" w:cs="Meiryo"/>
             <w:b w:val="0"/>
             <w:bCs w:val="0"/>
             <w:i w:val="0"/>
@@ -1526,58 +1578,76 @@
       <w:pPr>
         <w:pStyle w:val="Normal"/>
         <w:rPr>
-          <w:rFonts w:ascii="Century" w:hAnsi="Century" w:eastAsia="Century" w:cs="Century"/>
-          <w:b w:val="0"/>
-          <w:bCs w:val="0"/>
-          <w:i w:val="0"/>
-          <w:iCs w:val="0"/>
-          <w:caps w:val="0"/>
-          <w:smallCaps w:val="0"/>
-          <w:noProof w:val="0"/>
-          <w:sz w:val="22"/>
-          <w:szCs w:val="22"/>
-          <w:lang w:eastAsia="ja-JP"/>
-        </w:rPr>
-      </w:pPr>
-      <w:r>
-        <w:rPr>
-          <w:rFonts w:ascii="Century" w:hAnsi="Century" w:eastAsia="Century" w:cs="Century"/>
-          <w:b w:val="0"/>
-          <w:bCs w:val="0"/>
-          <w:i w:val="0"/>
-          <w:iCs w:val="0"/>
-          <w:caps w:val="0"/>
-          <w:smallCaps w:val="0"/>
-          <w:noProof w:val="0"/>
-          <w:sz w:val="22"/>
-          <w:szCs w:val="22"/>
-          <w:lang w:eastAsia="ja-JP"/>
-        </w:rPr>
-        <w:t>・CSSフレームワーク</w:t>
-      </w:r>
-    </w:p>
-    <w:p>
-      <w:pPr>
-        <w:pStyle w:val="Normal"/>
-        <w:rPr>
-          <w:rFonts w:ascii="Century" w:hAnsi="Century" w:eastAsia="Century" w:cs="Century"/>
-          <w:b w:val="0"/>
-          <w:bCs w:val="0"/>
-          <w:i w:val="0"/>
-          <w:iCs w:val="0"/>
-          <w:caps w:val="0"/>
-          <w:smallCaps w:val="0"/>
-          <w:noProof w:val="0"/>
-          <w:sz w:val="22"/>
-          <w:szCs w:val="22"/>
-          <w:lang w:eastAsia="ja-JP"/>
-        </w:rPr>
-      </w:pPr>
-      <w:hyperlink r:id="R8106cede8a09445a">
+          <w:rFonts w:ascii="Meiryo" w:hAnsi="Meiryo" w:eastAsia="Meiryo" w:cs="Meiryo"/>
+          <w:b w:val="0"/>
+          <w:bCs w:val="0"/>
+          <w:i w:val="0"/>
+          <w:iCs w:val="0"/>
+          <w:caps w:val="0"/>
+          <w:smallCaps w:val="0"/>
+          <w:noProof w:val="0"/>
+          <w:sz w:val="22"/>
+          <w:szCs w:val="22"/>
+          <w:lang w:eastAsia="ja-JP"/>
+        </w:rPr>
+      </w:pPr>
+      <w:r>
+        <w:rPr>
+          <w:rFonts w:ascii="Meiryo" w:hAnsi="Meiryo" w:eastAsia="Meiryo" w:cs="Meiryo"/>
+          <w:b w:val="0"/>
+          <w:bCs w:val="0"/>
+          <w:i w:val="0"/>
+          <w:iCs w:val="0"/>
+          <w:caps w:val="0"/>
+          <w:smallCaps w:val="0"/>
+          <w:noProof w:val="0"/>
+          <w:sz w:val="22"/>
+          <w:szCs w:val="22"/>
+          <w:lang w:eastAsia="ja-JP"/>
+        </w:rPr>
+        <w:t>・</w:t>
+      </w:r>
+      <w:proofErr w:type="spellStart"/>
+      <w:r>
+        <w:rPr>
+          <w:rFonts w:ascii="Meiryo" w:hAnsi="Meiryo" w:eastAsia="Meiryo" w:cs="Meiryo"/>
+          <w:b w:val="0"/>
+          <w:bCs w:val="0"/>
+          <w:i w:val="0"/>
+          <w:iCs w:val="0"/>
+          <w:caps w:val="0"/>
+          <w:smallCaps w:val="0"/>
+          <w:noProof w:val="0"/>
+          <w:sz w:val="22"/>
+          <w:szCs w:val="22"/>
+          <w:lang w:eastAsia="ja-JP"/>
+        </w:rPr>
+        <w:t>CSSフレームワーク</w:t>
+      </w:r>
+      <w:proofErr w:type="spellEnd"/>
+    </w:p>
+    <w:p>
+      <w:pPr>
+        <w:pStyle w:val="Normal"/>
+        <w:rPr>
+          <w:rFonts w:ascii="Meiryo" w:hAnsi="Meiryo" w:eastAsia="Meiryo" w:cs="Meiryo"/>
+          <w:b w:val="0"/>
+          <w:bCs w:val="0"/>
+          <w:i w:val="0"/>
+          <w:iCs w:val="0"/>
+          <w:caps w:val="0"/>
+          <w:smallCaps w:val="0"/>
+          <w:noProof w:val="0"/>
+          <w:sz w:val="22"/>
+          <w:szCs w:val="22"/>
+          <w:lang w:eastAsia="ja-JP"/>
+        </w:rPr>
+      </w:pPr>
+      <w:hyperlink r:id="R08bcd0742c874d4a">
         <w:r>
           <w:rPr>
             <w:rStyle w:val="Hyperlink"/>
-            <w:rFonts w:ascii="Century" w:hAnsi="Century" w:eastAsia="Century" w:cs="Century"/>
+            <w:rFonts w:ascii="Meiryo" w:hAnsi="Meiryo" w:eastAsia="Meiryo" w:cs="Meiryo"/>
             <w:b w:val="0"/>
             <w:bCs w:val="0"/>
             <w:i w:val="0"/>
@@ -1596,10 +1666,13 @@
     <w:p>
       <w:pPr>
         <w:pStyle w:val="Normal"/>
-      </w:pPr>
-      <w:r>
-        <w:rPr>
-          <w:rFonts w:ascii="Century" w:hAnsi="Century" w:eastAsia="Century" w:cs="Century"/>
+        <w:rPr>
+          <w:rFonts w:ascii="Meiryo" w:hAnsi="Meiryo" w:eastAsia="Meiryo" w:cs="Meiryo"/>
+        </w:rPr>
+      </w:pPr>
+      <w:r>
+        <w:rPr>
+          <w:rFonts w:ascii="Meiryo" w:hAnsi="Meiryo" w:eastAsia="Meiryo" w:cs="Meiryo"/>
           <w:b w:val="0"/>
           <w:bCs w:val="0"/>
           <w:i w:val="0"/>
@@ -1617,11 +1690,11 @@
       <w:r>
         <w:br/>
       </w:r>
-      <w:hyperlink r:id="R282a2029865941a0">
+      <w:hyperlink r:id="R6a9630a0ed174586">
         <w:r>
           <w:rPr>
             <w:rStyle w:val="Hyperlink"/>
-            <w:rFonts w:ascii="Century" w:hAnsi="Century" w:eastAsia="Century" w:cs="Century"/>
+            <w:rFonts w:ascii="Meiryo" w:hAnsi="Meiryo" w:eastAsia="Meiryo" w:cs="Meiryo"/>
             <w:b w:val="0"/>
             <w:bCs w:val="0"/>
             <w:i w:val="0"/>
@@ -1641,22 +1714,22 @@
       <w:pPr>
         <w:pStyle w:val="Normal"/>
         <w:rPr>
-          <w:rFonts w:ascii="Century" w:hAnsi="Century" w:eastAsia="Century" w:cs="Century"/>
-          <w:b w:val="0"/>
-          <w:bCs w:val="0"/>
-          <w:i w:val="0"/>
-          <w:iCs w:val="0"/>
-          <w:caps w:val="0"/>
-          <w:smallCaps w:val="0"/>
-          <w:noProof w:val="0"/>
-          <w:sz w:val="22"/>
-          <w:szCs w:val="22"/>
-          <w:lang w:eastAsia="ja-JP"/>
-        </w:rPr>
-      </w:pPr>
-      <w:r>
-        <w:rPr>
-          <w:rFonts w:ascii="Century" w:hAnsi="Century" w:eastAsia="Century" w:cs="Century"/>
+          <w:rFonts w:ascii="Meiryo" w:hAnsi="Meiryo" w:eastAsia="Meiryo" w:cs="Meiryo"/>
+          <w:b w:val="0"/>
+          <w:bCs w:val="0"/>
+          <w:i w:val="0"/>
+          <w:iCs w:val="0"/>
+          <w:caps w:val="0"/>
+          <w:smallCaps w:val="0"/>
+          <w:noProof w:val="0"/>
+          <w:sz w:val="22"/>
+          <w:szCs w:val="22"/>
+          <w:lang w:eastAsia="ja-JP"/>
+        </w:rPr>
+      </w:pPr>
+      <w:r>
+        <w:rPr>
+          <w:rFonts w:ascii="Meiryo" w:hAnsi="Meiryo" w:eastAsia="Meiryo" w:cs="Meiryo"/>
           <w:b w:val="0"/>
           <w:bCs w:val="0"/>
           <w:i w:val="0"/>
@@ -1674,11 +1747,11 @@
       <w:r>
         <w:br/>
       </w:r>
-      <w:hyperlink r:id="Ra35c10ec412c4d4a">
+      <w:hyperlink r:id="Ra6f1041a80eb46b6">
         <w:r>
           <w:rPr>
             <w:rStyle w:val="Hyperlink"/>
-            <w:rFonts w:ascii="Century" w:hAnsi="Century" w:eastAsia="Century" w:cs="Century"/>
+            <w:rFonts w:ascii="Meiryo" w:hAnsi="Meiryo" w:eastAsia="Meiryo" w:cs="Meiryo"/>
             <w:b w:val="0"/>
             <w:bCs w:val="0"/>
             <w:i w:val="0"/>
@@ -1698,58 +1771,197 @@
       <w:pPr>
         <w:pStyle w:val="Normal"/>
         <w:rPr>
-          <w:rFonts w:ascii="Century" w:hAnsi="Century" w:eastAsia="Century" w:cs="Century"/>
-          <w:b w:val="0"/>
-          <w:bCs w:val="0"/>
-          <w:i w:val="0"/>
-          <w:iCs w:val="0"/>
-          <w:caps w:val="0"/>
-          <w:smallCaps w:val="0"/>
-          <w:noProof w:val="0"/>
-          <w:sz w:val="22"/>
-          <w:szCs w:val="22"/>
-          <w:lang w:eastAsia="ja-JP"/>
-        </w:rPr>
-      </w:pPr>
-      <w:r>
-        <w:rPr>
-          <w:rFonts w:ascii="Century" w:hAnsi="Century" w:eastAsia="Century" w:cs="Century"/>
-          <w:b w:val="0"/>
-          <w:bCs w:val="0"/>
-          <w:i w:val="0"/>
-          <w:iCs w:val="0"/>
-          <w:caps w:val="0"/>
-          <w:smallCaps w:val="0"/>
-          <w:noProof w:val="0"/>
-          <w:sz w:val="22"/>
-          <w:szCs w:val="22"/>
-          <w:lang w:eastAsia="ja-JP"/>
-        </w:rPr>
-        <w:t>・カラーコード</w:t>
-      </w:r>
-    </w:p>
-    <w:p>
-      <w:pPr>
-        <w:pStyle w:val="Normal"/>
-        <w:rPr>
-          <w:rFonts w:ascii="Century" w:hAnsi="Century" w:eastAsia="Century" w:cs="Century"/>
-          <w:b w:val="0"/>
-          <w:bCs w:val="0"/>
-          <w:i w:val="0"/>
-          <w:iCs w:val="0"/>
-          <w:caps w:val="0"/>
-          <w:smallCaps w:val="0"/>
-          <w:noProof w:val="0"/>
-          <w:sz w:val="22"/>
-          <w:szCs w:val="22"/>
-          <w:lang w:eastAsia="ja-JP"/>
-        </w:rPr>
-      </w:pPr>
-      <w:hyperlink r:id="Raa371d030dc2465b">
+          <w:rFonts w:ascii="Meiryo" w:hAnsi="Meiryo" w:eastAsia="Meiryo" w:cs="Meiryo"/>
+          <w:noProof w:val="0"/>
+          <w:sz w:val="22"/>
+          <w:szCs w:val="22"/>
+          <w:lang w:val="en-US"/>
+        </w:rPr>
+      </w:pPr>
+      <w:r>
+        <w:rPr>
+          <w:rFonts w:ascii="Meiryo" w:hAnsi="Meiryo" w:eastAsia="Meiryo" w:cs="Meiryo"/>
+          <w:noProof w:val="0"/>
+          <w:sz w:val="22"/>
+          <w:szCs w:val="22"/>
+          <w:lang w:val="en-US"/>
+        </w:rPr>
+        <w:t>・</w:t>
+      </w:r>
+      <w:proofErr w:type="gramStart"/>
+      <w:r>
+        <w:rPr>
+          <w:rFonts w:ascii="Meiryo" w:hAnsi="Meiryo" w:eastAsia="Meiryo" w:cs="Meiryo"/>
+          <w:noProof w:val="0"/>
+          <w:sz w:val="22"/>
+          <w:szCs w:val="22"/>
+          <w:lang w:val="en-US"/>
+        </w:rPr>
+        <w:t>font</w:t>
+      </w:r>
+      <w:proofErr w:type="gramEnd"/>
+      <w:r>
+        <w:rPr>
+          <w:rFonts w:ascii="Meiryo" w:hAnsi="Meiryo" w:eastAsia="Meiryo" w:cs="Meiryo"/>
+          <w:noProof w:val="0"/>
+          <w:sz w:val="22"/>
+          <w:szCs w:val="22"/>
+          <w:lang w:val="en-US"/>
+        </w:rPr>
+        <w:t xml:space="preserve"> </w:t>
+      </w:r>
+      <w:proofErr w:type="spellStart"/>
+      <w:r>
+        <w:rPr>
+          <w:rFonts w:ascii="Meiryo" w:hAnsi="Meiryo" w:eastAsia="Meiryo" w:cs="Meiryo"/>
+          <w:noProof w:val="0"/>
+          <w:sz w:val="22"/>
+          <w:szCs w:val="22"/>
+          <w:lang w:val="en-US"/>
+        </w:rPr>
+        <w:t>Awsome</w:t>
+      </w:r>
+      <w:proofErr w:type="spellEnd"/>
+      <w:r>
+        <w:rPr>
+          <w:rFonts w:ascii="Meiryo" w:hAnsi="Meiryo" w:eastAsia="Meiryo" w:cs="Meiryo"/>
+          <w:noProof w:val="0"/>
+          <w:sz w:val="22"/>
+          <w:szCs w:val="22"/>
+          <w:lang w:val="en-US"/>
+        </w:rPr>
+        <w:t xml:space="preserve"> </w:t>
+      </w:r>
+      <w:proofErr w:type="spellStart"/>
+      <w:r>
+        <w:rPr>
+          <w:rFonts w:ascii="Meiryo" w:hAnsi="Meiryo" w:eastAsia="Meiryo" w:cs="Meiryo"/>
+          <w:noProof w:val="0"/>
+          <w:sz w:val="22"/>
+          <w:szCs w:val="22"/>
+          <w:lang w:val="en-US"/>
+        </w:rPr>
+        <w:t>アイコン</w:t>
+      </w:r>
+      <w:proofErr w:type="spellEnd"/>
+    </w:p>
+    <w:p>
+      <w:pPr>
+        <w:pStyle w:val="Normal"/>
+        <w:rPr>
+          <w:rFonts w:ascii="Meiryo" w:hAnsi="Meiryo" w:eastAsia="Meiryo" w:cs="Meiryo"/>
+        </w:rPr>
+      </w:pPr>
+      <w:hyperlink r:id="R3a12d19fa4af4fd7">
         <w:r>
           <w:rPr>
             <w:rStyle w:val="Hyperlink"/>
-            <w:rFonts w:ascii="Century" w:hAnsi="Century" w:eastAsia="Century" w:cs="Century"/>
+            <w:rFonts w:ascii="Meiryo" w:hAnsi="Meiryo" w:eastAsia="Meiryo" w:cs="Meiryo"/>
+            <w:noProof w:val="0"/>
+            <w:sz w:val="22"/>
+            <w:szCs w:val="22"/>
+            <w:lang w:val="en-US"/>
+          </w:rPr>
+          <w:t>Font Awesome Icons</w:t>
+        </w:r>
+      </w:hyperlink>
+    </w:p>
+    <w:p>
+      <w:pPr>
+        <w:pStyle w:val="Normal"/>
+        <w:rPr>
+          <w:rFonts w:ascii="Meiryo" w:hAnsi="Meiryo" w:eastAsia="Meiryo" w:cs="Meiryo"/>
+          <w:noProof w:val="0"/>
+          <w:sz w:val="22"/>
+          <w:szCs w:val="22"/>
+          <w:lang w:val="en-US"/>
+        </w:rPr>
+      </w:pPr>
+      <w:r>
+        <w:rPr>
+          <w:rFonts w:ascii="Meiryo" w:hAnsi="Meiryo" w:eastAsia="Meiryo" w:cs="Meiryo"/>
+          <w:noProof w:val="0"/>
+          <w:sz w:val="22"/>
+          <w:szCs w:val="22"/>
+          <w:lang w:val="en-US"/>
+        </w:rPr>
+        <w:t>・google font アイコン</w:t>
+      </w:r>
+    </w:p>
+    <w:p>
+      <w:pPr>
+        <w:pStyle w:val="Normal"/>
+      </w:pPr>
+      <w:hyperlink r:id="Rb6e111b953844d7b">
+        <w:r>
+          <w:rPr>
+            <w:rStyle w:val="Hyperlink"/>
+            <w:rFonts w:ascii="Meiryo" w:hAnsi="Meiryo" w:eastAsia="Meiryo" w:cs="Meiryo"/>
+            <w:noProof w:val="0"/>
+            <w:sz w:val="22"/>
+            <w:szCs w:val="22"/>
+            <w:lang w:val="en-US"/>
+          </w:rPr>
+          <w:t>Icons - Google Fonts</w:t>
+        </w:r>
+      </w:hyperlink>
+    </w:p>
+    <w:p>
+      <w:pPr>
+        <w:pStyle w:val="Normal"/>
+        <w:rPr>
+          <w:rFonts w:ascii="Meiryo" w:hAnsi="Meiryo" w:eastAsia="Meiryo" w:cs="Meiryo"/>
+          <w:b w:val="0"/>
+          <w:bCs w:val="0"/>
+          <w:i w:val="0"/>
+          <w:iCs w:val="0"/>
+          <w:caps w:val="0"/>
+          <w:smallCaps w:val="0"/>
+          <w:noProof w:val="0"/>
+          <w:sz w:val="22"/>
+          <w:szCs w:val="22"/>
+          <w:lang w:eastAsia="ja-JP"/>
+        </w:rPr>
+      </w:pPr>
+      <w:r>
+        <w:rPr>
+          <w:rFonts w:ascii="Meiryo" w:hAnsi="Meiryo" w:eastAsia="Meiryo" w:cs="Meiryo"/>
+          <w:b w:val="0"/>
+          <w:bCs w:val="0"/>
+          <w:i w:val="0"/>
+          <w:iCs w:val="0"/>
+          <w:caps w:val="0"/>
+          <w:smallCaps w:val="0"/>
+          <w:noProof w:val="0"/>
+          <w:sz w:val="22"/>
+          <w:szCs w:val="22"/>
+          <w:lang w:eastAsia="ja-JP"/>
+        </w:rPr>
+        <w:t>・カラーコード</w:t>
+      </w:r>
+    </w:p>
+    <w:p>
+      <w:pPr>
+        <w:pStyle w:val="Normal"/>
+        <w:rPr>
+          <w:rFonts w:ascii="Meiryo" w:hAnsi="Meiryo" w:eastAsia="Meiryo" w:cs="Meiryo"/>
+          <w:b w:val="0"/>
+          <w:bCs w:val="0"/>
+          <w:i w:val="0"/>
+          <w:iCs w:val="0"/>
+          <w:caps w:val="0"/>
+          <w:smallCaps w:val="0"/>
+          <w:noProof w:val="0"/>
+          <w:sz w:val="22"/>
+          <w:szCs w:val="22"/>
+          <w:lang w:eastAsia="ja-JP"/>
+        </w:rPr>
+      </w:pPr>
+      <w:hyperlink r:id="R0ad1e0024bfc436b">
+        <w:r>
+          <w:rPr>
+            <w:rStyle w:val="Hyperlink"/>
+            <w:rFonts w:ascii="Meiryo" w:hAnsi="Meiryo" w:eastAsia="Meiryo" w:cs="Meiryo"/>
             <w:b w:val="0"/>
             <w:bCs w:val="0"/>
             <w:i w:val="0"/>
@@ -1769,22 +1981,22 @@
       <w:pPr>
         <w:pStyle w:val="Normal"/>
         <w:rPr>
-          <w:rFonts w:ascii="Century" w:hAnsi="Century" w:eastAsia="Century" w:cs="Century"/>
-          <w:b w:val="0"/>
-          <w:bCs w:val="0"/>
-          <w:i w:val="0"/>
-          <w:iCs w:val="0"/>
-          <w:caps w:val="0"/>
-          <w:smallCaps w:val="0"/>
-          <w:noProof w:val="0"/>
-          <w:sz w:val="22"/>
-          <w:szCs w:val="22"/>
-          <w:lang w:eastAsia="ja-JP"/>
-        </w:rPr>
-      </w:pPr>
-      <w:r>
-        <w:rPr>
-          <w:rFonts w:ascii="Century" w:hAnsi="Century" w:eastAsia="Century" w:cs="Century"/>
+          <w:rFonts w:ascii="Meiryo" w:hAnsi="Meiryo" w:eastAsia="Meiryo" w:cs="Meiryo"/>
+          <w:b w:val="0"/>
+          <w:bCs w:val="0"/>
+          <w:i w:val="0"/>
+          <w:iCs w:val="0"/>
+          <w:caps w:val="0"/>
+          <w:smallCaps w:val="0"/>
+          <w:noProof w:val="0"/>
+          <w:sz w:val="22"/>
+          <w:szCs w:val="22"/>
+          <w:lang w:eastAsia="ja-JP"/>
+        </w:rPr>
+      </w:pPr>
+      <w:r>
+        <w:rPr>
+          <w:rFonts w:ascii="Meiryo" w:hAnsi="Meiryo" w:eastAsia="Meiryo" w:cs="Meiryo"/>
           <w:b w:val="0"/>
           <w:bCs w:val="0"/>
           <w:i w:val="0"/>
@@ -1803,24 +2015,24 @@
       <w:pPr>
         <w:pStyle w:val="Normal"/>
         <w:rPr>
-          <w:rFonts w:ascii="Century" w:hAnsi="Century" w:eastAsia="Century" w:cs="Century"/>
-          <w:b w:val="0"/>
-          <w:bCs w:val="0"/>
-          <w:i w:val="0"/>
-          <w:iCs w:val="0"/>
-          <w:caps w:val="0"/>
-          <w:smallCaps w:val="0"/>
-          <w:noProof w:val="0"/>
-          <w:sz w:val="22"/>
-          <w:szCs w:val="22"/>
-          <w:lang w:eastAsia="ja-JP"/>
-        </w:rPr>
-      </w:pPr>
-      <w:hyperlink r:id="Re67b434ebae5492e">
+          <w:rFonts w:ascii="Meiryo" w:hAnsi="Meiryo" w:eastAsia="Meiryo" w:cs="Meiryo"/>
+          <w:b w:val="0"/>
+          <w:bCs w:val="0"/>
+          <w:i w:val="0"/>
+          <w:iCs w:val="0"/>
+          <w:caps w:val="0"/>
+          <w:smallCaps w:val="0"/>
+          <w:noProof w:val="0"/>
+          <w:sz w:val="22"/>
+          <w:szCs w:val="22"/>
+          <w:lang w:eastAsia="ja-JP"/>
+        </w:rPr>
+      </w:pPr>
+      <w:hyperlink r:id="Ra59589c605b442d3">
         <w:r>
           <w:rPr>
             <w:rStyle w:val="Hyperlink"/>
-            <w:rFonts w:ascii="Century" w:hAnsi="Century" w:eastAsia="Century" w:cs="Century"/>
+            <w:rFonts w:ascii="Meiryo" w:hAnsi="Meiryo" w:eastAsia="Meiryo" w:cs="Meiryo"/>
             <w:b w:val="0"/>
             <w:bCs w:val="0"/>
             <w:i w:val="0"/>
@@ -1840,40 +2052,40 @@
       <w:pPr>
         <w:pStyle w:val="Normal"/>
         <w:rPr>
-          <w:rFonts w:ascii="Century" w:hAnsi="Century" w:eastAsia="Century" w:cs="Century"/>
-          <w:b w:val="0"/>
-          <w:bCs w:val="0"/>
-          <w:i w:val="0"/>
-          <w:iCs w:val="0"/>
-          <w:caps w:val="0"/>
-          <w:smallCaps w:val="0"/>
-          <w:noProof w:val="0"/>
-          <w:sz w:val="22"/>
-          <w:szCs w:val="22"/>
-          <w:lang w:eastAsia="ja-JP"/>
-        </w:rPr>
-      </w:pPr>
-    </w:p>
-    <w:p>
-      <w:pPr>
-        <w:pStyle w:val="Normal"/>
-        <w:rPr>
-          <w:rFonts w:ascii="Century" w:hAnsi="Century" w:eastAsia="Century" w:cs="Century"/>
-          <w:b w:val="0"/>
-          <w:bCs w:val="0"/>
-          <w:i w:val="0"/>
-          <w:iCs w:val="0"/>
-          <w:caps w:val="0"/>
-          <w:smallCaps w:val="0"/>
-          <w:noProof w:val="0"/>
-          <w:sz w:val="22"/>
-          <w:szCs w:val="22"/>
-          <w:lang w:eastAsia="ja-JP"/>
-        </w:rPr>
-      </w:pPr>
-      <w:r>
-        <w:rPr>
-          <w:rFonts w:ascii="Century" w:hAnsi="Century" w:eastAsia="Century" w:cs="Century"/>
+          <w:rFonts w:ascii="Meiryo" w:hAnsi="Meiryo" w:eastAsia="Meiryo" w:cs="Meiryo"/>
+          <w:b w:val="0"/>
+          <w:bCs w:val="0"/>
+          <w:i w:val="0"/>
+          <w:iCs w:val="0"/>
+          <w:caps w:val="0"/>
+          <w:smallCaps w:val="0"/>
+          <w:noProof w:val="0"/>
+          <w:sz w:val="22"/>
+          <w:szCs w:val="22"/>
+          <w:lang w:eastAsia="ja-JP"/>
+        </w:rPr>
+      </w:pPr>
+    </w:p>
+    <w:p>
+      <w:pPr>
+        <w:pStyle w:val="Normal"/>
+        <w:rPr>
+          <w:rFonts w:ascii="Meiryo" w:hAnsi="Meiryo" w:eastAsia="Meiryo" w:cs="Meiryo"/>
+          <w:b w:val="0"/>
+          <w:bCs w:val="0"/>
+          <w:i w:val="0"/>
+          <w:iCs w:val="0"/>
+          <w:caps w:val="0"/>
+          <w:smallCaps w:val="0"/>
+          <w:noProof w:val="0"/>
+          <w:sz w:val="22"/>
+          <w:szCs w:val="22"/>
+          <w:lang w:eastAsia="ja-JP"/>
+        </w:rPr>
+      </w:pPr>
+      <w:r>
+        <w:rPr>
+          <w:rFonts w:ascii="Meiryo" w:hAnsi="Meiryo" w:eastAsia="Meiryo" w:cs="Meiryo"/>
           <w:b w:val="0"/>
           <w:bCs w:val="0"/>
           <w:i w:val="0"/>
@@ -1892,22 +2104,22 @@
       <w:pPr>
         <w:pStyle w:val="Normal"/>
         <w:rPr>
-          <w:rFonts w:ascii="Century" w:hAnsi="Century" w:eastAsia="Century" w:cs="Century"/>
-          <w:b w:val="0"/>
-          <w:bCs w:val="0"/>
-          <w:i w:val="0"/>
-          <w:iCs w:val="0"/>
-          <w:caps w:val="0"/>
-          <w:smallCaps w:val="0"/>
-          <w:noProof w:val="0"/>
-          <w:sz w:val="22"/>
-          <w:szCs w:val="22"/>
-          <w:lang w:eastAsia="ja-JP"/>
-        </w:rPr>
-      </w:pPr>
-      <w:r>
-        <w:rPr>
-          <w:rFonts w:ascii="Century" w:hAnsi="Century" w:eastAsia="Century" w:cs="Century"/>
+          <w:rFonts w:ascii="Meiryo" w:hAnsi="Meiryo" w:eastAsia="Meiryo" w:cs="Meiryo"/>
+          <w:b w:val="0"/>
+          <w:bCs w:val="0"/>
+          <w:i w:val="0"/>
+          <w:iCs w:val="0"/>
+          <w:caps w:val="0"/>
+          <w:smallCaps w:val="0"/>
+          <w:noProof w:val="0"/>
+          <w:sz w:val="22"/>
+          <w:szCs w:val="22"/>
+          <w:lang w:eastAsia="ja-JP"/>
+        </w:rPr>
+      </w:pPr>
+      <w:r>
+        <w:rPr>
+          <w:rFonts w:ascii="Meiryo" w:hAnsi="Meiryo" w:eastAsia="Meiryo" w:cs="Meiryo"/>
           <w:b w:val="0"/>
           <w:bCs w:val="0"/>
           <w:i w:val="0"/>
@@ -1926,24 +2138,24 @@
       <w:pPr>
         <w:pStyle w:val="Normal"/>
         <w:rPr>
-          <w:rFonts w:ascii="Century" w:hAnsi="Century" w:eastAsia="Century" w:cs="Century"/>
-          <w:b w:val="0"/>
-          <w:bCs w:val="0"/>
-          <w:i w:val="0"/>
-          <w:iCs w:val="0"/>
-          <w:caps w:val="0"/>
-          <w:smallCaps w:val="0"/>
-          <w:noProof w:val="0"/>
-          <w:sz w:val="22"/>
-          <w:szCs w:val="22"/>
-          <w:lang w:eastAsia="ja-JP"/>
-        </w:rPr>
-      </w:pPr>
-      <w:hyperlink r:id="R9e5bb724849f4cf6">
+          <w:rFonts w:ascii="Meiryo" w:hAnsi="Meiryo" w:eastAsia="Meiryo" w:cs="Meiryo"/>
+          <w:b w:val="0"/>
+          <w:bCs w:val="0"/>
+          <w:i w:val="0"/>
+          <w:iCs w:val="0"/>
+          <w:caps w:val="0"/>
+          <w:smallCaps w:val="0"/>
+          <w:noProof w:val="0"/>
+          <w:sz w:val="22"/>
+          <w:szCs w:val="22"/>
+          <w:lang w:eastAsia="ja-JP"/>
+        </w:rPr>
+      </w:pPr>
+      <w:hyperlink r:id="R165082272c0445b9">
         <w:r>
           <w:rPr>
             <w:rStyle w:val="Hyperlink"/>
-            <w:rFonts w:ascii="Century" w:hAnsi="Century" w:eastAsia="Century" w:cs="Century"/>
+            <w:rFonts w:ascii="Meiryo" w:hAnsi="Meiryo" w:eastAsia="Meiryo" w:cs="Meiryo"/>
             <w:b w:val="0"/>
             <w:bCs w:val="0"/>
             <w:i w:val="0"/>
@@ -1963,25 +2175,25 @@
       <w:pPr>
         <w:pStyle w:val="Normal"/>
         <w:rPr>
-          <w:rFonts w:ascii="Century" w:hAnsi="Century" w:eastAsia="Century" w:cs="Century"/>
-          <w:b w:val="0"/>
-          <w:bCs w:val="0"/>
-          <w:i w:val="0"/>
-          <w:iCs w:val="0"/>
-          <w:caps w:val="0"/>
-          <w:smallCaps w:val="0"/>
-          <w:noProof w:val="0"/>
-          <w:sz w:val="22"/>
-          <w:szCs w:val="22"/>
-          <w:lang w:eastAsia="ja-JP"/>
-        </w:rPr>
-      </w:pPr>
-    </w:p>
-    <w:p>
-      <w:pPr>
-        <w:pStyle w:val="Normal"/>
-        <w:rPr>
-          <w:rFonts w:ascii="Century" w:hAnsi="Century" w:eastAsia="Century" w:cs="Century"/>
+          <w:rFonts w:ascii="Meiryo" w:hAnsi="Meiryo" w:eastAsia="Meiryo" w:cs="Meiryo"/>
+          <w:b w:val="0"/>
+          <w:bCs w:val="0"/>
+          <w:i w:val="0"/>
+          <w:iCs w:val="0"/>
+          <w:caps w:val="0"/>
+          <w:smallCaps w:val="0"/>
+          <w:noProof w:val="0"/>
+          <w:sz w:val="22"/>
+          <w:szCs w:val="22"/>
+          <w:lang w:eastAsia="ja-JP"/>
+        </w:rPr>
+      </w:pPr>
+    </w:p>
+    <w:p>
+      <w:pPr>
+        <w:pStyle w:val="Normal"/>
+        <w:rPr>
+          <w:rFonts w:ascii="Meiryo" w:hAnsi="Meiryo" w:eastAsia="Meiryo" w:cs="Meiryo"/>
           <w:b w:val="0"/>
           <w:bCs w:val="0"/>
           <w:i w:val="0"/>
@@ -1996,9 +2208,10 @@
           <w:lang w:eastAsia="ja-JP"/>
         </w:rPr>
       </w:pPr>
-      <w:r>
-        <w:rPr>
-          <w:rFonts w:ascii="Century" w:hAnsi="Century" w:eastAsia="Century" w:cs="Century"/>
+      <w:proofErr w:type="spellStart"/>
+      <w:r>
+        <w:rPr>
+          <w:rFonts w:ascii="Meiryo" w:hAnsi="Meiryo" w:eastAsia="Meiryo" w:cs="Meiryo"/>
           <w:b w:val="0"/>
           <w:bCs w:val="0"/>
           <w:i w:val="0"/>
@@ -2014,14 +2227,18 @@
         </w:rPr>
         <w:t>JQuery</w:t>
       </w:r>
-    </w:p>
-    <w:p>
-      <w:pPr>
-        <w:pStyle w:val="Normal"/>
-      </w:pPr>
-      <w:r>
-        <w:rPr>
-          <w:rFonts w:ascii="Century" w:hAnsi="Century" w:eastAsia="Century" w:cs="Century"/>
+      <w:proofErr w:type="spellEnd"/>
+    </w:p>
+    <w:p>
+      <w:pPr>
+        <w:pStyle w:val="Normal"/>
+        <w:rPr>
+          <w:rFonts w:ascii="Meiryo" w:hAnsi="Meiryo" w:eastAsia="Meiryo" w:cs="Meiryo"/>
+        </w:rPr>
+      </w:pPr>
+      <w:r>
+        <w:rPr>
+          <w:rFonts w:ascii="Meiryo" w:hAnsi="Meiryo" w:eastAsia="Meiryo" w:cs="Meiryo"/>
           <w:b w:val="0"/>
           <w:bCs w:val="0"/>
           <w:i w:val="0"/>
@@ -2039,11 +2256,11 @@
       <w:r>
         <w:br/>
       </w:r>
-      <w:hyperlink r:id="R372770d7a41e4564">
+      <w:hyperlink r:id="R0d2aeeffe02c47f6">
         <w:r>
           <w:rPr>
             <w:rStyle w:val="Hyperlink"/>
-            <w:rFonts w:ascii="Century" w:hAnsi="Century" w:eastAsia="Century" w:cs="Century"/>
+            <w:rFonts w:ascii="Meiryo" w:hAnsi="Meiryo" w:eastAsia="Meiryo" w:cs="Meiryo"/>
             <w:b w:val="0"/>
             <w:bCs w:val="0"/>
             <w:i w:val="0"/>
@@ -2063,58 +2280,92 @@
       <w:pPr>
         <w:pStyle w:val="Normal"/>
         <w:rPr>
-          <w:rFonts w:ascii="Century" w:hAnsi="Century" w:eastAsia="Century" w:cs="Century"/>
-          <w:b w:val="0"/>
-          <w:bCs w:val="0"/>
-          <w:i w:val="0"/>
-          <w:iCs w:val="0"/>
-          <w:caps w:val="0"/>
-          <w:smallCaps w:val="0"/>
-          <w:noProof w:val="0"/>
-          <w:sz w:val="22"/>
-          <w:szCs w:val="22"/>
-          <w:lang w:eastAsia="ja-JP"/>
-        </w:rPr>
-      </w:pPr>
-      <w:r>
-        <w:rPr>
-          <w:rFonts w:ascii="Century" w:hAnsi="Century" w:eastAsia="Century" w:cs="Century"/>
-          <w:b w:val="0"/>
-          <w:bCs w:val="0"/>
-          <w:i w:val="0"/>
-          <w:iCs w:val="0"/>
-          <w:caps w:val="0"/>
-          <w:smallCaps w:val="0"/>
-          <w:noProof w:val="0"/>
-          <w:sz w:val="22"/>
-          <w:szCs w:val="22"/>
-          <w:lang w:eastAsia="ja-JP"/>
-        </w:rPr>
-        <w:t>・スライドメニュー</w:t>
-      </w:r>
-    </w:p>
-    <w:p>
-      <w:pPr>
-        <w:pStyle w:val="Normal"/>
-        <w:rPr>
-          <w:rFonts w:ascii="Century" w:hAnsi="Century" w:eastAsia="Century" w:cs="Century"/>
-          <w:b w:val="0"/>
-          <w:bCs w:val="0"/>
-          <w:i w:val="0"/>
-          <w:iCs w:val="0"/>
-          <w:caps w:val="0"/>
-          <w:smallCaps w:val="0"/>
-          <w:noProof w:val="0"/>
-          <w:sz w:val="22"/>
-          <w:szCs w:val="22"/>
-          <w:lang w:eastAsia="ja-JP"/>
-        </w:rPr>
-      </w:pPr>
-      <w:hyperlink r:id="R71c824655f27405f">
+          <w:rFonts w:ascii="Meiryo" w:hAnsi="Meiryo" w:eastAsia="Meiryo" w:cs="Meiryo"/>
+          <w:b w:val="0"/>
+          <w:bCs w:val="0"/>
+          <w:i w:val="0"/>
+          <w:iCs w:val="0"/>
+          <w:caps w:val="0"/>
+          <w:smallCaps w:val="0"/>
+          <w:noProof w:val="0"/>
+          <w:sz w:val="22"/>
+          <w:szCs w:val="22"/>
+          <w:lang w:eastAsia="ja-JP"/>
+        </w:rPr>
+      </w:pPr>
+      <w:r>
+        <w:rPr>
+          <w:rFonts w:ascii="Meiryo" w:hAnsi="Meiryo" w:eastAsia="Meiryo" w:cs="Meiryo"/>
+          <w:b w:val="0"/>
+          <w:bCs w:val="0"/>
+          <w:i w:val="0"/>
+          <w:iCs w:val="0"/>
+          <w:caps w:val="0"/>
+          <w:smallCaps w:val="0"/>
+          <w:noProof w:val="0"/>
+          <w:sz w:val="22"/>
+          <w:szCs w:val="22"/>
+          <w:lang w:eastAsia="ja-JP"/>
+        </w:rPr>
+        <w:t>・</w:t>
+      </w:r>
+      <w:proofErr w:type="spellStart"/>
+      <w:r>
+        <w:rPr>
+          <w:rFonts w:ascii="Meiryo" w:hAnsi="Meiryo" w:eastAsia="Meiryo" w:cs="Meiryo"/>
+          <w:b w:val="0"/>
+          <w:bCs w:val="0"/>
+          <w:i w:val="0"/>
+          <w:iCs w:val="0"/>
+          <w:caps w:val="0"/>
+          <w:smallCaps w:val="0"/>
+          <w:noProof w:val="0"/>
+          <w:sz w:val="22"/>
+          <w:szCs w:val="22"/>
+          <w:lang w:eastAsia="ja-JP"/>
+        </w:rPr>
+        <w:t>スライドメニュ</w:t>
+      </w:r>
+      <w:proofErr w:type="spellEnd"/>
+      <w:r>
+        <w:rPr>
+          <w:rFonts w:ascii="Meiryo" w:hAnsi="Meiryo" w:eastAsia="Meiryo" w:cs="Meiryo"/>
+          <w:b w:val="0"/>
+          <w:bCs w:val="0"/>
+          <w:i w:val="0"/>
+          <w:iCs w:val="0"/>
+          <w:caps w:val="0"/>
+          <w:smallCaps w:val="0"/>
+          <w:noProof w:val="0"/>
+          <w:sz w:val="22"/>
+          <w:szCs w:val="22"/>
+          <w:lang w:eastAsia="ja-JP"/>
+        </w:rPr>
+        <w:t>ー</w:t>
+      </w:r>
+    </w:p>
+    <w:p>
+      <w:pPr>
+        <w:pStyle w:val="Normal"/>
+        <w:rPr>
+          <w:rFonts w:ascii="Meiryo" w:hAnsi="Meiryo" w:eastAsia="Meiryo" w:cs="Meiryo"/>
+          <w:b w:val="0"/>
+          <w:bCs w:val="0"/>
+          <w:i w:val="0"/>
+          <w:iCs w:val="0"/>
+          <w:caps w:val="0"/>
+          <w:smallCaps w:val="0"/>
+          <w:noProof w:val="0"/>
+          <w:sz w:val="22"/>
+          <w:szCs w:val="22"/>
+          <w:lang w:eastAsia="ja-JP"/>
+        </w:rPr>
+      </w:pPr>
+      <w:hyperlink r:id="Rb04bdca10ea84dc3">
         <w:r>
           <w:rPr>
             <w:rStyle w:val="Hyperlink"/>
-            <w:rFonts w:ascii="Century" w:hAnsi="Century" w:eastAsia="Century" w:cs="Century"/>
+            <w:rFonts w:ascii="Meiryo" w:hAnsi="Meiryo" w:eastAsia="Meiryo" w:cs="Meiryo"/>
             <w:b w:val="0"/>
             <w:bCs w:val="0"/>
             <w:i w:val="0"/>
@@ -2134,22 +2385,22 @@
       <w:pPr>
         <w:pStyle w:val="Normal"/>
         <w:rPr>
-          <w:rFonts w:ascii="Century" w:hAnsi="Century" w:eastAsia="Century" w:cs="Century"/>
-          <w:b w:val="0"/>
-          <w:bCs w:val="0"/>
-          <w:i w:val="0"/>
-          <w:iCs w:val="0"/>
-          <w:caps w:val="0"/>
-          <w:smallCaps w:val="0"/>
-          <w:noProof w:val="0"/>
-          <w:sz w:val="22"/>
-          <w:szCs w:val="22"/>
-          <w:lang w:eastAsia="ja-JP"/>
-        </w:rPr>
-      </w:pPr>
-      <w:r>
-        <w:rPr>
-          <w:rFonts w:ascii="Century" w:hAnsi="Century" w:eastAsia="Century" w:cs="Century"/>
+          <w:rFonts w:ascii="Meiryo" w:hAnsi="Meiryo" w:eastAsia="Meiryo" w:cs="Meiryo"/>
+          <w:b w:val="0"/>
+          <w:bCs w:val="0"/>
+          <w:i w:val="0"/>
+          <w:iCs w:val="0"/>
+          <w:caps w:val="0"/>
+          <w:smallCaps w:val="0"/>
+          <w:noProof w:val="0"/>
+          <w:sz w:val="22"/>
+          <w:szCs w:val="22"/>
+          <w:lang w:eastAsia="ja-JP"/>
+        </w:rPr>
+      </w:pPr>
+      <w:r>
+        <w:rPr>
+          <w:rFonts w:ascii="Meiryo" w:hAnsi="Meiryo" w:eastAsia="Meiryo" w:cs="Meiryo"/>
           <w:b w:val="0"/>
           <w:bCs w:val="0"/>
           <w:i w:val="0"/>
@@ -2167,11 +2418,11 @@
       <w:r>
         <w:br/>
       </w:r>
-      <w:hyperlink r:id="Rffc6a4c03f03437b">
+      <w:hyperlink r:id="Rfda480f11de3429f">
         <w:r>
           <w:rPr>
             <w:rStyle w:val="Hyperlink"/>
-            <w:rFonts w:ascii="Century" w:hAnsi="Century" w:eastAsia="Century" w:cs="Century"/>
+            <w:rFonts w:ascii="Meiryo" w:hAnsi="Meiryo" w:eastAsia="Meiryo" w:cs="Meiryo"/>
             <w:b w:val="0"/>
             <w:bCs w:val="0"/>
             <w:i w:val="0"/>
@@ -2190,10 +2441,13 @@
     <w:p>
       <w:pPr>
         <w:pStyle w:val="Normal"/>
-      </w:pPr>
-      <w:r>
-        <w:rPr>
-          <w:rFonts w:ascii="Century" w:hAnsi="Century" w:eastAsia="Century" w:cs="Century"/>
+        <w:rPr>
+          <w:rFonts w:ascii="Meiryo" w:hAnsi="Meiryo" w:eastAsia="Meiryo" w:cs="Meiryo"/>
+        </w:rPr>
+      </w:pPr>
+      <w:r>
+        <w:rPr>
+          <w:rFonts w:ascii="Meiryo" w:hAnsi="Meiryo" w:eastAsia="Meiryo" w:cs="Meiryo"/>
           <w:b w:val="0"/>
           <w:bCs w:val="0"/>
           <w:i w:val="0"/>
@@ -2211,11 +2465,11 @@
       <w:r>
         <w:br/>
       </w:r>
-      <w:hyperlink r:id="Red837b428d394d82">
+      <w:hyperlink r:id="Rab966d57cdcc4dae">
         <w:r>
           <w:rPr>
             <w:rStyle w:val="Hyperlink"/>
-            <w:rFonts w:ascii="Century" w:hAnsi="Century" w:eastAsia="Century" w:cs="Century"/>
+            <w:rFonts w:ascii="Meiryo" w:hAnsi="Meiryo" w:eastAsia="Meiryo" w:cs="Meiryo"/>
             <w:b w:val="0"/>
             <w:bCs w:val="0"/>
             <w:i w:val="0"/>
@@ -2235,7 +2489,7 @@
       <w:pPr>
         <w:pStyle w:val="Normal"/>
         <w:rPr>
-          <w:rFonts w:ascii="Century" w:hAnsi="Century" w:eastAsia="Century" w:cs="Century"/>
+          <w:rFonts w:ascii="Meiryo" w:hAnsi="Meiryo" w:eastAsia="Meiryo" w:cs="Meiryo"/>
           <w:b w:val="0"/>
           <w:bCs w:val="0"/>
           <w:i w:val="0"/>
@@ -2251,7 +2505,7 @@
       </w:pPr>
       <w:r>
         <w:rPr>
-          <w:rFonts w:ascii="Century" w:hAnsi="Century" w:eastAsia="Century" w:cs="Century"/>
+          <w:rFonts w:ascii="Meiryo" w:hAnsi="Meiryo" w:eastAsia="Meiryo" w:cs="Meiryo"/>
           <w:b w:val="0"/>
           <w:bCs w:val="0"/>
           <w:i w:val="0"/>
@@ -2270,12 +2524,15 @@
     <w:p>
       <w:pPr>
         <w:pStyle w:val="Normal"/>
-      </w:pPr>
-      <w:hyperlink r:id="R39ea7455bbef4440">
+        <w:rPr>
+          <w:rFonts w:ascii="Meiryo" w:hAnsi="Meiryo" w:eastAsia="Meiryo" w:cs="Meiryo"/>
+        </w:rPr>
+      </w:pPr>
+      <w:hyperlink r:id="Rd94c9bfd0b874a9a">
         <w:r>
           <w:rPr>
             <w:rStyle w:val="Hyperlink"/>
-            <w:rFonts w:ascii="Century" w:hAnsi="Century" w:eastAsia="Century" w:cs="Century"/>
+            <w:rFonts w:ascii="Meiryo" w:hAnsi="Meiryo" w:eastAsia="Meiryo" w:cs="Meiryo"/>
             <w:b w:val="0"/>
             <w:bCs w:val="0"/>
             <w:i w:val="0"/>
@@ -2296,10 +2553,13 @@
     <w:p>
       <w:pPr>
         <w:pStyle w:val="Normal"/>
-      </w:pPr>
-      <w:r>
-        <w:rPr>
-          <w:rFonts w:ascii="Century" w:hAnsi="Century" w:eastAsia="Century" w:cs="Century"/>
+        <w:rPr>
+          <w:rFonts w:ascii="Meiryo" w:hAnsi="Meiryo" w:eastAsia="Meiryo" w:cs="Meiryo"/>
+        </w:rPr>
+      </w:pPr>
+      <w:r>
+        <w:rPr>
+          <w:rFonts w:ascii="Meiryo" w:hAnsi="Meiryo" w:eastAsia="Meiryo" w:cs="Meiryo"/>
           <w:b w:val="0"/>
           <w:bCs w:val="0"/>
           <w:i w:val="0"/>
@@ -2317,7 +2577,7 @@
       </w:r>
       <w:r>
         <w:rPr>
-          <w:rFonts w:ascii="Century" w:hAnsi="Century" w:eastAsia="Century" w:cs="Century"/>
+          <w:rFonts w:ascii="Meiryo" w:hAnsi="Meiryo" w:eastAsia="Meiryo" w:cs="Meiryo"/>
           <w:b w:val="0"/>
           <w:bCs w:val="0"/>
           <w:i w:val="0"/>
@@ -2335,11 +2595,11 @@
       <w:r>
         <w:br/>
       </w:r>
-      <w:hyperlink r:id="Rff824cb820e7477c">
+      <w:hyperlink r:id="R86901c9b006f4cd6">
         <w:r>
           <w:rPr>
             <w:rStyle w:val="Hyperlink"/>
-            <w:rFonts w:ascii="Century" w:hAnsi="Century" w:eastAsia="Century" w:cs="Century"/>
+            <w:rFonts w:ascii="Meiryo" w:hAnsi="Meiryo" w:eastAsia="Meiryo" w:cs="Meiryo"/>
             <w:b w:val="0"/>
             <w:bCs w:val="0"/>
             <w:i w:val="0"/>
@@ -2358,10 +2618,13 @@
     <w:p>
       <w:pPr>
         <w:pStyle w:val="Normal"/>
-      </w:pPr>
-      <w:r>
-        <w:rPr>
-          <w:rFonts w:ascii="Century" w:hAnsi="Century" w:eastAsia="Century" w:cs="Century"/>
+        <w:rPr>
+          <w:rFonts w:ascii="Meiryo" w:hAnsi="Meiryo" w:eastAsia="Meiryo" w:cs="Meiryo"/>
+        </w:rPr>
+      </w:pPr>
+      <w:r>
+        <w:rPr>
+          <w:rFonts w:ascii="Meiryo" w:hAnsi="Meiryo" w:eastAsia="Meiryo" w:cs="Meiryo"/>
           <w:b w:val="0"/>
           <w:bCs w:val="0"/>
           <w:i w:val="0"/>
@@ -2379,11 +2642,11 @@
       <w:r>
         <w:br/>
       </w:r>
-      <w:hyperlink r:id="R982ac30965a44f46">
+      <w:hyperlink r:id="Rd768d27cf0b64b7b">
         <w:r>
           <w:rPr>
             <w:rStyle w:val="Hyperlink"/>
-            <w:rFonts w:ascii="Century" w:hAnsi="Century" w:eastAsia="Century" w:cs="Century"/>
+            <w:rFonts w:ascii="Meiryo" w:hAnsi="Meiryo" w:eastAsia="Meiryo" w:cs="Meiryo"/>
             <w:b w:val="0"/>
             <w:bCs w:val="0"/>
             <w:i w:val="0"/>
@@ -2402,10 +2665,13 @@
     <w:p>
       <w:pPr>
         <w:pStyle w:val="Normal"/>
-      </w:pPr>
-      <w:r>
-        <w:rPr>
-          <w:rFonts w:ascii="Century" w:hAnsi="Century" w:eastAsia="Century" w:cs="Century"/>
+        <w:rPr>
+          <w:rFonts w:ascii="Meiryo" w:hAnsi="Meiryo" w:eastAsia="Meiryo" w:cs="Meiryo"/>
+        </w:rPr>
+      </w:pPr>
+      <w:r>
+        <w:rPr>
+          <w:rFonts w:ascii="Meiryo" w:hAnsi="Meiryo" w:eastAsia="Meiryo" w:cs="Meiryo"/>
           <w:b w:val="0"/>
           <w:bCs w:val="0"/>
           <w:i w:val="0"/>
@@ -2423,11 +2689,11 @@
       <w:r>
         <w:br/>
       </w:r>
-      <w:hyperlink r:id="Rce4c3245bfbb48f8">
+      <w:hyperlink r:id="R7e55d2bdebda495f">
         <w:r>
           <w:rPr>
             <w:rStyle w:val="Hyperlink"/>
-            <w:rFonts w:ascii="Century" w:hAnsi="Century" w:eastAsia="Century" w:cs="Century"/>
+            <w:rFonts w:ascii="Meiryo" w:hAnsi="Meiryo" w:eastAsia="Meiryo" w:cs="Meiryo"/>
             <w:b w:val="0"/>
             <w:bCs w:val="0"/>
             <w:i w:val="0"/>
@@ -2446,10 +2712,8 @@
     <w:p>
       <w:pPr>
         <w:pStyle w:val="Normal"/>
-      </w:pPr>
-      <w:r>
-        <w:rPr>
-          <w:rFonts w:ascii="Century" w:hAnsi="Century" w:eastAsia="Century" w:cs="Century"/>
+        <w:rPr>
+          <w:rFonts w:ascii="Meiryo" w:hAnsi="Meiryo" w:eastAsia="Meiryo" w:cs="Meiryo"/>
           <w:b w:val="0"/>
           <w:bCs w:val="0"/>
           <w:i w:val="0"/>
@@ -2462,6 +2726,22 @@
           <w:szCs w:val="22"/>
           <w:lang w:eastAsia="ja-JP"/>
         </w:rPr>
+      </w:pPr>
+      <w:r>
+        <w:rPr>
+          <w:rFonts w:ascii="Meiryo" w:hAnsi="Meiryo" w:eastAsia="Meiryo" w:cs="Meiryo"/>
+          <w:b w:val="0"/>
+          <w:bCs w:val="0"/>
+          <w:i w:val="0"/>
+          <w:iCs w:val="0"/>
+          <w:caps w:val="0"/>
+          <w:smallCaps w:val="0"/>
+          <w:noProof w:val="0"/>
+          <w:color w:val="1D1C1D"/>
+          <w:sz w:val="22"/>
+          <w:szCs w:val="22"/>
+          <w:lang w:eastAsia="ja-JP"/>
+        </w:rPr>
         <w:t>・フォームの未入力サポート2</w:t>
       </w:r>
     </w:p>
@@ -2469,24 +2749,24 @@
       <w:pPr>
         <w:pStyle w:val="Normal"/>
         <w:rPr>
-          <w:rFonts w:ascii="Century" w:hAnsi="Century" w:eastAsia="Century" w:cs="Century"/>
-          <w:b w:val="0"/>
-          <w:bCs w:val="0"/>
-          <w:i w:val="0"/>
-          <w:iCs w:val="0"/>
-          <w:caps w:val="0"/>
-          <w:smallCaps w:val="0"/>
-          <w:noProof w:val="0"/>
-          <w:sz w:val="22"/>
-          <w:szCs w:val="22"/>
-          <w:lang w:eastAsia="ja-JP"/>
-        </w:rPr>
-      </w:pPr>
-      <w:hyperlink r:id="Rb5ca5058e7ab4a13">
+          <w:rFonts w:ascii="Meiryo" w:hAnsi="Meiryo" w:eastAsia="Meiryo" w:cs="Meiryo"/>
+          <w:b w:val="0"/>
+          <w:bCs w:val="0"/>
+          <w:i w:val="0"/>
+          <w:iCs w:val="0"/>
+          <w:caps w:val="0"/>
+          <w:smallCaps w:val="0"/>
+          <w:noProof w:val="0"/>
+          <w:sz w:val="22"/>
+          <w:szCs w:val="22"/>
+          <w:lang w:eastAsia="ja-JP"/>
+        </w:rPr>
+      </w:pPr>
+      <w:hyperlink r:id="R20ac7f927a334597">
         <w:r>
           <w:rPr>
             <w:rStyle w:val="Hyperlink"/>
-            <w:rFonts w:ascii="Century" w:hAnsi="Century" w:eastAsia="Century" w:cs="Century"/>
+            <w:rFonts w:ascii="Meiryo" w:hAnsi="Meiryo" w:eastAsia="Meiryo" w:cs="Meiryo"/>
             <w:b w:val="0"/>
             <w:bCs w:val="0"/>
             <w:i w:val="0"/>
@@ -2506,22 +2786,23 @@
       <w:pPr>
         <w:pStyle w:val="Normal"/>
         <w:rPr>
-          <w:rFonts w:ascii="Century" w:hAnsi="Century" w:eastAsia="Century" w:cs="Century"/>
-          <w:b w:val="0"/>
-          <w:bCs w:val="0"/>
-          <w:i w:val="0"/>
-          <w:iCs w:val="0"/>
-          <w:caps w:val="0"/>
-          <w:smallCaps w:val="0"/>
-          <w:noProof w:val="0"/>
-          <w:sz w:val="22"/>
-          <w:szCs w:val="22"/>
-          <w:lang w:eastAsia="ja-JP"/>
-        </w:rPr>
-      </w:pPr>
-      <w:r>
-        <w:rPr>
-          <w:rFonts w:ascii="Century" w:hAnsi="Century" w:eastAsia="Century" w:cs="Century"/>
+          <w:rFonts w:ascii="Meiryo" w:hAnsi="Meiryo" w:eastAsia="Meiryo" w:cs="Meiryo"/>
+          <w:b w:val="0"/>
+          <w:bCs w:val="0"/>
+          <w:i w:val="0"/>
+          <w:iCs w:val="0"/>
+          <w:caps w:val="0"/>
+          <w:smallCaps w:val="0"/>
+          <w:noProof w:val="0"/>
+          <w:sz w:val="22"/>
+          <w:szCs w:val="22"/>
+          <w:lang w:eastAsia="ja-JP"/>
+        </w:rPr>
+      </w:pPr>
+      <w:proofErr w:type="spellStart"/>
+      <w:r>
+        <w:rPr>
+          <w:rFonts w:ascii="Meiryo" w:hAnsi="Meiryo" w:eastAsia="Meiryo" w:cs="Meiryo"/>
           <w:b w:val="0"/>
           <w:bCs w:val="0"/>
           <w:i w:val="0"/>
@@ -2535,9 +2816,10 @@
         </w:rPr>
         <w:t>ページ切り替え</w:t>
       </w:r>
-      <w:r>
-        <w:rPr>
-          <w:rFonts w:ascii="Century" w:hAnsi="Century" w:eastAsia="Century" w:cs="Century"/>
+      <w:proofErr w:type="spellEnd"/>
+      <w:r>
+        <w:rPr>
+          <w:rFonts w:ascii="Meiryo" w:hAnsi="Meiryo" w:eastAsia="Meiryo" w:cs="Meiryo"/>
           <w:b w:val="0"/>
           <w:bCs w:val="0"/>
           <w:i w:val="0"/>
@@ -2551,9 +2833,10 @@
         </w:rPr>
         <w:t>(</w:t>
       </w:r>
-      <w:r>
-        <w:rPr>
-          <w:rFonts w:ascii="Century" w:hAnsi="Century" w:eastAsia="Century" w:cs="Century"/>
+      <w:proofErr w:type="spellStart"/>
+      <w:r>
+        <w:rPr>
+          <w:rFonts w:ascii="Meiryo" w:hAnsi="Meiryo" w:eastAsia="Meiryo" w:cs="Meiryo"/>
           <w:b w:val="0"/>
           <w:bCs w:val="0"/>
           <w:i w:val="0"/>
@@ -2567,9 +2850,10 @@
         </w:rPr>
         <w:t>フェード</w:t>
       </w:r>
-      <w:r>
-        <w:rPr>
-          <w:rFonts w:ascii="Century" w:hAnsi="Century" w:eastAsia="Century" w:cs="Century"/>
+      <w:proofErr w:type="spellEnd"/>
+      <w:r>
+        <w:rPr>
+          <w:rFonts w:ascii="Meiryo" w:hAnsi="Meiryo" w:eastAsia="Meiryo" w:cs="Meiryo"/>
           <w:b w:val="0"/>
           <w:bCs w:val="0"/>
           <w:i w:val="0"/>
@@ -2588,24 +2872,24 @@
       <w:pPr>
         <w:pStyle w:val="Normal"/>
         <w:rPr>
-          <w:rFonts w:ascii="Century" w:hAnsi="Century" w:eastAsia="Century" w:cs="Century"/>
-          <w:b w:val="0"/>
-          <w:bCs w:val="0"/>
-          <w:i w:val="0"/>
-          <w:iCs w:val="0"/>
-          <w:caps w:val="0"/>
-          <w:smallCaps w:val="0"/>
-          <w:noProof w:val="0"/>
-          <w:sz w:val="22"/>
-          <w:szCs w:val="22"/>
-          <w:lang w:eastAsia="ja-JP"/>
-        </w:rPr>
-      </w:pPr>
-      <w:hyperlink r:id="R562c4b980b514663">
+          <w:rFonts w:ascii="Meiryo" w:hAnsi="Meiryo" w:eastAsia="Meiryo" w:cs="Meiryo"/>
+          <w:b w:val="0"/>
+          <w:bCs w:val="0"/>
+          <w:i w:val="0"/>
+          <w:iCs w:val="0"/>
+          <w:caps w:val="0"/>
+          <w:smallCaps w:val="0"/>
+          <w:noProof w:val="0"/>
+          <w:sz w:val="22"/>
+          <w:szCs w:val="22"/>
+          <w:lang w:eastAsia="ja-JP"/>
+        </w:rPr>
+      </w:pPr>
+      <w:hyperlink r:id="R6b9f145a0a974f45">
         <w:r>
           <w:rPr>
             <w:rStyle w:val="Hyperlink"/>
-            <w:rFonts w:ascii="Century" w:hAnsi="Century" w:eastAsia="Century" w:cs="Century"/>
+            <w:rFonts w:ascii="Meiryo" w:hAnsi="Meiryo" w:eastAsia="Meiryo" w:cs="Meiryo"/>
             <w:b w:val="0"/>
             <w:bCs w:val="0"/>
             <w:i w:val="0"/>
@@ -2625,58 +2909,76 @@
       <w:pPr>
         <w:pStyle w:val="Normal"/>
         <w:rPr>
-          <w:rFonts w:ascii="Century" w:hAnsi="Century" w:eastAsia="Century" w:cs="Century"/>
-          <w:b w:val="0"/>
-          <w:bCs w:val="0"/>
-          <w:i w:val="0"/>
-          <w:iCs w:val="0"/>
-          <w:caps w:val="0"/>
-          <w:smallCaps w:val="0"/>
-          <w:noProof w:val="0"/>
-          <w:sz w:val="22"/>
-          <w:szCs w:val="22"/>
-          <w:lang w:eastAsia="ja-JP"/>
-        </w:rPr>
-      </w:pPr>
-      <w:r>
-        <w:rPr>
-          <w:rFonts w:ascii="Century" w:hAnsi="Century" w:eastAsia="Century" w:cs="Century"/>
-          <w:b w:val="0"/>
-          <w:bCs w:val="0"/>
-          <w:i w:val="0"/>
-          <w:iCs w:val="0"/>
-          <w:caps w:val="0"/>
-          <w:smallCaps w:val="0"/>
-          <w:noProof w:val="0"/>
-          <w:sz w:val="22"/>
-          <w:szCs w:val="22"/>
-          <w:lang w:eastAsia="ja-JP"/>
-        </w:rPr>
-        <w:t>グラフメーカー</w:t>
-      </w:r>
-    </w:p>
-    <w:p>
-      <w:pPr>
-        <w:pStyle w:val="Normal"/>
-        <w:rPr>
-          <w:rFonts w:ascii="Century" w:hAnsi="Century" w:eastAsia="Century" w:cs="Century"/>
-          <w:b w:val="0"/>
-          <w:bCs w:val="0"/>
-          <w:i w:val="0"/>
-          <w:iCs w:val="0"/>
-          <w:caps w:val="0"/>
-          <w:smallCaps w:val="0"/>
-          <w:noProof w:val="0"/>
-          <w:sz w:val="22"/>
-          <w:szCs w:val="22"/>
-          <w:lang w:eastAsia="ja-JP"/>
-        </w:rPr>
-      </w:pPr>
-      <w:hyperlink r:id="Rc54452075d424b90">
+          <w:rFonts w:ascii="Meiryo" w:hAnsi="Meiryo" w:eastAsia="Meiryo" w:cs="Meiryo"/>
+          <w:b w:val="0"/>
+          <w:bCs w:val="0"/>
+          <w:i w:val="0"/>
+          <w:iCs w:val="0"/>
+          <w:caps w:val="0"/>
+          <w:smallCaps w:val="0"/>
+          <w:noProof w:val="0"/>
+          <w:sz w:val="22"/>
+          <w:szCs w:val="22"/>
+          <w:lang w:eastAsia="ja-JP"/>
+        </w:rPr>
+      </w:pPr>
+      <w:proofErr w:type="spellStart"/>
+      <w:r>
+        <w:rPr>
+          <w:rFonts w:ascii="Meiryo" w:hAnsi="Meiryo" w:eastAsia="Meiryo" w:cs="Meiryo"/>
+          <w:b w:val="0"/>
+          <w:bCs w:val="0"/>
+          <w:i w:val="0"/>
+          <w:iCs w:val="0"/>
+          <w:caps w:val="0"/>
+          <w:smallCaps w:val="0"/>
+          <w:noProof w:val="0"/>
+          <w:sz w:val="22"/>
+          <w:szCs w:val="22"/>
+          <w:lang w:eastAsia="ja-JP"/>
+        </w:rPr>
+        <w:t>グラフメーカ</w:t>
+      </w:r>
+      <w:proofErr w:type="spellEnd"/>
+      <w:r>
+        <w:rPr>
+          <w:rFonts w:ascii="Meiryo" w:hAnsi="Meiryo" w:eastAsia="Meiryo" w:cs="Meiryo"/>
+          <w:b w:val="0"/>
+          <w:bCs w:val="0"/>
+          <w:i w:val="0"/>
+          <w:iCs w:val="0"/>
+          <w:caps w:val="0"/>
+          <w:smallCaps w:val="0"/>
+          <w:noProof w:val="0"/>
+          <w:sz w:val="22"/>
+          <w:szCs w:val="22"/>
+          <w:lang w:eastAsia="ja-JP"/>
+        </w:rPr>
+        <w:t>ー</w:t>
+      </w:r>
+    </w:p>
+    <w:p>
+      <w:pPr>
+        <w:pStyle w:val="Normal"/>
+        <w:rPr>
+          <w:rFonts w:ascii="Meiryo" w:hAnsi="Meiryo" w:eastAsia="Meiryo" w:cs="Meiryo"/>
+          <w:b w:val="0"/>
+          <w:bCs w:val="0"/>
+          <w:i w:val="0"/>
+          <w:iCs w:val="0"/>
+          <w:caps w:val="0"/>
+          <w:smallCaps w:val="0"/>
+          <w:noProof w:val="0"/>
+          <w:sz w:val="22"/>
+          <w:szCs w:val="22"/>
+          <w:lang w:eastAsia="ja-JP"/>
+        </w:rPr>
+      </w:pPr>
+      <w:hyperlink r:id="R39edc773112c4c0d">
         <w:r>
           <w:rPr>
             <w:rStyle w:val="Hyperlink"/>
-            <w:rFonts w:ascii="Century" w:hAnsi="Century" w:eastAsia="Century" w:cs="Century"/>
+            <w:rFonts w:ascii="Meiryo" w:hAnsi="Meiryo" w:eastAsia="Meiryo" w:cs="Meiryo"/>
             <w:b w:val="0"/>
             <w:bCs w:val="0"/>
             <w:i w:val="0"/>
@@ -2696,22 +2998,23 @@
       <w:pPr>
         <w:pStyle w:val="Normal"/>
         <w:rPr>
-          <w:rFonts w:ascii="Century" w:hAnsi="Century" w:eastAsia="Century" w:cs="Century"/>
-          <w:b w:val="0"/>
-          <w:bCs w:val="0"/>
-          <w:i w:val="0"/>
-          <w:iCs w:val="0"/>
-          <w:caps w:val="0"/>
-          <w:smallCaps w:val="0"/>
-          <w:noProof w:val="0"/>
-          <w:sz w:val="22"/>
-          <w:szCs w:val="22"/>
-          <w:lang w:eastAsia="ja-JP"/>
-        </w:rPr>
-      </w:pPr>
-      <w:r>
-        <w:rPr>
-          <w:rFonts w:ascii="Century" w:hAnsi="Century" w:eastAsia="Century" w:cs="Century"/>
+          <w:rFonts w:ascii="Meiryo" w:hAnsi="Meiryo" w:eastAsia="Meiryo" w:cs="Meiryo"/>
+          <w:b w:val="0"/>
+          <w:bCs w:val="0"/>
+          <w:i w:val="0"/>
+          <w:iCs w:val="0"/>
+          <w:caps w:val="0"/>
+          <w:smallCaps w:val="0"/>
+          <w:noProof w:val="0"/>
+          <w:sz w:val="22"/>
+          <w:szCs w:val="22"/>
+          <w:lang w:eastAsia="ja-JP"/>
+        </w:rPr>
+      </w:pPr>
+      <w:proofErr w:type="spellStart"/>
+      <w:r>
+        <w:rPr>
+          <w:rFonts w:ascii="Meiryo" w:hAnsi="Meiryo" w:eastAsia="Meiryo" w:cs="Meiryo"/>
           <w:b w:val="0"/>
           <w:bCs w:val="0"/>
           <w:i w:val="0"/>
@@ -2725,29 +3028,30 @@
         </w:rPr>
         <w:t>チャット機能</w:t>
       </w:r>
-    </w:p>
-    <w:p>
-      <w:pPr>
-        <w:pStyle w:val="Normal"/>
-        <w:rPr>
-          <w:rFonts w:ascii="Century" w:hAnsi="Century" w:eastAsia="Century" w:cs="Century"/>
-          <w:b w:val="0"/>
-          <w:bCs w:val="0"/>
-          <w:i w:val="0"/>
-          <w:iCs w:val="0"/>
-          <w:caps w:val="0"/>
-          <w:smallCaps w:val="0"/>
-          <w:noProof w:val="0"/>
-          <w:sz w:val="22"/>
-          <w:szCs w:val="22"/>
-          <w:lang w:eastAsia="ja-JP"/>
-        </w:rPr>
-      </w:pPr>
-      <w:hyperlink r:id="R397931ea462b4c14">
+      <w:proofErr w:type="spellEnd"/>
+    </w:p>
+    <w:p>
+      <w:pPr>
+        <w:pStyle w:val="Normal"/>
+        <w:rPr>
+          <w:rFonts w:ascii="Meiryo" w:hAnsi="Meiryo" w:eastAsia="Meiryo" w:cs="Meiryo"/>
+          <w:b w:val="0"/>
+          <w:bCs w:val="0"/>
+          <w:i w:val="0"/>
+          <w:iCs w:val="0"/>
+          <w:caps w:val="0"/>
+          <w:smallCaps w:val="0"/>
+          <w:noProof w:val="0"/>
+          <w:sz w:val="22"/>
+          <w:szCs w:val="22"/>
+          <w:lang w:eastAsia="ja-JP"/>
+        </w:rPr>
+      </w:pPr>
+      <w:hyperlink r:id="R607597c3acae49b2">
         <w:r>
           <w:rPr>
             <w:rStyle w:val="Hyperlink"/>
-            <w:rFonts w:ascii="Century" w:hAnsi="Century" w:eastAsia="Century" w:cs="Century"/>
+            <w:rFonts w:ascii="Meiryo" w:hAnsi="Meiryo" w:eastAsia="Meiryo" w:cs="Meiryo"/>
             <w:b w:val="0"/>
             <w:bCs w:val="0"/>
             <w:i w:val="0"/>
@@ -2767,40 +3071,40 @@
       <w:pPr>
         <w:pStyle w:val="Normal"/>
         <w:rPr>
-          <w:rFonts w:ascii="Century" w:hAnsi="Century" w:eastAsia="Century" w:cs="Century"/>
-          <w:b w:val="0"/>
-          <w:bCs w:val="0"/>
-          <w:i w:val="0"/>
-          <w:iCs w:val="0"/>
-          <w:caps w:val="0"/>
-          <w:smallCaps w:val="0"/>
-          <w:noProof w:val="0"/>
-          <w:sz w:val="22"/>
-          <w:szCs w:val="22"/>
-          <w:lang w:eastAsia="ja-JP"/>
-        </w:rPr>
-      </w:pPr>
-    </w:p>
-    <w:p>
-      <w:pPr>
-        <w:pStyle w:val="Normal"/>
-        <w:rPr>
-          <w:rFonts w:ascii="Century" w:hAnsi="Century" w:eastAsia="Century" w:cs="Century"/>
-          <w:b w:val="0"/>
-          <w:bCs w:val="0"/>
-          <w:i w:val="0"/>
-          <w:iCs w:val="0"/>
-          <w:caps w:val="0"/>
-          <w:smallCaps w:val="0"/>
-          <w:noProof w:val="0"/>
-          <w:sz w:val="22"/>
-          <w:szCs w:val="22"/>
-          <w:lang w:eastAsia="ja-JP"/>
-        </w:rPr>
-      </w:pPr>
-      <w:r>
-        <w:rPr>
-          <w:rFonts w:ascii="Century" w:hAnsi="Century" w:eastAsia="Century" w:cs="Century"/>
+          <w:rFonts w:ascii="Meiryo" w:hAnsi="Meiryo" w:eastAsia="Meiryo" w:cs="Meiryo"/>
+          <w:b w:val="0"/>
+          <w:bCs w:val="0"/>
+          <w:i w:val="0"/>
+          <w:iCs w:val="0"/>
+          <w:caps w:val="0"/>
+          <w:smallCaps w:val="0"/>
+          <w:noProof w:val="0"/>
+          <w:sz w:val="22"/>
+          <w:szCs w:val="22"/>
+          <w:lang w:eastAsia="ja-JP"/>
+        </w:rPr>
+      </w:pPr>
+    </w:p>
+    <w:p>
+      <w:pPr>
+        <w:pStyle w:val="Normal"/>
+        <w:rPr>
+          <w:rFonts w:ascii="Meiryo" w:hAnsi="Meiryo" w:eastAsia="Meiryo" w:cs="Meiryo"/>
+          <w:b w:val="0"/>
+          <w:bCs w:val="0"/>
+          <w:i w:val="0"/>
+          <w:iCs w:val="0"/>
+          <w:caps w:val="0"/>
+          <w:smallCaps w:val="0"/>
+          <w:noProof w:val="0"/>
+          <w:sz w:val="22"/>
+          <w:szCs w:val="22"/>
+          <w:lang w:eastAsia="ja-JP"/>
+        </w:rPr>
+      </w:pPr>
+      <w:r>
+        <w:rPr>
+          <w:rFonts w:ascii="Meiryo" w:hAnsi="Meiryo" w:eastAsia="Meiryo" w:cs="Meiryo"/>
           <w:b w:val="0"/>
           <w:bCs w:val="0"/>
           <w:i w:val="0"/>
@@ -2819,22 +3123,22 @@
       <w:pPr>
         <w:pStyle w:val="Normal"/>
         <w:rPr>
-          <w:rFonts w:ascii="Century" w:hAnsi="Century" w:eastAsia="Century" w:cs="Century"/>
-          <w:b w:val="0"/>
-          <w:bCs w:val="0"/>
-          <w:i w:val="0"/>
-          <w:iCs w:val="0"/>
-          <w:caps w:val="0"/>
-          <w:smallCaps w:val="0"/>
-          <w:noProof w:val="0"/>
-          <w:sz w:val="22"/>
-          <w:szCs w:val="22"/>
-          <w:lang w:eastAsia="ja-JP"/>
-        </w:rPr>
-      </w:pPr>
-      <w:r>
-        <w:rPr>
-          <w:rFonts w:ascii="Century" w:hAnsi="Century" w:eastAsia="Century" w:cs="Century"/>
+          <w:rFonts w:ascii="Meiryo" w:hAnsi="Meiryo" w:eastAsia="Meiryo" w:cs="Meiryo"/>
+          <w:b w:val="0"/>
+          <w:bCs w:val="0"/>
+          <w:i w:val="0"/>
+          <w:iCs w:val="0"/>
+          <w:caps w:val="0"/>
+          <w:smallCaps w:val="0"/>
+          <w:noProof w:val="0"/>
+          <w:sz w:val="22"/>
+          <w:szCs w:val="22"/>
+          <w:lang w:eastAsia="ja-JP"/>
+        </w:rPr>
+      </w:pPr>
+      <w:r>
+        <w:rPr>
+          <w:rFonts w:ascii="Meiryo" w:hAnsi="Meiryo" w:eastAsia="Meiryo" w:cs="Meiryo"/>
           <w:b w:val="0"/>
           <w:bCs w:val="0"/>
           <w:i w:val="0"/>
@@ -2853,24 +3157,24 @@
       <w:pPr>
         <w:pStyle w:val="Normal"/>
         <w:rPr>
-          <w:rFonts w:ascii="Century" w:hAnsi="Century" w:eastAsia="Century" w:cs="Century"/>
-          <w:b w:val="0"/>
-          <w:bCs w:val="0"/>
-          <w:i w:val="0"/>
-          <w:iCs w:val="0"/>
-          <w:caps w:val="0"/>
-          <w:smallCaps w:val="0"/>
-          <w:noProof w:val="0"/>
-          <w:sz w:val="22"/>
-          <w:szCs w:val="22"/>
-          <w:lang w:eastAsia="ja-JP"/>
-        </w:rPr>
-      </w:pPr>
-      <w:hyperlink r:id="Rd0b42f756831438f">
+          <w:rFonts w:ascii="Meiryo" w:hAnsi="Meiryo" w:eastAsia="Meiryo" w:cs="Meiryo"/>
+          <w:b w:val="0"/>
+          <w:bCs w:val="0"/>
+          <w:i w:val="0"/>
+          <w:iCs w:val="0"/>
+          <w:caps w:val="0"/>
+          <w:smallCaps w:val="0"/>
+          <w:noProof w:val="0"/>
+          <w:sz w:val="22"/>
+          <w:szCs w:val="22"/>
+          <w:lang w:eastAsia="ja-JP"/>
+        </w:rPr>
+      </w:pPr>
+      <w:hyperlink r:id="R294f5947faf14cee">
         <w:r>
           <w:rPr>
             <w:rStyle w:val="Hyperlink"/>
-            <w:rFonts w:ascii="Century" w:hAnsi="Century" w:eastAsia="Century" w:cs="Century"/>
+            <w:rFonts w:ascii="Meiryo" w:hAnsi="Meiryo" w:eastAsia="Meiryo" w:cs="Meiryo"/>
             <w:b w:val="0"/>
             <w:bCs w:val="0"/>
             <w:i w:val="0"/>
@@ -2890,40 +3194,40 @@
       <w:pPr>
         <w:pStyle w:val="Normal"/>
         <w:rPr>
-          <w:rFonts w:ascii="Century" w:hAnsi="Century" w:eastAsia="Century" w:cs="Century"/>
-          <w:b w:val="0"/>
-          <w:bCs w:val="0"/>
-          <w:i w:val="0"/>
-          <w:iCs w:val="0"/>
-          <w:caps w:val="0"/>
-          <w:smallCaps w:val="0"/>
-          <w:noProof w:val="0"/>
-          <w:sz w:val="22"/>
-          <w:szCs w:val="22"/>
-          <w:lang w:eastAsia="ja-JP"/>
-        </w:rPr>
-      </w:pPr>
-    </w:p>
-    <w:p>
-      <w:pPr>
-        <w:pStyle w:val="Normal"/>
-        <w:rPr>
-          <w:rFonts w:ascii="Century" w:hAnsi="Century" w:eastAsia="Century" w:cs="Century"/>
-          <w:b w:val="0"/>
-          <w:bCs w:val="0"/>
-          <w:i w:val="0"/>
-          <w:iCs w:val="0"/>
-          <w:caps w:val="0"/>
-          <w:smallCaps w:val="0"/>
-          <w:noProof w:val="0"/>
-          <w:sz w:val="22"/>
-          <w:szCs w:val="22"/>
-          <w:lang w:eastAsia="ja-JP"/>
-        </w:rPr>
-      </w:pPr>
-      <w:r>
-        <w:rPr>
-          <w:rFonts w:ascii="Century" w:hAnsi="Century" w:eastAsia="Century" w:cs="Century"/>
+          <w:rFonts w:ascii="Meiryo" w:hAnsi="Meiryo" w:eastAsia="Meiryo" w:cs="Meiryo"/>
+          <w:b w:val="0"/>
+          <w:bCs w:val="0"/>
+          <w:i w:val="0"/>
+          <w:iCs w:val="0"/>
+          <w:caps w:val="0"/>
+          <w:smallCaps w:val="0"/>
+          <w:noProof w:val="0"/>
+          <w:sz w:val="22"/>
+          <w:szCs w:val="22"/>
+          <w:lang w:eastAsia="ja-JP"/>
+        </w:rPr>
+      </w:pPr>
+    </w:p>
+    <w:p>
+      <w:pPr>
+        <w:pStyle w:val="Normal"/>
+        <w:rPr>
+          <w:rFonts w:ascii="Meiryo" w:hAnsi="Meiryo" w:eastAsia="Meiryo" w:cs="Meiryo"/>
+          <w:b w:val="0"/>
+          <w:bCs w:val="0"/>
+          <w:i w:val="0"/>
+          <w:iCs w:val="0"/>
+          <w:caps w:val="0"/>
+          <w:smallCaps w:val="0"/>
+          <w:noProof w:val="0"/>
+          <w:sz w:val="22"/>
+          <w:szCs w:val="22"/>
+          <w:lang w:eastAsia="ja-JP"/>
+        </w:rPr>
+      </w:pPr>
+      <w:r>
+        <w:rPr>
+          <w:rFonts w:ascii="Meiryo" w:hAnsi="Meiryo" w:eastAsia="Meiryo" w:cs="Meiryo"/>
           <w:b w:val="0"/>
           <w:bCs w:val="0"/>
           <w:i w:val="0"/>
@@ -2942,22 +3246,22 @@
       <w:pPr>
         <w:pStyle w:val="Normal"/>
         <w:rPr>
-          <w:rFonts w:ascii="Century" w:hAnsi="Century" w:eastAsia="Century" w:cs="Century"/>
-          <w:b w:val="0"/>
-          <w:bCs w:val="0"/>
-          <w:i w:val="0"/>
-          <w:iCs w:val="0"/>
-          <w:caps w:val="0"/>
-          <w:smallCaps w:val="0"/>
-          <w:noProof w:val="0"/>
-          <w:sz w:val="22"/>
-          <w:szCs w:val="22"/>
-          <w:lang w:eastAsia="ja-JP"/>
-        </w:rPr>
-      </w:pPr>
-      <w:r>
-        <w:rPr>
-          <w:rFonts w:ascii="Century" w:hAnsi="Century" w:eastAsia="Century" w:cs="Century"/>
+          <w:rFonts w:ascii="Meiryo" w:hAnsi="Meiryo" w:eastAsia="Meiryo" w:cs="Meiryo"/>
+          <w:b w:val="0"/>
+          <w:bCs w:val="0"/>
+          <w:i w:val="0"/>
+          <w:iCs w:val="0"/>
+          <w:caps w:val="0"/>
+          <w:smallCaps w:val="0"/>
+          <w:noProof w:val="0"/>
+          <w:sz w:val="22"/>
+          <w:szCs w:val="22"/>
+          <w:lang w:eastAsia="ja-JP"/>
+        </w:rPr>
+      </w:pPr>
+      <w:r>
+        <w:rPr>
+          <w:rFonts w:ascii="Meiryo" w:hAnsi="Meiryo" w:eastAsia="Meiryo" w:cs="Meiryo"/>
           <w:b w:val="0"/>
           <w:bCs w:val="0"/>
           <w:i w:val="0"/>
@@ -2975,12 +3279,15 @@
     <w:p>
       <w:pPr>
         <w:pStyle w:val="Normal"/>
-      </w:pPr>
-      <w:hyperlink r:id="R7ce0913f541845a0">
+        <w:rPr>
+          <w:rFonts w:ascii="Meiryo" w:hAnsi="Meiryo" w:eastAsia="Meiryo" w:cs="Meiryo"/>
+        </w:rPr>
+      </w:pPr>
+      <w:hyperlink r:id="R3da3c6a975414c00">
         <w:r>
           <w:rPr>
             <w:rStyle w:val="Hyperlink"/>
-            <w:rFonts w:ascii="Century" w:hAnsi="Century" w:eastAsia="Century" w:cs="Century"/>
+            <w:rFonts w:ascii="Meiryo" w:hAnsi="Meiryo" w:eastAsia="Meiryo" w:cs="Meiryo"/>
             <w:noProof w:val="0"/>
             <w:sz w:val="22"/>
             <w:szCs w:val="22"/>
@@ -2994,34 +3301,34 @@
       <w:pPr>
         <w:pStyle w:val="Normal"/>
         <w:rPr>
-          <w:rFonts w:ascii="Century" w:hAnsi="Century" w:eastAsia="Century" w:cs="Century"/>
-          <w:noProof w:val="0"/>
-          <w:sz w:val="22"/>
-          <w:szCs w:val="22"/>
-          <w:lang w:eastAsia="ja-JP"/>
-        </w:rPr>
-      </w:pPr>
-    </w:p>
-    <w:p>
-      <w:pPr>
-        <w:pStyle w:val="Normal"/>
-        <w:rPr>
-          <w:rFonts w:ascii="Century" w:hAnsi="Century" w:eastAsia="Century" w:cs="Century"/>
-          <w:b w:val="0"/>
-          <w:bCs w:val="0"/>
-          <w:i w:val="0"/>
-          <w:iCs w:val="0"/>
-          <w:caps w:val="0"/>
-          <w:smallCaps w:val="0"/>
-          <w:noProof w:val="0"/>
-          <w:sz w:val="22"/>
-          <w:szCs w:val="22"/>
-          <w:lang w:eastAsia="ja-JP"/>
-        </w:rPr>
-      </w:pPr>
-      <w:r>
-        <w:rPr>
-          <w:rFonts w:ascii="Century" w:hAnsi="Century" w:eastAsia="Century" w:cs="Century"/>
+          <w:rFonts w:ascii="Meiryo" w:hAnsi="Meiryo" w:eastAsia="Meiryo" w:cs="Meiryo"/>
+          <w:noProof w:val="0"/>
+          <w:sz w:val="22"/>
+          <w:szCs w:val="22"/>
+          <w:lang w:eastAsia="ja-JP"/>
+        </w:rPr>
+      </w:pPr>
+    </w:p>
+    <w:p>
+      <w:pPr>
+        <w:pStyle w:val="Normal"/>
+        <w:rPr>
+          <w:rFonts w:ascii="Meiryo" w:hAnsi="Meiryo" w:eastAsia="Meiryo" w:cs="Meiryo"/>
+          <w:b w:val="0"/>
+          <w:bCs w:val="0"/>
+          <w:i w:val="0"/>
+          <w:iCs w:val="0"/>
+          <w:caps w:val="0"/>
+          <w:smallCaps w:val="0"/>
+          <w:noProof w:val="0"/>
+          <w:sz w:val="22"/>
+          <w:szCs w:val="22"/>
+          <w:lang w:eastAsia="ja-JP"/>
+        </w:rPr>
+      </w:pPr>
+      <w:r>
+        <w:rPr>
+          <w:rFonts w:ascii="Meiryo" w:hAnsi="Meiryo" w:eastAsia="Meiryo" w:cs="Meiryo"/>
           <w:b w:val="0"/>
           <w:bCs w:val="0"/>
           <w:i w:val="0"/>
@@ -3040,22 +3347,22 @@
       <w:pPr>
         <w:pStyle w:val="Normal"/>
         <w:rPr>
-          <w:rFonts w:ascii="Century" w:hAnsi="Century" w:eastAsia="Century" w:cs="Century"/>
-          <w:b w:val="0"/>
-          <w:bCs w:val="0"/>
-          <w:i w:val="0"/>
-          <w:iCs w:val="0"/>
-          <w:caps w:val="0"/>
-          <w:smallCaps w:val="0"/>
-          <w:noProof w:val="0"/>
-          <w:sz w:val="22"/>
-          <w:szCs w:val="22"/>
-          <w:lang w:eastAsia="ja-JP"/>
-        </w:rPr>
-      </w:pPr>
-      <w:r>
-        <w:rPr>
-          <w:rFonts w:ascii="Century" w:hAnsi="Century" w:eastAsia="Century" w:cs="Century"/>
+          <w:rFonts w:ascii="Meiryo" w:hAnsi="Meiryo" w:eastAsia="Meiryo" w:cs="Meiryo"/>
+          <w:b w:val="0"/>
+          <w:bCs w:val="0"/>
+          <w:i w:val="0"/>
+          <w:iCs w:val="0"/>
+          <w:caps w:val="0"/>
+          <w:smallCaps w:val="0"/>
+          <w:noProof w:val="0"/>
+          <w:sz w:val="22"/>
+          <w:szCs w:val="22"/>
+          <w:lang w:eastAsia="ja-JP"/>
+        </w:rPr>
+      </w:pPr>
+      <w:r>
+        <w:rPr>
+          <w:rFonts w:ascii="Meiryo" w:hAnsi="Meiryo" w:eastAsia="Meiryo" w:cs="Meiryo"/>
           <w:b w:val="0"/>
           <w:bCs w:val="0"/>
           <w:i w:val="0"/>
@@ -3074,24 +3381,24 @@
       <w:pPr>
         <w:pStyle w:val="Normal"/>
         <w:rPr>
-          <w:rFonts w:ascii="Century" w:hAnsi="Century" w:eastAsia="Century" w:cs="Century"/>
-          <w:b w:val="0"/>
-          <w:bCs w:val="0"/>
-          <w:i w:val="0"/>
-          <w:iCs w:val="0"/>
-          <w:caps w:val="0"/>
-          <w:smallCaps w:val="0"/>
-          <w:noProof w:val="0"/>
-          <w:sz w:val="22"/>
-          <w:szCs w:val="22"/>
-          <w:lang w:eastAsia="ja-JP"/>
-        </w:rPr>
-      </w:pPr>
-      <w:hyperlink r:id="Rfa3c6a1673204bf6">
+          <w:rFonts w:ascii="Meiryo" w:hAnsi="Meiryo" w:eastAsia="Meiryo" w:cs="Meiryo"/>
+          <w:b w:val="0"/>
+          <w:bCs w:val="0"/>
+          <w:i w:val="0"/>
+          <w:iCs w:val="0"/>
+          <w:caps w:val="0"/>
+          <w:smallCaps w:val="0"/>
+          <w:noProof w:val="0"/>
+          <w:sz w:val="22"/>
+          <w:szCs w:val="22"/>
+          <w:lang w:eastAsia="ja-JP"/>
+        </w:rPr>
+      </w:pPr>
+      <w:hyperlink r:id="Rc450ed28f04e4bc2">
         <w:r>
           <w:rPr>
             <w:rStyle w:val="Hyperlink"/>
-            <w:rFonts w:ascii="Century" w:hAnsi="Century" w:eastAsia="Century" w:cs="Century"/>
+            <w:rFonts w:ascii="Meiryo" w:hAnsi="Meiryo" w:eastAsia="Meiryo" w:cs="Meiryo"/>
             <w:b w:val="0"/>
             <w:bCs w:val="0"/>
             <w:i w:val="0"/>
@@ -3111,25 +3418,25 @@
       <w:pPr>
         <w:pStyle w:val="Normal"/>
         <w:rPr>
-          <w:rFonts w:ascii="Century" w:hAnsi="Century" w:eastAsia="Century" w:cs="Century"/>
-          <w:b w:val="0"/>
-          <w:bCs w:val="0"/>
-          <w:i w:val="0"/>
-          <w:iCs w:val="0"/>
-          <w:caps w:val="0"/>
-          <w:smallCaps w:val="0"/>
-          <w:noProof w:val="0"/>
-          <w:sz w:val="22"/>
-          <w:szCs w:val="22"/>
-          <w:lang w:eastAsia="ja-JP"/>
-        </w:rPr>
-      </w:pPr>
-    </w:p>
-    <w:p>
-      <w:pPr>
-        <w:pStyle w:val="Normal"/>
-        <w:rPr>
-          <w:rFonts w:ascii="Century" w:hAnsi="Century" w:eastAsia="Century" w:cs="Century"/>
+          <w:rFonts w:ascii="Meiryo" w:hAnsi="Meiryo" w:eastAsia="Meiryo" w:cs="Meiryo"/>
+          <w:b w:val="0"/>
+          <w:bCs w:val="0"/>
+          <w:i w:val="0"/>
+          <w:iCs w:val="0"/>
+          <w:caps w:val="0"/>
+          <w:smallCaps w:val="0"/>
+          <w:noProof w:val="0"/>
+          <w:sz w:val="22"/>
+          <w:szCs w:val="22"/>
+          <w:lang w:eastAsia="ja-JP"/>
+        </w:rPr>
+      </w:pPr>
+    </w:p>
+    <w:p>
+      <w:pPr>
+        <w:pStyle w:val="Normal"/>
+        <w:rPr>
+          <w:rFonts w:ascii="Meiryo" w:hAnsi="Meiryo" w:eastAsia="Meiryo" w:cs="Meiryo"/>
           <w:b w:val="0"/>
           <w:bCs w:val="0"/>
           <w:i w:val="0"/>
@@ -3149,16 +3456,16 @@
       <w:pPr>
         <w:pStyle w:val="Normal"/>
         <w:rPr>
-          <w:rFonts w:ascii="Century" w:hAnsi="Century" w:eastAsia="Century" w:cs="Century"/>
-          <w:noProof w:val="0"/>
-          <w:sz w:val="22"/>
-          <w:szCs w:val="22"/>
-          <w:lang w:eastAsia="ja-JP"/>
-        </w:rPr>
-      </w:pPr>
-      <w:r>
-        <w:rPr>
-          <w:rFonts w:ascii="Century" w:hAnsi="Century" w:eastAsia="Century" w:cs="Century"/>
+          <w:rFonts w:ascii="Meiryo" w:hAnsi="Meiryo" w:eastAsia="Meiryo" w:cs="Meiryo"/>
+          <w:noProof w:val="0"/>
+          <w:sz w:val="22"/>
+          <w:szCs w:val="22"/>
+          <w:lang w:eastAsia="ja-JP"/>
+        </w:rPr>
+      </w:pPr>
+      <w:r>
+        <w:rPr>
+          <w:rFonts w:ascii="Meiryo" w:hAnsi="Meiryo" w:eastAsia="Meiryo" w:cs="Meiryo"/>
           <w:noProof w:val="0"/>
           <w:sz w:val="22"/>
           <w:szCs w:val="22"/>
@@ -3171,16 +3478,16 @@
       <w:pPr>
         <w:pStyle w:val="Normal"/>
         <w:rPr>
-          <w:rFonts w:ascii="Century" w:hAnsi="Century" w:eastAsia="Century" w:cs="Century"/>
-          <w:noProof w:val="0"/>
-          <w:sz w:val="22"/>
-          <w:szCs w:val="22"/>
-          <w:lang w:eastAsia="ja-JP"/>
-        </w:rPr>
-      </w:pPr>
-      <w:r>
-        <w:rPr>
-          <w:rFonts w:ascii="Century" w:hAnsi="Century" w:eastAsia="Century" w:cs="Century"/>
+          <w:rFonts w:ascii="Meiryo" w:hAnsi="Meiryo" w:eastAsia="Meiryo" w:cs="Meiryo"/>
+          <w:noProof w:val="0"/>
+          <w:sz w:val="22"/>
+          <w:szCs w:val="22"/>
+          <w:lang w:eastAsia="ja-JP"/>
+        </w:rPr>
+      </w:pPr>
+      <w:r>
+        <w:rPr>
+          <w:rFonts w:ascii="Meiryo" w:hAnsi="Meiryo" w:eastAsia="Meiryo" w:cs="Meiryo"/>
           <w:noProof w:val="0"/>
           <w:sz w:val="22"/>
           <w:szCs w:val="22"/>
@@ -3190,7 +3497,7 @@
       </w:r>
       <w:r>
         <w:rPr>
-          <w:rFonts w:ascii="Century" w:hAnsi="Century" w:eastAsia="Century" w:cs="Century"/>
+          <w:rFonts w:ascii="Meiryo" w:hAnsi="Meiryo" w:eastAsia="Meiryo" w:cs="Meiryo"/>
           <w:noProof w:val="0"/>
           <w:sz w:val="22"/>
           <w:szCs w:val="22"/>
@@ -3200,7 +3507,7 @@
       </w:r>
       <w:r>
         <w:rPr>
-          <w:rFonts w:ascii="Century" w:hAnsi="Century" w:eastAsia="Century" w:cs="Century"/>
+          <w:rFonts w:ascii="Meiryo" w:hAnsi="Meiryo" w:eastAsia="Meiryo" w:cs="Meiryo"/>
           <w:noProof w:val="0"/>
           <w:sz w:val="22"/>
           <w:szCs w:val="22"/>
@@ -3210,7 +3517,7 @@
       </w:r>
       <w:r>
         <w:rPr>
-          <w:rFonts w:ascii="Century" w:hAnsi="Century" w:eastAsia="Century" w:cs="Century"/>
+          <w:rFonts w:ascii="Meiryo" w:hAnsi="Meiryo" w:eastAsia="Meiryo" w:cs="Meiryo"/>
           <w:noProof w:val="0"/>
           <w:sz w:val="22"/>
           <w:szCs w:val="22"/>
@@ -3223,16 +3530,16 @@
       <w:pPr>
         <w:pStyle w:val="Normal"/>
         <w:rPr>
-          <w:rFonts w:ascii="Century" w:hAnsi="Century" w:eastAsia="Century" w:cs="Century"/>
-          <w:noProof w:val="0"/>
-          <w:sz w:val="22"/>
-          <w:szCs w:val="22"/>
-          <w:lang w:eastAsia="ja-JP"/>
-        </w:rPr>
-      </w:pPr>
-      <w:r>
-        <w:rPr>
-          <w:rFonts w:ascii="Century" w:hAnsi="Century" w:eastAsia="Century" w:cs="Century"/>
+          <w:rFonts w:ascii="Meiryo" w:hAnsi="Meiryo" w:eastAsia="Meiryo" w:cs="Meiryo"/>
+          <w:noProof w:val="0"/>
+          <w:sz w:val="22"/>
+          <w:szCs w:val="22"/>
+          <w:lang w:eastAsia="ja-JP"/>
+        </w:rPr>
+      </w:pPr>
+      <w:r>
+        <w:rPr>
+          <w:rFonts w:ascii="Meiryo" w:hAnsi="Meiryo" w:eastAsia="Meiryo" w:cs="Meiryo"/>
           <w:noProof w:val="0"/>
           <w:sz w:val="22"/>
           <w:szCs w:val="22"/>
@@ -3245,16 +3552,16 @@
       <w:pPr>
         <w:pStyle w:val="Normal"/>
         <w:rPr>
-          <w:rFonts w:ascii="Century" w:hAnsi="Century" w:eastAsia="Century" w:cs="Century"/>
-          <w:noProof w:val="0"/>
-          <w:sz w:val="22"/>
-          <w:szCs w:val="22"/>
-          <w:lang w:eastAsia="ja-JP"/>
-        </w:rPr>
-      </w:pPr>
-      <w:r>
-        <w:rPr>
-          <w:rFonts w:ascii="Century" w:hAnsi="Century" w:eastAsia="Century" w:cs="Century"/>
+          <w:rFonts w:ascii="Meiryo" w:hAnsi="Meiryo" w:eastAsia="Meiryo" w:cs="Meiryo"/>
+          <w:noProof w:val="0"/>
+          <w:sz w:val="22"/>
+          <w:szCs w:val="22"/>
+          <w:lang w:eastAsia="ja-JP"/>
+        </w:rPr>
+      </w:pPr>
+      <w:r>
+        <w:rPr>
+          <w:rFonts w:ascii="Meiryo" w:hAnsi="Meiryo" w:eastAsia="Meiryo" w:cs="Meiryo"/>
           <w:noProof w:val="0"/>
           <w:sz w:val="22"/>
           <w:szCs w:val="22"/>
@@ -3267,16 +3574,16 @@
       <w:pPr>
         <w:pStyle w:val="Normal"/>
         <w:rPr>
-          <w:rFonts w:ascii="Century" w:hAnsi="Century" w:eastAsia="Century" w:cs="Century"/>
-          <w:noProof w:val="0"/>
-          <w:sz w:val="22"/>
-          <w:szCs w:val="22"/>
-          <w:lang w:eastAsia="ja-JP"/>
-        </w:rPr>
-      </w:pPr>
-      <w:r>
-        <w:rPr>
-          <w:rFonts w:ascii="Century" w:hAnsi="Century" w:eastAsia="Century" w:cs="Century"/>
+          <w:rFonts w:ascii="Meiryo" w:hAnsi="Meiryo" w:eastAsia="Meiryo" w:cs="Meiryo"/>
+          <w:noProof w:val="0"/>
+          <w:sz w:val="22"/>
+          <w:szCs w:val="22"/>
+          <w:lang w:eastAsia="ja-JP"/>
+        </w:rPr>
+      </w:pPr>
+      <w:r>
+        <w:rPr>
+          <w:rFonts w:ascii="Meiryo" w:hAnsi="Meiryo" w:eastAsia="Meiryo" w:cs="Meiryo"/>
           <w:noProof w:val="0"/>
           <w:sz w:val="22"/>
           <w:szCs w:val="22"/>
@@ -3286,7 +3593,7 @@
       </w:r>
       <w:r>
         <w:rPr>
-          <w:rFonts w:ascii="Century" w:hAnsi="Century" w:eastAsia="Century" w:cs="Century"/>
+          <w:rFonts w:ascii="Meiryo" w:hAnsi="Meiryo" w:eastAsia="Meiryo" w:cs="Meiryo"/>
           <w:noProof w:val="0"/>
           <w:sz w:val="22"/>
           <w:szCs w:val="22"/>
@@ -3296,7 +3603,7 @@
       </w:r>
       <w:r>
         <w:rPr>
-          <w:rFonts w:ascii="Century" w:hAnsi="Century" w:eastAsia="Century" w:cs="Century"/>
+          <w:rFonts w:ascii="Meiryo" w:hAnsi="Meiryo" w:eastAsia="Meiryo" w:cs="Meiryo"/>
           <w:noProof w:val="0"/>
           <w:sz w:val="22"/>
           <w:szCs w:val="22"/>
@@ -3306,7 +3613,7 @@
       </w:r>
       <w:r>
         <w:rPr>
-          <w:rFonts w:ascii="Century" w:hAnsi="Century" w:eastAsia="Century" w:cs="Century"/>
+          <w:rFonts w:ascii="Meiryo" w:hAnsi="Meiryo" w:eastAsia="Meiryo" w:cs="Meiryo"/>
           <w:noProof w:val="0"/>
           <w:sz w:val="22"/>
           <w:szCs w:val="22"/>
@@ -3316,29 +3623,41 @@
       </w:r>
       <w:r>
         <w:rPr>
-          <w:rFonts w:ascii="Century" w:hAnsi="Century" w:eastAsia="Century" w:cs="Century"/>
-          <w:noProof w:val="0"/>
-          <w:sz w:val="22"/>
-          <w:szCs w:val="22"/>
-          <w:lang w:eastAsia="ja-JP"/>
-        </w:rPr>
-        <w:t>　DAO難しい</w:t>
-      </w:r>
-    </w:p>
-    <w:p>
-      <w:pPr>
-        <w:pStyle w:val="Normal"/>
-        <w:rPr>
-          <w:rFonts w:ascii="Century" w:hAnsi="Century" w:eastAsia="Century" w:cs="Century"/>
-          <w:noProof w:val="0"/>
-          <w:sz w:val="22"/>
-          <w:szCs w:val="22"/>
-          <w:lang w:eastAsia="ja-JP"/>
-        </w:rPr>
-      </w:pPr>
-      <w:r>
-        <w:rPr>
-          <w:rFonts w:ascii="Century" w:hAnsi="Century" w:eastAsia="Century" w:cs="Century"/>
+          <w:rFonts w:ascii="Meiryo" w:hAnsi="Meiryo" w:eastAsia="Meiryo" w:cs="Meiryo"/>
+          <w:noProof w:val="0"/>
+          <w:sz w:val="22"/>
+          <w:szCs w:val="22"/>
+          <w:lang w:eastAsia="ja-JP"/>
+        </w:rPr>
+        <w:t>　</w:t>
+      </w:r>
+      <w:proofErr w:type="spellStart"/>
+      <w:r>
+        <w:rPr>
+          <w:rFonts w:ascii="Meiryo" w:hAnsi="Meiryo" w:eastAsia="Meiryo" w:cs="Meiryo"/>
+          <w:noProof w:val="0"/>
+          <w:sz w:val="22"/>
+          <w:szCs w:val="22"/>
+          <w:lang w:eastAsia="ja-JP"/>
+        </w:rPr>
+        <w:t>DAO難しい</w:t>
+      </w:r>
+      <w:proofErr w:type="spellEnd"/>
+    </w:p>
+    <w:p>
+      <w:pPr>
+        <w:pStyle w:val="Normal"/>
+        <w:rPr>
+          <w:rFonts w:ascii="Meiryo" w:hAnsi="Meiryo" w:eastAsia="Meiryo" w:cs="Meiryo"/>
+          <w:noProof w:val="0"/>
+          <w:sz w:val="22"/>
+          <w:szCs w:val="22"/>
+          <w:lang w:eastAsia="ja-JP"/>
+        </w:rPr>
+      </w:pPr>
+      <w:r>
+        <w:rPr>
+          <w:rFonts w:ascii="Meiryo" w:hAnsi="Meiryo" w:eastAsia="Meiryo" w:cs="Meiryo"/>
           <w:noProof w:val="0"/>
           <w:sz w:val="22"/>
           <w:szCs w:val="22"/>
@@ -3348,7 +3667,7 @@
       </w:r>
       <w:r>
         <w:rPr>
-          <w:rFonts w:ascii="Century" w:hAnsi="Century" w:eastAsia="Century" w:cs="Century"/>
+          <w:rFonts w:ascii="Meiryo" w:hAnsi="Meiryo" w:eastAsia="Meiryo" w:cs="Meiryo"/>
           <w:noProof w:val="0"/>
           <w:sz w:val="22"/>
           <w:szCs w:val="22"/>
@@ -3358,7 +3677,7 @@
       </w:r>
       <w:r>
         <w:rPr>
-          <w:rFonts w:ascii="Century" w:hAnsi="Century" w:eastAsia="Century" w:cs="Century"/>
+          <w:rFonts w:ascii="Meiryo" w:hAnsi="Meiryo" w:eastAsia="Meiryo" w:cs="Meiryo"/>
           <w:noProof w:val="0"/>
           <w:sz w:val="22"/>
           <w:szCs w:val="22"/>
@@ -3368,7 +3687,7 @@
       </w:r>
       <w:r>
         <w:rPr>
-          <w:rFonts w:ascii="Century" w:hAnsi="Century" w:eastAsia="Century" w:cs="Century"/>
+          <w:rFonts w:ascii="Meiryo" w:hAnsi="Meiryo" w:eastAsia="Meiryo" w:cs="Meiryo"/>
           <w:noProof w:val="0"/>
           <w:sz w:val="22"/>
           <w:szCs w:val="22"/>
@@ -3378,7 +3697,7 @@
       </w:r>
       <w:r>
         <w:rPr>
-          <w:rFonts w:ascii="Century" w:hAnsi="Century" w:eastAsia="Century" w:cs="Century"/>
+          <w:rFonts w:ascii="Meiryo" w:hAnsi="Meiryo" w:eastAsia="Meiryo" w:cs="Meiryo"/>
           <w:noProof w:val="0"/>
           <w:sz w:val="22"/>
           <w:szCs w:val="22"/>

--- a/documents/リンク集.docx
+++ b/documents/リンク集.docx
@@ -305,7 +305,7 @@
           <w:rFonts w:ascii="Meiryo" w:hAnsi="Meiryo" w:eastAsia="Meiryo" w:cs="Meiryo"/>
         </w:rPr>
       </w:pPr>
-      <w:hyperlink r:id="R2008daac254b4623">
+      <w:hyperlink r:id="Rbb313eb26d0c4c05">
         <w:r>
           <w:rPr>
             <w:rStyle w:val="Hyperlink"/>
@@ -384,7 +384,7 @@
           <w:lang w:eastAsia="ja-JP"/>
         </w:rPr>
       </w:pPr>
-      <w:hyperlink r:id="R3462eb9b3b714a4f">
+      <w:hyperlink r:id="R49cbda5e9a474d27">
         <w:r>
           <w:rPr>
             <w:rStyle w:val="Hyperlink"/>
@@ -533,7 +533,7 @@
           <w:lang w:eastAsia="ja-JP"/>
         </w:rPr>
       </w:pPr>
-      <w:hyperlink r:id="R414f1784c24b4358">
+      <w:hyperlink r:id="R8e4aba2dc4d6415c">
         <w:r>
           <w:rPr>
             <w:rStyle w:val="Hyperlink"/>
@@ -604,7 +604,7 @@
           <w:lang w:eastAsia="ja-JP"/>
         </w:rPr>
       </w:pPr>
-      <w:hyperlink r:id="R300eab3c2b334a38">
+      <w:hyperlink r:id="R91d26294dc074795">
         <w:r>
           <w:rPr>
             <w:rStyle w:val="Hyperlink"/>
@@ -691,7 +691,7 @@
           <w:lang w:eastAsia="ja-JP"/>
         </w:rPr>
       </w:pPr>
-      <w:hyperlink r:id="Reca15a172843441a">
+      <w:hyperlink r:id="Rd86a9dee3e364534">
         <w:r>
           <w:rPr>
             <w:rStyle w:val="Hyperlink"/>
@@ -826,7 +826,7 @@
           <w:lang w:eastAsia="ja-JP"/>
         </w:rPr>
       </w:pPr>
-      <w:hyperlink r:id="R807f1b9a65bc4e9d">
+      <w:hyperlink r:id="R6109aaf308a14473">
         <w:r>
           <w:rPr>
             <w:rStyle w:val="Hyperlink"/>
@@ -897,7 +897,7 @@
           <w:lang w:eastAsia="ja-JP"/>
         </w:rPr>
       </w:pPr>
-      <w:hyperlink r:id="R273d782efb0645f2">
+      <w:hyperlink r:id="R74175570db8b412b">
         <w:r>
           <w:rPr>
             <w:rStyle w:val="Hyperlink"/>
@@ -971,7 +971,7 @@
           <w:lang w:eastAsia="ja-JP"/>
         </w:rPr>
       </w:pPr>
-      <w:hyperlink r:id="R5dc40b6879014c45">
+      <w:hyperlink r:id="Raba8bc76780a4896">
         <w:r>
           <w:rPr>
             <w:rStyle w:val="Hyperlink"/>
@@ -1042,7 +1042,7 @@
           <w:lang w:eastAsia="ja-JP"/>
         </w:rPr>
       </w:pPr>
-      <w:hyperlink r:id="R5d9ffe22e67a4a3d">
+      <w:hyperlink r:id="R67adb882998241d2">
         <w:r>
           <w:rPr>
             <w:rStyle w:val="Hyperlink"/>
@@ -1099,7 +1099,7 @@
       <w:r>
         <w:br/>
       </w:r>
-      <w:hyperlink r:id="Ra1a9ce4e97834faa">
+      <w:hyperlink r:id="R0acada32cbf54962">
         <w:r>
           <w:rPr>
             <w:rStyle w:val="Hyperlink"/>
@@ -1188,7 +1188,7 @@
           <w:lang w:eastAsia="ja-JP"/>
         </w:rPr>
       </w:pPr>
-      <w:hyperlink r:id="R4c69a70f60f748cb">
+      <w:hyperlink r:id="Rdd96eb0d70f144a6">
         <w:r>
           <w:rPr>
             <w:rStyle w:val="Hyperlink"/>
@@ -1259,7 +1259,7 @@
           <w:lang w:eastAsia="ja-JP"/>
         </w:rPr>
       </w:pPr>
-      <w:hyperlink r:id="Rbd5f3428d79048a0">
+      <w:hyperlink r:id="Rc33bcda71fad49c9">
         <w:r>
           <w:rPr>
             <w:rStyle w:val="Hyperlink"/>
@@ -1330,7 +1330,7 @@
           <w:lang w:eastAsia="ja-JP"/>
         </w:rPr>
       </w:pPr>
-      <w:hyperlink r:id="R5c9989a102604dca">
+      <w:hyperlink r:id="Rbfc2c7d65b1c4fa9">
         <w:r>
           <w:rPr>
             <w:rStyle w:val="Hyperlink"/>
@@ -1393,7 +1393,7 @@
           <w:rFonts w:ascii="Meiryo" w:hAnsi="Meiryo" w:eastAsia="Meiryo" w:cs="Meiryo"/>
         </w:rPr>
       </w:pPr>
-      <w:hyperlink r:id="R9646371134354b62">
+      <w:hyperlink r:id="Rf2c0f2b240074610">
         <w:r>
           <w:rPr>
             <w:rStyle w:val="Hyperlink"/>
@@ -1458,7 +1458,7 @@
           <w:rFonts w:ascii="Meiryo" w:hAnsi="Meiryo" w:eastAsia="Meiryo" w:cs="Meiryo"/>
         </w:rPr>
       </w:pPr>
-      <w:hyperlink r:id="R5e71177f27c74902">
+      <w:hyperlink r:id="R7ab13f9c5ea4450c">
         <w:r>
           <w:rPr>
             <w:rStyle w:val="Hyperlink"/>
@@ -1507,7 +1507,7 @@
       <w:r>
         <w:br/>
       </w:r>
-      <w:hyperlink r:id="R30f52c53f33848c9">
+      <w:hyperlink r:id="Ra19facc009a74806">
         <w:r>
           <w:rPr>
             <w:rStyle w:val="Hyperlink"/>
@@ -1554,7 +1554,7 @@
       <w:r>
         <w:br/>
       </w:r>
-      <w:hyperlink r:id="R22f1c017f8664b2f">
+      <w:hyperlink r:id="R9b641e21a78a48e4">
         <w:r>
           <w:rPr>
             <w:rStyle w:val="Hyperlink"/>
@@ -1643,7 +1643,7 @@
           <w:lang w:eastAsia="ja-JP"/>
         </w:rPr>
       </w:pPr>
-      <w:hyperlink r:id="R08bcd0742c874d4a">
+      <w:hyperlink r:id="R70e62adf35894a7c">
         <w:r>
           <w:rPr>
             <w:rStyle w:val="Hyperlink"/>
@@ -1690,7 +1690,7 @@
       <w:r>
         <w:br/>
       </w:r>
-      <w:hyperlink r:id="R6a9630a0ed174586">
+      <w:hyperlink r:id="Ra6853ba5c1e640e8">
         <w:r>
           <w:rPr>
             <w:rStyle w:val="Hyperlink"/>
@@ -1747,7 +1747,7 @@
       <w:r>
         <w:br/>
       </w:r>
-      <w:hyperlink r:id="Ra6f1041a80eb46b6">
+      <w:hyperlink r:id="Rb6a466bb6081403d">
         <w:r>
           <w:rPr>
             <w:rStyle w:val="Hyperlink"/>
@@ -1852,7 +1852,7 @@
           <w:rFonts w:ascii="Meiryo" w:hAnsi="Meiryo" w:eastAsia="Meiryo" w:cs="Meiryo"/>
         </w:rPr>
       </w:pPr>
-      <w:hyperlink r:id="R3a12d19fa4af4fd7">
+      <w:hyperlink r:id="Rab546003125c4d5a">
         <w:r>
           <w:rPr>
             <w:rStyle w:val="Hyperlink"/>
@@ -1892,7 +1892,7 @@
       <w:pPr>
         <w:pStyle w:val="Normal"/>
       </w:pPr>
-      <w:hyperlink r:id="Rb6e111b953844d7b">
+      <w:hyperlink r:id="Rf272e7e7f2d94222">
         <w:r>
           <w:rPr>
             <w:rStyle w:val="Hyperlink"/>
@@ -1957,7 +1957,7 @@
           <w:lang w:eastAsia="ja-JP"/>
         </w:rPr>
       </w:pPr>
-      <w:hyperlink r:id="R0ad1e0024bfc436b">
+      <w:hyperlink r:id="R610c2b9dfb27487d">
         <w:r>
           <w:rPr>
             <w:rStyle w:val="Hyperlink"/>
@@ -2028,7 +2028,7 @@
           <w:lang w:eastAsia="ja-JP"/>
         </w:rPr>
       </w:pPr>
-      <w:hyperlink r:id="Ra59589c605b442d3">
+      <w:hyperlink r:id="R3473165b7b6946fe">
         <w:r>
           <w:rPr>
             <w:rStyle w:val="Hyperlink"/>
@@ -2151,7 +2151,7 @@
           <w:lang w:eastAsia="ja-JP"/>
         </w:rPr>
       </w:pPr>
-      <w:hyperlink r:id="R165082272c0445b9">
+      <w:hyperlink r:id="R76dcb2a65d004158">
         <w:r>
           <w:rPr>
             <w:rStyle w:val="Hyperlink"/>
@@ -2256,7 +2256,7 @@
       <w:r>
         <w:br/>
       </w:r>
-      <w:hyperlink r:id="R0d2aeeffe02c47f6">
+      <w:hyperlink r:id="R4ead129b5231440e">
         <w:r>
           <w:rPr>
             <w:rStyle w:val="Hyperlink"/>
@@ -2361,7 +2361,7 @@
           <w:lang w:eastAsia="ja-JP"/>
         </w:rPr>
       </w:pPr>
-      <w:hyperlink r:id="Rb04bdca10ea84dc3">
+      <w:hyperlink r:id="R025d9f8320a24e5a">
         <w:r>
           <w:rPr>
             <w:rStyle w:val="Hyperlink"/>
@@ -2418,7 +2418,7 @@
       <w:r>
         <w:br/>
       </w:r>
-      <w:hyperlink r:id="Rfda480f11de3429f">
+      <w:hyperlink r:id="Rb1bd0e180df54de4">
         <w:r>
           <w:rPr>
             <w:rStyle w:val="Hyperlink"/>
@@ -2465,7 +2465,7 @@
       <w:r>
         <w:br/>
       </w:r>
-      <w:hyperlink r:id="Rab966d57cdcc4dae">
+      <w:hyperlink r:id="R58f1f30874d14f9f">
         <w:r>
           <w:rPr>
             <w:rStyle w:val="Hyperlink"/>
@@ -2528,7 +2528,7 @@
           <w:rFonts w:ascii="Meiryo" w:hAnsi="Meiryo" w:eastAsia="Meiryo" w:cs="Meiryo"/>
         </w:rPr>
       </w:pPr>
-      <w:hyperlink r:id="Rd94c9bfd0b874a9a">
+      <w:hyperlink r:id="Rc3bd34ecee3346e5">
         <w:r>
           <w:rPr>
             <w:rStyle w:val="Hyperlink"/>
@@ -2595,7 +2595,7 @@
       <w:r>
         <w:br/>
       </w:r>
-      <w:hyperlink r:id="R86901c9b006f4cd6">
+      <w:hyperlink r:id="Rfbb7ada2e028465c">
         <w:r>
           <w:rPr>
             <w:rStyle w:val="Hyperlink"/>
@@ -2642,7 +2642,7 @@
       <w:r>
         <w:br/>
       </w:r>
-      <w:hyperlink r:id="Rd768d27cf0b64b7b">
+      <w:hyperlink r:id="R326c0ef5ad9b42ae">
         <w:r>
           <w:rPr>
             <w:rStyle w:val="Hyperlink"/>
@@ -2689,7 +2689,7 @@
       <w:r>
         <w:br/>
       </w:r>
-      <w:hyperlink r:id="R7e55d2bdebda495f">
+      <w:hyperlink r:id="Rbc3462c13fcd4bf0">
         <w:r>
           <w:rPr>
             <w:rStyle w:val="Hyperlink"/>
@@ -2762,7 +2762,7 @@
           <w:lang w:eastAsia="ja-JP"/>
         </w:rPr>
       </w:pPr>
-      <w:hyperlink r:id="R20ac7f927a334597">
+      <w:hyperlink r:id="Rf9e73efa94c3421a">
         <w:r>
           <w:rPr>
             <w:rStyle w:val="Hyperlink"/>
@@ -2885,7 +2885,7 @@
           <w:lang w:eastAsia="ja-JP"/>
         </w:rPr>
       </w:pPr>
-      <w:hyperlink r:id="R6b9f145a0a974f45">
+      <w:hyperlink r:id="R626d615e8f874bbf">
         <w:r>
           <w:rPr>
             <w:rStyle w:val="Hyperlink"/>
@@ -2960,37 +2960,18 @@
     <w:p>
       <w:pPr>
         <w:pStyle w:val="Normal"/>
-        <w:rPr>
-          <w:rFonts w:ascii="Meiryo" w:hAnsi="Meiryo" w:eastAsia="Meiryo" w:cs="Meiryo"/>
-          <w:b w:val="0"/>
-          <w:bCs w:val="0"/>
-          <w:i w:val="0"/>
-          <w:iCs w:val="0"/>
-          <w:caps w:val="0"/>
-          <w:smallCaps w:val="0"/>
-          <w:noProof w:val="0"/>
-          <w:sz w:val="22"/>
-          <w:szCs w:val="22"/>
-          <w:lang w:eastAsia="ja-JP"/>
-        </w:rPr>
-      </w:pPr>
-      <w:hyperlink r:id="R39edc773112c4c0d">
+      </w:pPr>
+      <w:hyperlink r:id="Rb0745eedb5db47b3">
         <w:r>
           <w:rPr>
             <w:rStyle w:val="Hyperlink"/>
             <w:rFonts w:ascii="Meiryo" w:hAnsi="Meiryo" w:eastAsia="Meiryo" w:cs="Meiryo"/>
-            <w:b w:val="0"/>
-            <w:bCs w:val="0"/>
-            <w:i w:val="0"/>
-            <w:iCs w:val="0"/>
-            <w:caps w:val="0"/>
-            <w:smallCaps w:val="0"/>
             <w:noProof w:val="0"/>
             <w:sz w:val="22"/>
             <w:szCs w:val="22"/>
-            <w:lang w:eastAsia="ja-JP"/>
+            <w:lang w:val="en-US"/>
           </w:rPr>
-          <w:t>https://canvasjs.com/jquery-charts/</w:t>
+          <w:t>Bar Chart | Chart.js (chartjs.org)</w:t>
         </w:r>
       </w:hyperlink>
     </w:p>
@@ -2999,6 +2980,46 @@
         <w:pStyle w:val="Normal"/>
         <w:rPr>
           <w:rFonts w:ascii="Meiryo" w:hAnsi="Meiryo" w:eastAsia="Meiryo" w:cs="Meiryo"/>
+          <w:noProof w:val="0"/>
+          <w:sz w:val="22"/>
+          <w:szCs w:val="22"/>
+          <w:lang w:val="en-US"/>
+        </w:rPr>
+      </w:pPr>
+      <w:r>
+        <w:rPr>
+          <w:rFonts w:ascii="Meiryo" w:hAnsi="Meiryo" w:eastAsia="Meiryo" w:cs="Meiryo"/>
+          <w:noProof w:val="0"/>
+          <w:sz w:val="22"/>
+          <w:szCs w:val="22"/>
+          <w:lang w:val="en-US"/>
+        </w:rPr>
+        <w:t>グラフメーカー使い方</w:t>
+      </w:r>
+    </w:p>
+    <w:p>
+      <w:pPr>
+        <w:pStyle w:val="Normal"/>
+      </w:pPr>
+      <w:hyperlink r:id="Re362e6062ae647dd">
+        <w:r>
+          <w:rPr>
+            <w:rStyle w:val="Hyperlink"/>
+            <w:rFonts w:ascii="Meiryo" w:hAnsi="Meiryo" w:eastAsia="Meiryo" w:cs="Meiryo"/>
+            <w:noProof w:val="0"/>
+            <w:sz w:val="22"/>
+            <w:szCs w:val="22"/>
+            <w:lang w:val="en-US"/>
+          </w:rPr>
+          <w:t>時間 · Chart.js 日本語ドキュメント (0o0o.org)</w:t>
+        </w:r>
+      </w:hyperlink>
+    </w:p>
+    <w:p>
+      <w:pPr>
+        <w:pStyle w:val="Normal"/>
+        <w:rPr>
+          <w:rFonts w:ascii="Meiryo" w:hAnsi="Meiryo" w:eastAsia="Meiryo" w:cs="Meiryo"/>
           <w:b w:val="0"/>
           <w:bCs w:val="0"/>
           <w:i w:val="0"/>
@@ -3047,7 +3068,7 @@
           <w:lang w:eastAsia="ja-JP"/>
         </w:rPr>
       </w:pPr>
-      <w:hyperlink r:id="R607597c3acae49b2">
+      <w:hyperlink r:id="R49e844be416a4ddf">
         <w:r>
           <w:rPr>
             <w:rStyle w:val="Hyperlink"/>
@@ -3170,7 +3191,7 @@
           <w:lang w:eastAsia="ja-JP"/>
         </w:rPr>
       </w:pPr>
-      <w:hyperlink r:id="R294f5947faf14cee">
+      <w:hyperlink r:id="R39d607ba858145e0">
         <w:r>
           <w:rPr>
             <w:rStyle w:val="Hyperlink"/>
@@ -3283,7 +3304,7 @@
           <w:rFonts w:ascii="Meiryo" w:hAnsi="Meiryo" w:eastAsia="Meiryo" w:cs="Meiryo"/>
         </w:rPr>
       </w:pPr>
-      <w:hyperlink r:id="R3da3c6a975414c00">
+      <w:hyperlink r:id="R1ea7f89fa95b474e">
         <w:r>
           <w:rPr>
             <w:rStyle w:val="Hyperlink"/>
@@ -3394,7 +3415,7 @@
           <w:lang w:eastAsia="ja-JP"/>
         </w:rPr>
       </w:pPr>
-      <w:hyperlink r:id="Rc450ed28f04e4bc2">
+      <w:hyperlink r:id="Rd2bf318d76874355">
         <w:r>
           <w:rPr>
             <w:rStyle w:val="Hyperlink"/>

--- a/documents/リンク集.docx
+++ b/documents/リンク集.docx
@@ -305,7 +305,7 @@
           <w:rFonts w:ascii="Meiryo" w:hAnsi="Meiryo" w:eastAsia="Meiryo" w:cs="Meiryo"/>
         </w:rPr>
       </w:pPr>
-      <w:hyperlink r:id="Rbb313eb26d0c4c05">
+      <w:hyperlink r:id="R218056529c374ce2">
         <w:r>
           <w:rPr>
             <w:rStyle w:val="Hyperlink"/>
@@ -384,7 +384,7 @@
           <w:lang w:eastAsia="ja-JP"/>
         </w:rPr>
       </w:pPr>
-      <w:hyperlink r:id="R49cbda5e9a474d27">
+      <w:hyperlink r:id="R42479a30ee4c403b">
         <w:r>
           <w:rPr>
             <w:rStyle w:val="Hyperlink"/>
@@ -533,7 +533,7 @@
           <w:lang w:eastAsia="ja-JP"/>
         </w:rPr>
       </w:pPr>
-      <w:hyperlink r:id="R8e4aba2dc4d6415c">
+      <w:hyperlink r:id="Rc584ffe9a267428c">
         <w:r>
           <w:rPr>
             <w:rStyle w:val="Hyperlink"/>
@@ -604,7 +604,7 @@
           <w:lang w:eastAsia="ja-JP"/>
         </w:rPr>
       </w:pPr>
-      <w:hyperlink r:id="R91d26294dc074795">
+      <w:hyperlink r:id="Rc1d3467fc23248fb">
         <w:r>
           <w:rPr>
             <w:rStyle w:val="Hyperlink"/>
@@ -691,7 +691,7 @@
           <w:lang w:eastAsia="ja-JP"/>
         </w:rPr>
       </w:pPr>
-      <w:hyperlink r:id="Rd86a9dee3e364534">
+      <w:hyperlink r:id="R147a53f17a294b91">
         <w:r>
           <w:rPr>
             <w:rStyle w:val="Hyperlink"/>
@@ -826,7 +826,7 @@
           <w:lang w:eastAsia="ja-JP"/>
         </w:rPr>
       </w:pPr>
-      <w:hyperlink r:id="R6109aaf308a14473">
+      <w:hyperlink r:id="R426d96ee98b24626">
         <w:r>
           <w:rPr>
             <w:rStyle w:val="Hyperlink"/>
@@ -897,7 +897,7 @@
           <w:lang w:eastAsia="ja-JP"/>
         </w:rPr>
       </w:pPr>
-      <w:hyperlink r:id="R74175570db8b412b">
+      <w:hyperlink r:id="R87260056d0af4ff3">
         <w:r>
           <w:rPr>
             <w:rStyle w:val="Hyperlink"/>
@@ -971,7 +971,7 @@
           <w:lang w:eastAsia="ja-JP"/>
         </w:rPr>
       </w:pPr>
-      <w:hyperlink r:id="Raba8bc76780a4896">
+      <w:hyperlink r:id="Ra184f21e810f40bc">
         <w:r>
           <w:rPr>
             <w:rStyle w:val="Hyperlink"/>
@@ -1042,7 +1042,7 @@
           <w:lang w:eastAsia="ja-JP"/>
         </w:rPr>
       </w:pPr>
-      <w:hyperlink r:id="R67adb882998241d2">
+      <w:hyperlink r:id="R893cd66fc4014b67">
         <w:r>
           <w:rPr>
             <w:rStyle w:val="Hyperlink"/>
@@ -1099,7 +1099,7 @@
       <w:r>
         <w:br/>
       </w:r>
-      <w:hyperlink r:id="R0acada32cbf54962">
+      <w:hyperlink r:id="R6732e6a8d69a4338">
         <w:r>
           <w:rPr>
             <w:rStyle w:val="Hyperlink"/>
@@ -1188,7 +1188,7 @@
           <w:lang w:eastAsia="ja-JP"/>
         </w:rPr>
       </w:pPr>
-      <w:hyperlink r:id="Rdd96eb0d70f144a6">
+      <w:hyperlink r:id="R08422e8d24f94be0">
         <w:r>
           <w:rPr>
             <w:rStyle w:val="Hyperlink"/>
@@ -1259,7 +1259,7 @@
           <w:lang w:eastAsia="ja-JP"/>
         </w:rPr>
       </w:pPr>
-      <w:hyperlink r:id="Rc33bcda71fad49c9">
+      <w:hyperlink r:id="Rddb68bd046ba458f">
         <w:r>
           <w:rPr>
             <w:rStyle w:val="Hyperlink"/>
@@ -1330,7 +1330,7 @@
           <w:lang w:eastAsia="ja-JP"/>
         </w:rPr>
       </w:pPr>
-      <w:hyperlink r:id="Rbfc2c7d65b1c4fa9">
+      <w:hyperlink r:id="R3ff0cee54c4c42d2">
         <w:r>
           <w:rPr>
             <w:rStyle w:val="Hyperlink"/>
@@ -1393,7 +1393,7 @@
           <w:rFonts w:ascii="Meiryo" w:hAnsi="Meiryo" w:eastAsia="Meiryo" w:cs="Meiryo"/>
         </w:rPr>
       </w:pPr>
-      <w:hyperlink r:id="Rf2c0f2b240074610">
+      <w:hyperlink r:id="R3a988bd6e8b7465e">
         <w:r>
           <w:rPr>
             <w:rStyle w:val="Hyperlink"/>
@@ -1458,7 +1458,7 @@
           <w:rFonts w:ascii="Meiryo" w:hAnsi="Meiryo" w:eastAsia="Meiryo" w:cs="Meiryo"/>
         </w:rPr>
       </w:pPr>
-      <w:hyperlink r:id="R7ab13f9c5ea4450c">
+      <w:hyperlink r:id="R5fb53554b6994911">
         <w:r>
           <w:rPr>
             <w:rStyle w:val="Hyperlink"/>
@@ -1507,7 +1507,7 @@
       <w:r>
         <w:br/>
       </w:r>
-      <w:hyperlink r:id="Ra19facc009a74806">
+      <w:hyperlink r:id="R879a0c9bd4bc4cf4">
         <w:r>
           <w:rPr>
             <w:rStyle w:val="Hyperlink"/>
@@ -1554,7 +1554,7 @@
       <w:r>
         <w:br/>
       </w:r>
-      <w:hyperlink r:id="R9b641e21a78a48e4">
+      <w:hyperlink r:id="R6cee093a94244dac">
         <w:r>
           <w:rPr>
             <w:rStyle w:val="Hyperlink"/>
@@ -1643,7 +1643,7 @@
           <w:lang w:eastAsia="ja-JP"/>
         </w:rPr>
       </w:pPr>
-      <w:hyperlink r:id="R70e62adf35894a7c">
+      <w:hyperlink r:id="Rc5123d16b9f84254">
         <w:r>
           <w:rPr>
             <w:rStyle w:val="Hyperlink"/>
@@ -1690,7 +1690,7 @@
       <w:r>
         <w:br/>
       </w:r>
-      <w:hyperlink r:id="Ra6853ba5c1e640e8">
+      <w:hyperlink r:id="R14b964aada11408d">
         <w:r>
           <w:rPr>
             <w:rStyle w:val="Hyperlink"/>
@@ -1747,7 +1747,7 @@
       <w:r>
         <w:br/>
       </w:r>
-      <w:hyperlink r:id="Rb6a466bb6081403d">
+      <w:hyperlink r:id="R71833a45d84c4bad">
         <w:r>
           <w:rPr>
             <w:rStyle w:val="Hyperlink"/>
@@ -1852,7 +1852,7 @@
           <w:rFonts w:ascii="Meiryo" w:hAnsi="Meiryo" w:eastAsia="Meiryo" w:cs="Meiryo"/>
         </w:rPr>
       </w:pPr>
-      <w:hyperlink r:id="Rab546003125c4d5a">
+      <w:hyperlink r:id="R7e69875af65a402f">
         <w:r>
           <w:rPr>
             <w:rStyle w:val="Hyperlink"/>
@@ -1892,7 +1892,7 @@
       <w:pPr>
         <w:pStyle w:val="Normal"/>
       </w:pPr>
-      <w:hyperlink r:id="Rf272e7e7f2d94222">
+      <w:hyperlink r:id="Rb838c2ac11d84cdb">
         <w:r>
           <w:rPr>
             <w:rStyle w:val="Hyperlink"/>
@@ -1957,7 +1957,7 @@
           <w:lang w:eastAsia="ja-JP"/>
         </w:rPr>
       </w:pPr>
-      <w:hyperlink r:id="R610c2b9dfb27487d">
+      <w:hyperlink r:id="R872dcf6cb07c4283">
         <w:r>
           <w:rPr>
             <w:rStyle w:val="Hyperlink"/>
@@ -2028,7 +2028,7 @@
           <w:lang w:eastAsia="ja-JP"/>
         </w:rPr>
       </w:pPr>
-      <w:hyperlink r:id="R3473165b7b6946fe">
+      <w:hyperlink r:id="R7e160767b03149ca">
         <w:r>
           <w:rPr>
             <w:rStyle w:val="Hyperlink"/>
@@ -2151,7 +2151,7 @@
           <w:lang w:eastAsia="ja-JP"/>
         </w:rPr>
       </w:pPr>
-      <w:hyperlink r:id="R76dcb2a65d004158">
+      <w:hyperlink r:id="Re59ad1790f5a41ac">
         <w:r>
           <w:rPr>
             <w:rStyle w:val="Hyperlink"/>
@@ -2256,7 +2256,7 @@
       <w:r>
         <w:br/>
       </w:r>
-      <w:hyperlink r:id="R4ead129b5231440e">
+      <w:hyperlink r:id="R577335b6168f4d18">
         <w:r>
           <w:rPr>
             <w:rStyle w:val="Hyperlink"/>
@@ -2361,7 +2361,7 @@
           <w:lang w:eastAsia="ja-JP"/>
         </w:rPr>
       </w:pPr>
-      <w:hyperlink r:id="R025d9f8320a24e5a">
+      <w:hyperlink r:id="R271112523f8d42b2">
         <w:r>
           <w:rPr>
             <w:rStyle w:val="Hyperlink"/>
@@ -2418,7 +2418,7 @@
       <w:r>
         <w:br/>
       </w:r>
-      <w:hyperlink r:id="Rb1bd0e180df54de4">
+      <w:hyperlink r:id="R453ed7f2e9d64108">
         <w:r>
           <w:rPr>
             <w:rStyle w:val="Hyperlink"/>
@@ -2465,7 +2465,7 @@
       <w:r>
         <w:br/>
       </w:r>
-      <w:hyperlink r:id="R58f1f30874d14f9f">
+      <w:hyperlink r:id="R1680f950c8824fbe">
         <w:r>
           <w:rPr>
             <w:rStyle w:val="Hyperlink"/>
@@ -2528,7 +2528,7 @@
           <w:rFonts w:ascii="Meiryo" w:hAnsi="Meiryo" w:eastAsia="Meiryo" w:cs="Meiryo"/>
         </w:rPr>
       </w:pPr>
-      <w:hyperlink r:id="Rc3bd34ecee3346e5">
+      <w:hyperlink r:id="Rc23a3542e8d342c5">
         <w:r>
           <w:rPr>
             <w:rStyle w:val="Hyperlink"/>
@@ -2595,7 +2595,7 @@
       <w:r>
         <w:br/>
       </w:r>
-      <w:hyperlink r:id="Rfbb7ada2e028465c">
+      <w:hyperlink r:id="R55af14ed49f14b07">
         <w:r>
           <w:rPr>
             <w:rStyle w:val="Hyperlink"/>
@@ -2642,7 +2642,7 @@
       <w:r>
         <w:br/>
       </w:r>
-      <w:hyperlink r:id="R326c0ef5ad9b42ae">
+      <w:hyperlink r:id="R3257f30c0f8146f3">
         <w:r>
           <w:rPr>
             <w:rStyle w:val="Hyperlink"/>
@@ -2689,7 +2689,7 @@
       <w:r>
         <w:br/>
       </w:r>
-      <w:hyperlink r:id="Rbc3462c13fcd4bf0">
+      <w:hyperlink r:id="R4e726e1ae41a4129">
         <w:r>
           <w:rPr>
             <w:rStyle w:val="Hyperlink"/>
@@ -2762,7 +2762,7 @@
           <w:lang w:eastAsia="ja-JP"/>
         </w:rPr>
       </w:pPr>
-      <w:hyperlink r:id="Rf9e73efa94c3421a">
+      <w:hyperlink r:id="Rec824981f6384811">
         <w:r>
           <w:rPr>
             <w:rStyle w:val="Hyperlink"/>
@@ -2885,7 +2885,7 @@
           <w:lang w:eastAsia="ja-JP"/>
         </w:rPr>
       </w:pPr>
-      <w:hyperlink r:id="R626d615e8f874bbf">
+      <w:hyperlink r:id="Re82fe7594d674492">
         <w:r>
           <w:rPr>
             <w:rStyle w:val="Hyperlink"/>
@@ -2961,7 +2961,7 @@
       <w:pPr>
         <w:pStyle w:val="Normal"/>
       </w:pPr>
-      <w:hyperlink r:id="Rb0745eedb5db47b3">
+      <w:hyperlink r:id="R95e38eb6cbd046f5">
         <w:r>
           <w:rPr>
             <w:rStyle w:val="Hyperlink"/>
@@ -3001,7 +3001,7 @@
       <w:pPr>
         <w:pStyle w:val="Normal"/>
       </w:pPr>
-      <w:hyperlink r:id="Re362e6062ae647dd">
+      <w:hyperlink r:id="R9d658970e038494e">
         <w:r>
           <w:rPr>
             <w:rStyle w:val="Hyperlink"/>
@@ -3068,7 +3068,7 @@
           <w:lang w:eastAsia="ja-JP"/>
         </w:rPr>
       </w:pPr>
-      <w:hyperlink r:id="R49e844be416a4ddf">
+      <w:hyperlink r:id="R9a64724a783046ed">
         <w:r>
           <w:rPr>
             <w:rStyle w:val="Hyperlink"/>
@@ -3105,6 +3105,62 @@
           <w:lang w:eastAsia="ja-JP"/>
         </w:rPr>
       </w:pPr>
+      <w:r>
+        <w:rPr>
+          <w:rFonts w:ascii="Meiryo" w:hAnsi="Meiryo" w:eastAsia="Meiryo" w:cs="Meiryo"/>
+          <w:b w:val="0"/>
+          <w:bCs w:val="0"/>
+          <w:i w:val="0"/>
+          <w:iCs w:val="0"/>
+          <w:caps w:val="0"/>
+          <w:smallCaps w:val="0"/>
+          <w:noProof w:val="0"/>
+          <w:sz w:val="22"/>
+          <w:szCs w:val="22"/>
+          <w:lang w:eastAsia="ja-JP"/>
+        </w:rPr>
+        <w:t>非同期通信</w:t>
+      </w:r>
+    </w:p>
+    <w:p>
+      <w:pPr>
+        <w:pStyle w:val="Normal"/>
+        <w:rPr>
+          <w:noProof w:val="0"/>
+          <w:lang w:eastAsia="ja-JP"/>
+        </w:rPr>
+      </w:pPr>
+      <w:hyperlink r:id="R99dbb18c6ad24fac">
+        <w:r>
+          <w:rPr>
+            <w:rStyle w:val="Hyperlink"/>
+            <w:rFonts w:ascii="Meiryo" w:hAnsi="Meiryo" w:eastAsia="Meiryo" w:cs="Meiryo"/>
+            <w:noProof w:val="0"/>
+            <w:sz w:val="22"/>
+            <w:szCs w:val="22"/>
+            <w:lang w:eastAsia="ja-JP"/>
+          </w:rPr>
+          <w:t>PJAX (falsandtru.github.io)</w:t>
+        </w:r>
+      </w:hyperlink>
+    </w:p>
+    <w:p>
+      <w:pPr>
+        <w:pStyle w:val="Normal"/>
+        <w:rPr>
+          <w:rFonts w:ascii="Meiryo" w:hAnsi="Meiryo" w:eastAsia="Meiryo" w:cs="Meiryo"/>
+          <w:b w:val="0"/>
+          <w:bCs w:val="0"/>
+          <w:i w:val="0"/>
+          <w:iCs w:val="0"/>
+          <w:caps w:val="0"/>
+          <w:smallCaps w:val="0"/>
+          <w:noProof w:val="0"/>
+          <w:sz w:val="22"/>
+          <w:szCs w:val="22"/>
+          <w:lang w:eastAsia="ja-JP"/>
+        </w:rPr>
+      </w:pPr>
     </w:p>
     <w:p>
       <w:pPr>
@@ -3191,7 +3247,7 @@
           <w:lang w:eastAsia="ja-JP"/>
         </w:rPr>
       </w:pPr>
-      <w:hyperlink r:id="R39d607ba858145e0">
+      <w:hyperlink r:id="R6ca57e7f397141ec">
         <w:r>
           <w:rPr>
             <w:rStyle w:val="Hyperlink"/>
@@ -3304,7 +3360,7 @@
           <w:rFonts w:ascii="Meiryo" w:hAnsi="Meiryo" w:eastAsia="Meiryo" w:cs="Meiryo"/>
         </w:rPr>
       </w:pPr>
-      <w:hyperlink r:id="R1ea7f89fa95b474e">
+      <w:hyperlink r:id="Rbb00246c171943be">
         <w:r>
           <w:rPr>
             <w:rStyle w:val="Hyperlink"/>
@@ -3415,7 +3471,7 @@
           <w:lang w:eastAsia="ja-JP"/>
         </w:rPr>
       </w:pPr>
-      <w:hyperlink r:id="Rd2bf318d76874355">
+      <w:hyperlink r:id="R7a9e99024f6144b1">
         <w:r>
           <w:rPr>
             <w:rStyle w:val="Hyperlink"/>
@@ -3726,6 +3782,30 @@
         </w:rPr>
         <w:t>苦手</w:t>
       </w:r>
+    </w:p>
+    <w:p>
+      <w:pPr>
+        <w:pStyle w:val="Normal"/>
+        <w:rPr>
+          <w:rFonts w:ascii="Meiryo" w:hAnsi="Meiryo" w:eastAsia="Meiryo" w:cs="Meiryo"/>
+          <w:noProof w:val="0"/>
+          <w:sz w:val="22"/>
+          <w:szCs w:val="22"/>
+          <w:lang w:eastAsia="ja-JP"/>
+        </w:rPr>
+      </w:pPr>
+    </w:p>
+    <w:p>
+      <w:pPr>
+        <w:pStyle w:val="Normal"/>
+        <w:rPr>
+          <w:rFonts w:ascii="Meiryo" w:hAnsi="Meiryo" w:eastAsia="Meiryo" w:cs="Meiryo"/>
+          <w:noProof w:val="0"/>
+          <w:sz w:val="22"/>
+          <w:szCs w:val="22"/>
+          <w:lang w:eastAsia="ja-JP"/>
+        </w:rPr>
+      </w:pPr>
     </w:p>
     <w:sectPr>
       <w:pgSz w:w="11906" w:h="16838" w:orient="portrait"/>
